--- a/my/需求说明书V1.0.docx
+++ b/my/需求说明书V1.0.docx
@@ -33,7 +33,18 @@
           <w:szCs w:val="52"/>
           <w:lang w:eastAsia="zh-CN"/>
         </w:rPr>
-        <w:t>某某公司</w:t>
+        <w:t>某某</w:t>
+      </w:r>
+      <w:bookmarkStart w:id="260" w:name="_GoBack"/>
+      <w:bookmarkEnd w:id="260"/>
+      <w:r>
+        <w:rPr>
+          <w:rFonts w:hint="eastAsia" w:ascii="黑体" w:eastAsia="黑体"/>
+          <w:sz w:val="52"/>
+          <w:szCs w:val="52"/>
+          <w:lang w:eastAsia="zh-CN"/>
+        </w:rPr>
+        <w:t>公司</w:t>
       </w:r>
     </w:p>
     <w:p>
@@ -7597,8 +7608,8 @@
       <w:r>
         <w:t xml:space="preserve"> </w:t>
       </w:r>
-      <w:bookmarkStart w:id="6" w:name="_Toc409427487"/>
-      <w:bookmarkStart w:id="7" w:name="_Toc390851164"/>
+      <w:bookmarkStart w:id="6" w:name="_Toc390851164"/>
+      <w:bookmarkStart w:id="7" w:name="_Toc409427487"/>
       <w:r>
         <w:rPr>
           <w:rFonts w:hint="eastAsia"/>
@@ -7612,8 +7623,8 @@
       <w:pPr>
         <w:pStyle w:val="4"/>
       </w:pPr>
-      <w:bookmarkStart w:id="8" w:name="_Toc409427488"/>
-      <w:bookmarkStart w:id="9" w:name="_Toc390851165"/>
+      <w:bookmarkStart w:id="8" w:name="_Toc390851165"/>
+      <w:bookmarkStart w:id="9" w:name="_Toc409427488"/>
       <w:r>
         <w:rPr>
           <w:rFonts w:hint="eastAsia"/>
@@ -7715,8 +7726,8 @@
       <w:pPr>
         <w:pStyle w:val="4"/>
       </w:pPr>
-      <w:bookmarkStart w:id="10" w:name="_Toc390851166"/>
-      <w:bookmarkStart w:id="11" w:name="_Toc409427489"/>
+      <w:bookmarkStart w:id="10" w:name="_Toc409427489"/>
+      <w:bookmarkStart w:id="11" w:name="_Toc390851166"/>
       <w:r>
         <w:rPr>
           <w:rFonts w:hint="eastAsia"/>
@@ -7892,8 +7903,8 @@
       <w:pPr>
         <w:pStyle w:val="3"/>
       </w:pPr>
-      <w:bookmarkStart w:id="16" w:name="_Toc390851169"/>
-      <w:bookmarkStart w:id="17" w:name="_Toc409427492"/>
+      <w:bookmarkStart w:id="16" w:name="_Toc409427492"/>
+      <w:bookmarkStart w:id="17" w:name="_Toc390851169"/>
       <w:r>
         <w:rPr>
           <w:rFonts w:hint="eastAsia"/>
@@ -8119,31 +8130,31 @@
       <w:pPr>
         <w:pStyle w:val="3"/>
       </w:pPr>
-      <w:bookmarkStart w:id="25" w:name="_Toc449940653"/>
-      <w:bookmarkStart w:id="26" w:name="_Toc449934078"/>
-      <w:bookmarkStart w:id="27" w:name="_Toc449924841"/>
-      <w:bookmarkStart w:id="28" w:name="_Toc449350062"/>
-      <w:bookmarkStart w:id="29" w:name="_Toc448218338"/>
-      <w:bookmarkStart w:id="30" w:name="_Toc448217102"/>
-      <w:bookmarkStart w:id="31" w:name="_Toc448117079"/>
-      <w:bookmarkStart w:id="32" w:name="_Toc448116661"/>
-      <w:bookmarkStart w:id="33" w:name="_Toc448055077"/>
-      <w:bookmarkStart w:id="34" w:name="_Toc446487531"/>
-      <w:bookmarkStart w:id="35" w:name="_Toc446487148"/>
-      <w:bookmarkStart w:id="36" w:name="_Toc446486865"/>
-      <w:bookmarkStart w:id="37" w:name="_Toc446236228"/>
-      <w:bookmarkStart w:id="38" w:name="_Toc446132717"/>
-      <w:bookmarkStart w:id="39" w:name="_Toc445716944"/>
-      <w:bookmarkStart w:id="40" w:name="_Toc456775349"/>
-      <w:bookmarkStart w:id="41" w:name="_Toc431371197"/>
-      <w:bookmarkStart w:id="42" w:name="_Toc409427497"/>
-      <w:bookmarkStart w:id="43" w:name="_Toc390851174"/>
-      <w:bookmarkStart w:id="44" w:name="_Toc254708407"/>
-      <w:bookmarkStart w:id="45" w:name="_Toc518364501"/>
-      <w:bookmarkStart w:id="46" w:name="_Toc456605122"/>
-      <w:bookmarkStart w:id="47" w:name="_Toc518364576"/>
-      <w:bookmarkStart w:id="48" w:name="_Toc518378280"/>
-      <w:bookmarkStart w:id="49" w:name="_Toc450466844"/>
+      <w:bookmarkStart w:id="25" w:name="_Toc448217102"/>
+      <w:bookmarkStart w:id="26" w:name="_Toc448055077"/>
+      <w:bookmarkStart w:id="27" w:name="_Toc446487531"/>
+      <w:bookmarkStart w:id="28" w:name="_Toc409427497"/>
+      <w:bookmarkStart w:id="29" w:name="_Toc448117079"/>
+      <w:bookmarkStart w:id="30" w:name="_Toc449940653"/>
+      <w:bookmarkStart w:id="31" w:name="_Toc390851174"/>
+      <w:bookmarkStart w:id="32" w:name="_Toc254708407"/>
+      <w:bookmarkStart w:id="33" w:name="_Toc446487148"/>
+      <w:bookmarkStart w:id="34" w:name="_Toc448116661"/>
+      <w:bookmarkStart w:id="35" w:name="_Toc449934078"/>
+      <w:bookmarkStart w:id="36" w:name="_Toc450466844"/>
+      <w:bookmarkStart w:id="37" w:name="_Toc446486865"/>
+      <w:bookmarkStart w:id="38" w:name="_Toc446236228"/>
+      <w:bookmarkStart w:id="39" w:name="_Toc449924841"/>
+      <w:bookmarkStart w:id="40" w:name="_Toc448218338"/>
+      <w:bookmarkStart w:id="41" w:name="_Toc445716944"/>
+      <w:bookmarkStart w:id="42" w:name="_Toc456775349"/>
+      <w:bookmarkStart w:id="43" w:name="_Toc431371197"/>
+      <w:bookmarkStart w:id="44" w:name="_Toc518364501"/>
+      <w:bookmarkStart w:id="45" w:name="_Toc518364576"/>
+      <w:bookmarkStart w:id="46" w:name="_Toc518378280"/>
+      <w:bookmarkStart w:id="47" w:name="_Toc446132717"/>
+      <w:bookmarkStart w:id="48" w:name="_Toc449350062"/>
+      <w:bookmarkStart w:id="49" w:name="_Toc456605122"/>
       <w:r>
         <w:rPr>
           <w:rFonts w:hint="eastAsia"/>
@@ -8244,8 +8255,8 @@
       <w:pPr>
         <w:pStyle w:val="2"/>
       </w:pPr>
-      <w:bookmarkStart w:id="50" w:name="_Toc390851175"/>
-      <w:bookmarkStart w:id="51" w:name="_Toc409427498"/>
+      <w:bookmarkStart w:id="50" w:name="_Toc409427498"/>
+      <w:bookmarkStart w:id="51" w:name="_Toc390851175"/>
       <w:r>
         <w:rPr>
           <w:rFonts w:hint="eastAsia"/>
@@ -8269,8 +8280,8 @@
         </w:rPr>
         <w:t>职工新增接口调整</w:t>
       </w:r>
+      <w:commentRangeEnd w:id="0"/>
       <w:bookmarkEnd w:id="53"/>
-      <w:commentRangeEnd w:id="0"/>
       <w:r>
         <w:rPr>
           <w:rStyle w:val="31"/>
@@ -8876,8 +8887,8 @@
         </w:rPr>
         <w:t>职工变更接口调整</w:t>
       </w:r>
+      <w:commentRangeEnd w:id="1"/>
       <w:bookmarkEnd w:id="60"/>
-      <w:commentRangeEnd w:id="1"/>
       <w:r>
         <w:rPr>
           <w:rStyle w:val="31"/>
@@ -8930,8 +8941,8 @@
         </w:rPr>
         <w:t>生产系统将新增一个新的企业年金计划，该企业年金计划新增职工的部分信息目前新增导入接口无法支持，在现有新增导入接口信息项的基础上，还需要增加“工资系数”、“</w:t>
       </w:r>
-      <w:bookmarkStart w:id="62" w:name="OLE_LINK138"/>
-      <w:bookmarkStart w:id="63" w:name="OLE_LINK137"/>
+      <w:bookmarkStart w:id="62" w:name="OLE_LINK137"/>
+      <w:bookmarkStart w:id="63" w:name="OLE_LINK138"/>
       <w:r>
         <w:rPr>
           <w:lang w:eastAsia="zh-CN"/>
@@ -9941,9 +9952,9 @@
         <w:pStyle w:val="4"/>
         <w:ind w:left="720"/>
       </w:pPr>
+      <w:commentRangeStart w:id="2"/>
       <w:bookmarkStart w:id="78" w:name="_Toc409427511"/>
       <w:bookmarkStart w:id="79" w:name="_Toc407280784"/>
-      <w:commentRangeStart w:id="2"/>
       <w:r>
         <w:rPr>
           <w:rFonts w:hint="eastAsia"/>
@@ -11288,9 +11299,9 @@
         </w:rPr>
         <w:t>功能点4-转移本金归属：</w:t>
       </w:r>
+      <w:commentRangeEnd w:id="5"/>
       <w:bookmarkEnd w:id="108"/>
       <w:bookmarkEnd w:id="109"/>
-      <w:commentRangeEnd w:id="5"/>
       <w:r>
         <w:rPr>
           <w:rStyle w:val="31"/>
@@ -12182,9 +12193,9 @@
       <w:pPr>
         <w:pStyle w:val="3"/>
       </w:pPr>
-      <w:commentRangeStart w:id="7"/>
       <w:bookmarkStart w:id="124" w:name="_Toc407723156"/>
       <w:bookmarkStart w:id="125" w:name="_Toc409427518"/>
+      <w:commentRangeStart w:id="7"/>
       <w:r>
         <w:rPr>
           <w:rFonts w:hint="eastAsia"/>
@@ -12192,8 +12203,6 @@
         <w:t>转移复职</w:t>
       </w:r>
       <w:commentRangeEnd w:id="7"/>
-      <w:bookmarkEnd w:id="124"/>
-      <w:bookmarkEnd w:id="125"/>
       <w:r>
         <w:rPr>
           <w:rStyle w:val="31"/>
@@ -12203,6 +12212,8 @@
         </w:rPr>
         <w:commentReference w:id="7"/>
       </w:r>
+      <w:bookmarkEnd w:id="124"/>
+      <w:bookmarkEnd w:id="125"/>
     </w:p>
     <w:p>
       <w:pPr>
@@ -12736,7 +12747,7 @@
             <w10:wrap type="none"/>
             <w10:anchorlock/>
           </v:shape>
-          <o:OLEObject Type="Link" ProgID="" ShapeID="_x0000_i1032" UpdateMode="Always" DrawAspect="Content" ObjectID="_1468075732" r:id="rId36">
+          <o:OLEObject Type="Link" ProgID="" ShapeID="_x0000_i1032" UpdateMode="Always" DrawAspect="Content" ObjectID="_1468075732">
             <o:LinkType>EnhancedMetaFile</o:LinkType>
             <o:LockedField>false</o:LockedField>
             <o:FieldCodes>\f 0</o:FieldCodes>
@@ -12783,12 +12794,12 @@
             <v:path/>
             <v:fill on="f" focussize="0,0"/>
             <v:stroke on="f" joinstyle="miter"/>
-            <v:imagedata r:id="rId37" o:title=""/>
+            <v:imagedata r:id="rId36" o:title=""/>
             <o:lock v:ext="edit" aspectratio="t"/>
             <w10:wrap type="none"/>
             <w10:anchorlock/>
           </v:shape>
-          <o:OLEObject Type="Link" ProgID="" ShapeID="_x0000_i1033" UpdateMode="Always" DrawAspect="Content" ObjectID="_1468075733" r:id="rId38">
+          <o:OLEObject Type="Link" ProgID="" ShapeID="_x0000_i1033" UpdateMode="Always" DrawAspect="Content" ObjectID="_1468075733">
             <o:LinkType>EnhancedMetaFile</o:LinkType>
             <o:LockedField>false</o:LockedField>
             <o:FieldCodes>\f 0</o:FieldCodes>
@@ -13129,6 +13140,303 @@
         </w:rPr>
         <w:object>
           <v:shape id="_x0000_i1034" o:spt="75" type="#_x0000_t75" style="height:48pt;width:76.5pt;" o:ole="t" filled="f" o:preferrelative="t" stroked="f" coordsize="21600,21600">
+            <v:path/>
+            <v:fill on="f" focussize="0,0"/>
+            <v:stroke on="f" joinstyle="miter"/>
+            <v:imagedata r:id="rId38" o:title=""/>
+            <o:lock v:ext="edit" aspectratio="t"/>
+            <w10:wrap type="none"/>
+            <w10:anchorlock/>
+          </v:shape>
+          <o:OLEObject Type="Embed" ProgID="Excel.Sheet.12" ShapeID="_x0000_i1034" DrawAspect="Icon" ObjectID="_1468075734" r:id="rId37">
+            <o:LockedField>false</o:LockedField>
+          </o:OLEObject>
+        </w:object>
+      </w:r>
+    </w:p>
+    <w:p>
+      <w:pPr>
+        <w:pStyle w:val="5"/>
+        <w:spacing w:after="156"/>
+      </w:pPr>
+      <w:r>
+        <w:rPr>
+          <w:rFonts w:hint="eastAsia"/>
+        </w:rPr>
+        <w:t>其它特殊处理和控制</w:t>
+      </w:r>
+    </w:p>
+    <w:p>
+      <w:pPr>
+        <w:spacing w:after="156" w:line="360" w:lineRule="auto"/>
+        <w:ind w:firstLine="420"/>
+        <w:rPr>
+          <w:color w:val="000000"/>
+          <w:sz w:val="21"/>
+          <w:szCs w:val="21"/>
+          <w:lang w:eastAsia="zh-CN"/>
+        </w:rPr>
+      </w:pPr>
+      <w:r>
+        <w:rPr>
+          <w:rFonts w:hint="eastAsia"/>
+          <w:color w:val="000000"/>
+          <w:sz w:val="21"/>
+          <w:szCs w:val="21"/>
+          <w:lang w:eastAsia="zh-CN"/>
+        </w:rPr>
+        <w:t>【说明】列示本功能特殊处理和控制.</w:t>
+      </w:r>
+    </w:p>
+    <w:p>
+      <w:pPr>
+        <w:pStyle w:val="4"/>
+      </w:pPr>
+      <w:bookmarkStart w:id="135" w:name="_Toc409427524"/>
+      <w:r>
+        <w:rPr>
+          <w:rFonts w:hint="eastAsia"/>
+        </w:rPr>
+        <w:t>功能点：纯本金法计税表</w:t>
+      </w:r>
+      <w:bookmarkEnd w:id="135"/>
+    </w:p>
+    <w:p>
+      <w:pPr>
+        <w:pStyle w:val="5"/>
+        <w:spacing w:after="156"/>
+        <w:rPr>
+          <w:lang w:eastAsia="zh-CN"/>
+        </w:rPr>
+      </w:pPr>
+      <w:r>
+        <w:rPr>
+          <w:rFonts w:hint="eastAsia"/>
+          <w:lang w:eastAsia="zh-CN"/>
+        </w:rPr>
+        <w:t>功能说明</w:t>
+      </w:r>
+    </w:p>
+    <w:p>
+      <w:pPr>
+        <w:pStyle w:val="5"/>
+        <w:spacing w:after="156"/>
+      </w:pPr>
+      <w:r>
+        <w:rPr>
+          <w:rFonts w:hint="eastAsia"/>
+          <w:lang w:eastAsia="zh-CN"/>
+        </w:rPr>
+        <w:t>菜单路径\用户</w:t>
+      </w:r>
+    </w:p>
+    <w:p>
+      <w:pPr>
+        <w:pStyle w:val="5"/>
+        <w:spacing w:after="156"/>
+      </w:pPr>
+      <w:r>
+        <w:rPr>
+          <w:rFonts w:hint="eastAsia"/>
+        </w:rPr>
+        <w:t>功能界面（可选）</w:t>
+      </w:r>
+    </w:p>
+    <w:p>
+      <w:pPr>
+        <w:pStyle w:val="6"/>
+        <w:spacing w:after="156"/>
+      </w:pPr>
+      <w:r>
+        <w:rPr>
+          <w:rFonts w:hint="eastAsia"/>
+          <w:lang w:eastAsia="zh-CN"/>
+        </w:rPr>
+        <w:t>维护</w:t>
+      </w:r>
+      <w:r>
+        <w:rPr>
+          <w:rFonts w:hint="eastAsia"/>
+        </w:rPr>
+        <w:t>界面</w:t>
+      </w:r>
+    </w:p>
+    <w:p>
+      <w:pPr>
+        <w:pStyle w:val="5"/>
+        <w:spacing w:after="156"/>
+      </w:pPr>
+      <w:r>
+        <w:rPr>
+          <w:rFonts w:hint="eastAsia"/>
+          <w:lang w:eastAsia="zh-CN"/>
+        </w:rPr>
+        <w:t>后台处理</w:t>
+      </w:r>
+      <w:r>
+        <w:rPr>
+          <w:rFonts w:hint="eastAsia"/>
+        </w:rPr>
+        <w:t>逻辑</w:t>
+      </w:r>
+    </w:p>
+    <w:p>
+      <w:pPr>
+        <w:spacing w:after="156" w:line="360" w:lineRule="auto"/>
+        <w:ind w:firstLine="420"/>
+        <w:rPr>
+          <w:color w:val="000000"/>
+          <w:sz w:val="21"/>
+          <w:szCs w:val="21"/>
+          <w:lang w:eastAsia="zh-CN"/>
+        </w:rPr>
+      </w:pPr>
+      <w:r>
+        <w:rPr>
+          <w:rFonts w:hint="eastAsia"/>
+          <w:color w:val="000000"/>
+          <w:sz w:val="21"/>
+          <w:szCs w:val="21"/>
+          <w:lang w:eastAsia="zh-CN"/>
+        </w:rPr>
+        <w:t>【说明】列示本功能的处理逻辑。</w:t>
+      </w:r>
+    </w:p>
+    <w:p>
+      <w:pPr>
+        <w:pStyle w:val="6"/>
+        <w:spacing w:after="156"/>
+      </w:pPr>
+      <w:r>
+        <w:rPr>
+          <w:rFonts w:hint="eastAsia"/>
+        </w:rPr>
+        <w:t>功能流程</w:t>
+      </w:r>
+    </w:p>
+    <w:p>
+      <w:pPr>
+        <w:spacing w:after="156" w:line="360" w:lineRule="auto"/>
+        <w:ind w:firstLine="420"/>
+        <w:rPr>
+          <w:color w:val="000000"/>
+          <w:sz w:val="21"/>
+          <w:szCs w:val="21"/>
+          <w:lang w:eastAsia="zh-CN"/>
+        </w:rPr>
+      </w:pPr>
+      <w:r>
+        <w:rPr>
+          <w:rFonts w:hint="eastAsia"/>
+          <w:color w:val="000000"/>
+          <w:sz w:val="21"/>
+          <w:szCs w:val="21"/>
+          <w:lang w:eastAsia="zh-CN"/>
+        </w:rPr>
+        <w:t>无.</w:t>
+      </w:r>
+    </w:p>
+    <w:p>
+      <w:pPr>
+        <w:pStyle w:val="6"/>
+        <w:spacing w:after="156"/>
+      </w:pPr>
+      <w:r>
+        <w:rPr>
+          <w:rFonts w:hint="eastAsia"/>
+        </w:rPr>
+        <w:t>功能流程描述</w:t>
+      </w:r>
+    </w:p>
+    <w:p>
+      <w:pPr>
+        <w:spacing w:after="156" w:line="360" w:lineRule="auto"/>
+        <w:ind w:firstLine="420"/>
+        <w:rPr>
+          <w:color w:val="000000"/>
+          <w:sz w:val="21"/>
+          <w:szCs w:val="21"/>
+          <w:lang w:eastAsia="zh-CN"/>
+        </w:rPr>
+      </w:pPr>
+      <w:r>
+        <w:rPr>
+          <w:rFonts w:hint="eastAsia"/>
+          <w:color w:val="000000"/>
+          <w:sz w:val="21"/>
+          <w:szCs w:val="21"/>
+          <w:lang w:eastAsia="zh-CN"/>
+        </w:rPr>
+        <w:t>参照功能说明.</w:t>
+      </w:r>
+    </w:p>
+    <w:p>
+      <w:pPr>
+        <w:pStyle w:val="5"/>
+        <w:spacing w:after="156"/>
+        <w:rPr>
+          <w:color w:val="000000"/>
+          <w:lang w:eastAsia="zh-CN"/>
+        </w:rPr>
+      </w:pPr>
+      <w:r>
+        <w:rPr>
+          <w:rFonts w:hint="eastAsia"/>
+          <w:color w:val="000000"/>
+          <w:lang w:eastAsia="zh-CN"/>
+        </w:rPr>
+        <w:t>输入输出文件格式及模板</w:t>
+      </w:r>
+    </w:p>
+    <w:p>
+      <w:pPr>
+        <w:ind w:firstLine="420" w:firstLineChars="200"/>
+        <w:rPr>
+          <w:sz w:val="21"/>
+          <w:szCs w:val="21"/>
+          <w:lang w:eastAsia="zh-CN"/>
+        </w:rPr>
+      </w:pPr>
+      <w:r>
+        <w:rPr>
+          <w:rFonts w:hint="eastAsia"/>
+          <w:sz w:val="21"/>
+          <w:szCs w:val="21"/>
+          <w:lang w:eastAsia="zh-CN"/>
+        </w:rPr>
+        <w:t>1）纯本金方式生成的报表：</w:t>
+      </w:r>
+    </w:p>
+    <w:p>
+      <w:pPr>
+        <w:spacing w:after="156" w:line="360" w:lineRule="auto"/>
+        <w:ind w:firstLine="420"/>
+        <w:rPr>
+          <w:color w:val="000000"/>
+          <w:sz w:val="21"/>
+          <w:szCs w:val="21"/>
+          <w:lang w:eastAsia="zh-CN"/>
+        </w:rPr>
+      </w:pPr>
+      <w:r>
+        <w:rPr>
+          <w:rFonts w:hint="eastAsia"/>
+          <w:color w:val="000000"/>
+          <w:sz w:val="21"/>
+          <w:szCs w:val="21"/>
+          <w:lang w:eastAsia="zh-CN"/>
+        </w:rPr>
+        <w:t xml:space="preserve">    </w:t>
+      </w:r>
+      <w:r>
+        <w:rPr>
+          <w:color w:val="000000"/>
+          <w:sz w:val="21"/>
+          <w:szCs w:val="21"/>
+          <w:lang w:eastAsia="zh-CN"/>
+        </w:rPr>
+        <w:object>
+          <v:shape id="_x0000_i1035" o:spt="75" type="#_x0000_t75" style="height:48pt;width:76.5pt;" o:ole="t" filled="f" o:preferrelative="t" stroked="f" coordsize="21600,21600">
             <v:path/>
             <v:fill on="f" focussize="0,0"/>
             <v:stroke on="f" joinstyle="miter"/>
@@ -13137,7 +13445,7 @@
             <w10:wrap type="none"/>
             <w10:anchorlock/>
           </v:shape>
-          <o:OLEObject Type="Embed" ProgID="Excel.Sheet.12" ShapeID="_x0000_i1034" DrawAspect="Icon" ObjectID="_1468075734" r:id="rId39">
+          <o:OLEObject Type="Embed" ProgID="Excel.Sheet.8" ShapeID="_x0000_i1035" DrawAspect="Icon" ObjectID="_1468075735" r:id="rId39">
             <o:LockedField>false</o:LockedField>
           </o:OLEObject>
         </w:object>
@@ -13181,14 +13489,14 @@
       <w:pPr>
         <w:pStyle w:val="4"/>
       </w:pPr>
-      <w:bookmarkStart w:id="135" w:name="_Toc409427524"/>
-      <w:r>
-        <w:rPr>
-          <w:rFonts w:hint="eastAsia"/>
-        </w:rPr>
-        <w:t>功能点：纯本金法计税表</w:t>
-      </w:r>
-      <w:bookmarkEnd w:id="135"/>
+      <w:bookmarkStart w:id="136" w:name="_Toc409427525"/>
+      <w:r>
+        <w:rPr>
+          <w:rFonts w:hint="eastAsia"/>
+        </w:rPr>
+        <w:t>功能点：历史余额法计税表</w:t>
+      </w:r>
+      <w:bookmarkEnd w:id="136"/>
     </w:p>
     <w:p>
       <w:pPr>
@@ -13379,8 +13687,9 @@
     </w:p>
     <w:p>
       <w:pPr>
-        <w:ind w:firstLine="420" w:firstLineChars="200"/>
-        <w:rPr>
+        <w:spacing w:after="156" w:line="360" w:lineRule="auto"/>
+        <w:rPr>
+          <w:color w:val="000000"/>
           <w:sz w:val="21"/>
           <w:szCs w:val="21"/>
           <w:lang w:eastAsia="zh-CN"/>
@@ -13389,11 +13698,31 @@
       <w:r>
         <w:rPr>
           <w:rFonts w:hint="eastAsia"/>
+          <w:color w:val="000000"/>
           <w:sz w:val="21"/>
           <w:szCs w:val="21"/>
           <w:lang w:eastAsia="zh-CN"/>
         </w:rPr>
-        <w:t>1）纯本金方式生成的报表：</w:t>
+        <w:t>【说明】导入文件或出具的报表等.</w:t>
+      </w:r>
+    </w:p>
+    <w:p>
+      <w:pPr>
+        <w:ind w:firstLine="420" w:firstLineChars="200"/>
+        <w:rPr>
+          <w:sz w:val="21"/>
+          <w:szCs w:val="21"/>
+          <w:lang w:eastAsia="zh-CN"/>
+        </w:rPr>
+      </w:pPr>
+      <w:r>
+        <w:rPr>
+          <w:rFonts w:hint="eastAsia"/>
+          <w:sz w:val="21"/>
+          <w:szCs w:val="21"/>
+          <w:lang w:eastAsia="zh-CN"/>
+        </w:rPr>
+        <w:t>1）历史余额法方式生成的报表：</w:t>
       </w:r>
     </w:p>
     <w:p>
@@ -13409,23 +13738,13 @@
       </w:pPr>
       <w:r>
         <w:rPr>
-          <w:rFonts w:hint="eastAsia"/>
           <w:color w:val="000000"/>
           <w:sz w:val="21"/>
           <w:szCs w:val="21"/>
           <w:lang w:eastAsia="zh-CN"/>
         </w:rPr>
-        <w:t xml:space="preserve">    </w:t>
-      </w:r>
-      <w:r>
-        <w:rPr>
-          <w:color w:val="000000"/>
-          <w:sz w:val="21"/>
-          <w:szCs w:val="21"/>
-          <w:lang w:eastAsia="zh-CN"/>
-        </w:rPr>
         <w:object>
-          <v:shape id="_x0000_i1035" o:spt="75" type="#_x0000_t75" style="height:48pt;width:76.5pt;" o:ole="t" filled="f" o:preferrelative="t" stroked="f" coordsize="21600,21600">
+          <v:shape id="_x0000_i1036" o:spt="75" type="#_x0000_t75" style="height:48pt;width:76.5pt;" o:ole="t" filled="f" o:preferrelative="t" stroked="f" coordsize="21600,21600">
             <v:path/>
             <v:fill on="f" focussize="0,0"/>
             <v:stroke on="f" joinstyle="miter"/>
@@ -13434,7 +13753,7 @@
             <w10:wrap type="none"/>
             <w10:anchorlock/>
           </v:shape>
-          <o:OLEObject Type="Embed" ProgID="Excel.Sheet.8" ShapeID="_x0000_i1035" DrawAspect="Icon" ObjectID="_1468075735" r:id="rId41">
+          <o:OLEObject Type="Embed" ProgID="Excel.Sheet.12" ShapeID="_x0000_i1036" DrawAspect="Icon" ObjectID="_1468075736" r:id="rId41">
             <o:LockedField>false</o:LockedField>
           </o:OLEObject>
         </w:object>
@@ -13476,21 +13795,279 @@
     </w:p>
     <w:p>
       <w:pPr>
+        <w:pStyle w:val="3"/>
+        <w:ind w:left="578" w:hanging="578"/>
+      </w:pPr>
+      <w:bookmarkStart w:id="137" w:name="_Toc409427526"/>
+      <w:r>
+        <w:rPr>
+          <w:rFonts w:hint="eastAsia"/>
+        </w:rPr>
+        <w:t>基金转换</w:t>
+      </w:r>
+      <w:bookmarkEnd w:id="137"/>
+    </w:p>
+    <w:p>
+      <w:pPr>
         <w:pStyle w:val="4"/>
-      </w:pPr>
-      <w:bookmarkStart w:id="136" w:name="_Toc409427525"/>
-      <w:r>
-        <w:rPr>
-          <w:rFonts w:hint="eastAsia"/>
-        </w:rPr>
-        <w:t>功能点：历史余额法计税表</w:t>
-      </w:r>
-      <w:bookmarkEnd w:id="136"/>
+        <w:ind w:left="720"/>
+      </w:pPr>
+      <w:bookmarkStart w:id="138" w:name="_Toc409427527"/>
+      <w:r>
+        <w:rPr>
+          <w:rFonts w:hint="eastAsia"/>
+        </w:rPr>
+        <w:t>原始需求</w:t>
+      </w:r>
+      <w:bookmarkEnd w:id="138"/>
     </w:p>
     <w:p>
       <w:pPr>
         <w:pStyle w:val="5"/>
-        <w:spacing w:after="156"/>
+      </w:pPr>
+      <w:r>
+        <w:rPr>
+          <w:rFonts w:hint="eastAsia"/>
+          <w:lang w:eastAsia="zh-CN"/>
+        </w:rPr>
+        <w:t>需求描述</w:t>
+      </w:r>
+    </w:p>
+    <w:p>
+      <w:pPr>
+        <w:pStyle w:val="62"/>
+        <w:spacing w:line="360" w:lineRule="auto"/>
+        <w:ind w:left="720" w:firstLine="0" w:firstLineChars="0"/>
+      </w:pPr>
+      <w:r>
+        <w:rPr>
+          <w:rFonts w:hint="eastAsia"/>
+        </w:rPr>
+        <w:t>企业基金转换：支持卖出某几个投资产品的一定比例，同时买入其他几个投资产品的一定比例，未被卖出或买入的投资产品不进行转换（即份额不发生变化）（该需求在中移动账管需求中同步实现）。</w:t>
+      </w:r>
+    </w:p>
+    <w:p>
+      <w:pPr>
+        <w:pStyle w:val="62"/>
+        <w:spacing w:line="360" w:lineRule="auto"/>
+        <w:ind w:left="720" w:firstLine="0" w:firstLineChars="0"/>
+      </w:pPr>
+      <w:r>
+        <w:rPr>
+          <w:rFonts w:hint="eastAsia"/>
+        </w:rPr>
+        <w:t>注：卖出产品的账户为所有的账户，包括公共账户和个人账户。买入产品的账户为所有账户，包括公共账户和个人账户。</w:t>
+      </w:r>
+    </w:p>
+    <w:p>
+      <w:pPr>
+        <w:pStyle w:val="5"/>
+        <w:rPr>
+          <w:lang w:eastAsia="zh-CN"/>
+        </w:rPr>
+      </w:pPr>
+      <w:r>
+        <w:rPr>
+          <w:rFonts w:hint="eastAsia"/>
+          <w:lang w:eastAsia="zh-CN"/>
+        </w:rPr>
+        <w:t>需求分析</w:t>
+      </w:r>
+    </w:p>
+    <w:p>
+      <w:pPr>
+        <w:ind w:left="420"/>
+        <w:rPr>
+          <w:lang w:eastAsia="zh-CN"/>
+        </w:rPr>
+      </w:pPr>
+      <w:r>
+        <w:rPr>
+          <w:rFonts w:hint="eastAsia"/>
+          <w:lang w:eastAsia="zh-CN"/>
+        </w:rPr>
+        <w:t>原始需求可分为如下两个功能点</w:t>
+      </w:r>
+    </w:p>
+    <w:p>
+      <w:pPr>
+        <w:rPr>
+          <w:lang w:eastAsia="zh-CN"/>
+        </w:rPr>
+      </w:pPr>
+      <w:r>
+        <w:rPr>
+          <w:rFonts w:hint="eastAsia"/>
+          <w:lang w:eastAsia="zh-CN"/>
+        </w:rPr>
+        <w:tab/>
+      </w:r>
+      <w:r>
+        <w:rPr>
+          <w:rFonts w:hint="eastAsia"/>
+          <w:lang w:eastAsia="zh-CN"/>
+        </w:rPr>
+        <w:tab/>
+      </w:r>
+      <w:r>
+        <w:rPr>
+          <w:rFonts w:hint="eastAsia"/>
+          <w:lang w:eastAsia="zh-CN"/>
+        </w:rPr>
+        <w:t>1)基金转换申请</w:t>
+      </w:r>
+    </w:p>
+    <w:p>
+      <w:pPr>
+        <w:rPr>
+          <w:lang w:eastAsia="zh-CN"/>
+        </w:rPr>
+      </w:pPr>
+      <w:r>
+        <w:rPr>
+          <w:rFonts w:hint="eastAsia"/>
+          <w:lang w:eastAsia="zh-CN"/>
+        </w:rPr>
+        <w:tab/>
+      </w:r>
+      <w:r>
+        <w:rPr>
+          <w:rFonts w:hint="eastAsia"/>
+          <w:lang w:eastAsia="zh-CN"/>
+        </w:rPr>
+        <w:tab/>
+      </w:r>
+      <w:r>
+        <w:rPr>
+          <w:rFonts w:hint="eastAsia"/>
+          <w:lang w:eastAsia="zh-CN"/>
+        </w:rPr>
+        <w:t>2)基金转换复核</w:t>
+      </w:r>
+    </w:p>
+    <w:p>
+      <w:pPr>
+        <w:pStyle w:val="5"/>
+      </w:pPr>
+      <w:r>
+        <w:rPr>
+          <w:rFonts w:hint="eastAsia"/>
+          <w:lang w:eastAsia="zh-CN"/>
+        </w:rPr>
+        <w:t>需求变更</w:t>
+      </w:r>
+      <w:r>
+        <w:rPr>
+          <w:rFonts w:hint="eastAsia"/>
+        </w:rPr>
+        <w:t>记录</w:t>
+      </w:r>
+    </w:p>
+    <w:p>
+      <w:pPr>
+        <w:ind w:left="420"/>
+        <w:rPr>
+          <w:lang w:eastAsia="zh-CN"/>
+        </w:rPr>
+      </w:pPr>
+      <w:r>
+        <w:rPr>
+          <w:rFonts w:hint="eastAsia"/>
+          <w:color w:val="000000"/>
+          <w:lang w:eastAsia="zh-CN"/>
+        </w:rPr>
+        <w:t>【说明】：</w:t>
+      </w:r>
+      <w:r>
+        <w:rPr>
+          <w:rFonts w:hint="eastAsia"/>
+          <w:lang w:eastAsia="zh-CN"/>
+        </w:rPr>
+        <w:t>记录与客户交流的需求变更情况、时间、提出人员等内容。</w:t>
+      </w:r>
+    </w:p>
+    <w:p>
+      <w:pPr>
+        <w:pStyle w:val="4"/>
+        <w:ind w:left="720"/>
+      </w:pPr>
+      <w:bookmarkStart w:id="139" w:name="_Toc409427528"/>
+      <w:r>
+        <w:rPr>
+          <w:rFonts w:hint="eastAsia"/>
+        </w:rPr>
+        <w:t>功能点概要</w:t>
+      </w:r>
+      <w:bookmarkEnd w:id="139"/>
+    </w:p>
+    <w:p>
+      <w:pPr>
+        <w:rPr>
+          <w:lang w:eastAsia="zh-CN"/>
+        </w:rPr>
+      </w:pPr>
+      <w:r>
+        <w:rPr>
+          <w:rFonts w:hint="eastAsia"/>
+          <w:lang w:eastAsia="zh-CN"/>
+        </w:rPr>
+        <w:t>对参与投资转化的产品按照期望的投资占比进行投资转化</w:t>
+      </w:r>
+    </w:p>
+    <w:p>
+      <w:pPr>
+        <w:rPr>
+          <w:lang w:eastAsia="zh-CN"/>
+        </w:rPr>
+      </w:pPr>
+      <w:r>
+        <w:rPr>
+          <w:rFonts w:hint="eastAsia"/>
+          <w:lang w:eastAsia="zh-CN"/>
+        </w:rPr>
+        <w:t>对参与投资转化的产品通过划转份额进行投资转化</w:t>
+      </w:r>
+    </w:p>
+    <w:p>
+      <w:pPr>
+        <w:rPr>
+          <w:lang w:eastAsia="zh-CN"/>
+        </w:rPr>
+      </w:pPr>
+      <w:r>
+        <w:rPr>
+          <w:rFonts w:hint="eastAsia"/>
+          <w:lang w:eastAsia="zh-CN"/>
+        </w:rPr>
+        <w:t>由于和原功能逻辑相差较大，因此单独作为一个功能开发。原功能点暂时保留。</w:t>
+      </w:r>
+    </w:p>
+    <w:p>
+      <w:pPr>
+        <w:pStyle w:val="4"/>
+        <w:ind w:left="720"/>
+      </w:pPr>
+      <w:bookmarkStart w:id="140" w:name="_Toc409427529"/>
+      <w:r>
+        <w:rPr>
+          <w:rFonts w:hint="eastAsia"/>
+        </w:rPr>
+        <w:t>功能点</w:t>
+      </w:r>
+      <w:r>
+        <w:t>1</w:t>
+      </w:r>
+      <w:r>
+        <w:rPr>
+          <w:rFonts w:hint="eastAsia"/>
+        </w:rPr>
+        <w:t>：基金转换申请</w:t>
+      </w:r>
+      <w:bookmarkEnd w:id="140"/>
+    </w:p>
+    <w:p>
+      <w:pPr>
+        <w:pStyle w:val="5"/>
         <w:rPr>
           <w:lang w:eastAsia="zh-CN"/>
         </w:rPr>
@@ -13506,7 +14083,9 @@
     <w:p>
       <w:pPr>
         <w:pStyle w:val="5"/>
-        <w:spacing w:after="156"/>
+        <w:rPr>
+          <w:lang w:eastAsia="zh-CN"/>
+        </w:rPr>
       </w:pPr>
       <w:r>
         <w:rPr>
@@ -13518,8 +14097,50 @@
     </w:p>
     <w:p>
       <w:pPr>
+        <w:rPr>
+          <w:lang w:eastAsia="zh-CN"/>
+        </w:rPr>
+      </w:pPr>
+      <w:r>
+        <w:rPr>
+          <w:rFonts w:hint="eastAsia"/>
+          <w:lang w:eastAsia="zh-CN"/>
+        </w:rPr>
+        <w:t>投资业务</w:t>
+      </w:r>
+      <w:r>
+        <w:rPr>
+          <w:lang w:eastAsia="zh-CN"/>
+        </w:rPr>
+        <w:t>—</w:t>
+      </w:r>
+      <w:r>
+        <w:rPr>
+          <w:rFonts w:hint="eastAsia"/>
+          <w:lang w:eastAsia="zh-CN"/>
+        </w:rPr>
+        <w:t>&gt;投资转换</w:t>
+      </w:r>
+      <w:r>
+        <w:rPr>
+          <w:lang w:eastAsia="zh-CN"/>
+        </w:rPr>
+        <w:sym w:font="Wingdings" w:char="F0E0"/>
+      </w:r>
+      <w:r>
+        <w:rPr>
+          <w:rFonts w:hint="eastAsia"/>
+          <w:lang w:eastAsia="zh-CN"/>
+        </w:rPr>
+        <w:t>基金转换</w:t>
+      </w:r>
+    </w:p>
+    <w:p>
+      <w:pPr>
         <w:pStyle w:val="5"/>
-        <w:spacing w:after="156"/>
+        <w:rPr>
+          <w:lang w:eastAsia="zh-CN"/>
+        </w:rPr>
       </w:pPr>
       <w:r>
         <w:rPr>
@@ -13530,210 +14151,25 @@
     </w:p>
     <w:p>
       <w:pPr>
-        <w:pStyle w:val="6"/>
-        <w:spacing w:after="156"/>
-      </w:pPr>
-      <w:r>
-        <w:rPr>
-          <w:rFonts w:hint="eastAsia"/>
-          <w:lang w:eastAsia="zh-CN"/>
-        </w:rPr>
-        <w:t>维护</w:t>
-      </w:r>
-      <w:r>
-        <w:rPr>
-          <w:rFonts w:hint="eastAsia"/>
-        </w:rPr>
-        <w:t>界面</w:t>
-      </w:r>
-    </w:p>
-    <w:p>
-      <w:pPr>
-        <w:pStyle w:val="5"/>
-        <w:spacing w:after="156"/>
-      </w:pPr>
-      <w:r>
-        <w:rPr>
-          <w:rFonts w:hint="eastAsia"/>
-          <w:lang w:eastAsia="zh-CN"/>
-        </w:rPr>
-        <w:t>后台处理</w:t>
-      </w:r>
-      <w:r>
-        <w:rPr>
-          <w:rFonts w:hint="eastAsia"/>
-        </w:rPr>
-        <w:t>逻辑</w:t>
-      </w:r>
-    </w:p>
-    <w:p>
-      <w:pPr>
-        <w:spacing w:after="156" w:line="360" w:lineRule="auto"/>
-        <w:ind w:firstLine="420"/>
-        <w:rPr>
-          <w:color w:val="000000"/>
-          <w:sz w:val="21"/>
-          <w:szCs w:val="21"/>
-          <w:lang w:eastAsia="zh-CN"/>
-        </w:rPr>
-      </w:pPr>
-      <w:r>
-        <w:rPr>
-          <w:rFonts w:hint="eastAsia"/>
-          <w:color w:val="000000"/>
-          <w:sz w:val="21"/>
-          <w:szCs w:val="21"/>
-          <w:lang w:eastAsia="zh-CN"/>
-        </w:rPr>
-        <w:t>【说明】列示本功能的处理逻辑。</w:t>
-      </w:r>
-    </w:p>
-    <w:p>
-      <w:pPr>
-        <w:pStyle w:val="6"/>
-        <w:spacing w:after="156"/>
-      </w:pPr>
-      <w:r>
-        <w:rPr>
-          <w:rFonts w:hint="eastAsia"/>
-        </w:rPr>
-        <w:t>功能流程</w:t>
-      </w:r>
-    </w:p>
-    <w:p>
-      <w:pPr>
-        <w:spacing w:after="156" w:line="360" w:lineRule="auto"/>
-        <w:ind w:firstLine="420"/>
-        <w:rPr>
-          <w:color w:val="000000"/>
-          <w:sz w:val="21"/>
-          <w:szCs w:val="21"/>
-          <w:lang w:eastAsia="zh-CN"/>
-        </w:rPr>
-      </w:pPr>
-      <w:r>
-        <w:rPr>
-          <w:rFonts w:hint="eastAsia"/>
-          <w:color w:val="000000"/>
-          <w:sz w:val="21"/>
-          <w:szCs w:val="21"/>
-          <w:lang w:eastAsia="zh-CN"/>
-        </w:rPr>
-        <w:t>无.</w:t>
-      </w:r>
-    </w:p>
-    <w:p>
-      <w:pPr>
-        <w:pStyle w:val="6"/>
-        <w:spacing w:after="156"/>
-      </w:pPr>
-      <w:r>
-        <w:rPr>
-          <w:rFonts w:hint="eastAsia"/>
-        </w:rPr>
-        <w:t>功能流程描述</w:t>
-      </w:r>
-    </w:p>
-    <w:p>
-      <w:pPr>
-        <w:spacing w:after="156" w:line="360" w:lineRule="auto"/>
-        <w:ind w:firstLine="420"/>
-        <w:rPr>
-          <w:color w:val="000000"/>
-          <w:sz w:val="21"/>
-          <w:szCs w:val="21"/>
-          <w:lang w:eastAsia="zh-CN"/>
-        </w:rPr>
-      </w:pPr>
-      <w:r>
-        <w:rPr>
-          <w:rFonts w:hint="eastAsia"/>
-          <w:color w:val="000000"/>
-          <w:sz w:val="21"/>
-          <w:szCs w:val="21"/>
-          <w:lang w:eastAsia="zh-CN"/>
-        </w:rPr>
-        <w:t>参照功能说明.</w:t>
-      </w:r>
-    </w:p>
-    <w:p>
-      <w:pPr>
-        <w:pStyle w:val="5"/>
-        <w:spacing w:after="156"/>
-        <w:rPr>
-          <w:color w:val="000000"/>
-          <w:lang w:eastAsia="zh-CN"/>
-        </w:rPr>
-      </w:pPr>
-      <w:r>
-        <w:rPr>
-          <w:rFonts w:hint="eastAsia"/>
-          <w:color w:val="000000"/>
-          <w:lang w:eastAsia="zh-CN"/>
-        </w:rPr>
-        <w:t>输入输出文件格式及模板</w:t>
-      </w:r>
-    </w:p>
-    <w:p>
-      <w:pPr>
-        <w:spacing w:after="156" w:line="360" w:lineRule="auto"/>
-        <w:rPr>
-          <w:color w:val="000000"/>
-          <w:sz w:val="21"/>
-          <w:szCs w:val="21"/>
-          <w:lang w:eastAsia="zh-CN"/>
-        </w:rPr>
-      </w:pPr>
-      <w:r>
-        <w:rPr>
-          <w:rFonts w:hint="eastAsia"/>
-          <w:color w:val="000000"/>
-          <w:sz w:val="21"/>
-          <w:szCs w:val="21"/>
-          <w:lang w:eastAsia="zh-CN"/>
-        </w:rPr>
-        <w:t>【说明】导入文件或出具的报表等.</w:t>
-      </w:r>
-    </w:p>
-    <w:p>
-      <w:pPr>
-        <w:ind w:firstLine="420" w:firstLineChars="200"/>
-        <w:rPr>
-          <w:sz w:val="21"/>
-          <w:szCs w:val="21"/>
-          <w:lang w:eastAsia="zh-CN"/>
-        </w:rPr>
-      </w:pPr>
-      <w:r>
-        <w:rPr>
-          <w:rFonts w:hint="eastAsia"/>
-          <w:sz w:val="21"/>
-          <w:szCs w:val="21"/>
-          <w:lang w:eastAsia="zh-CN"/>
-        </w:rPr>
-        <w:t>1）历史余额法方式生成的报表：</w:t>
-      </w:r>
-    </w:p>
-    <w:p>
-      <w:pPr>
-        <w:spacing w:after="156" w:line="360" w:lineRule="auto"/>
-        <w:ind w:firstLine="420"/>
-        <w:rPr>
-          <w:color w:val="000000"/>
-          <w:sz w:val="21"/>
-          <w:szCs w:val="21"/>
-          <w:lang w:eastAsia="zh-CN"/>
-        </w:rPr>
-      </w:pPr>
-      <w:r>
-        <w:rPr>
-          <w:color w:val="000000"/>
-          <w:sz w:val="21"/>
-          <w:szCs w:val="21"/>
-          <w:lang w:eastAsia="zh-CN"/>
-        </w:rPr>
+        <w:ind w:left="420"/>
+        <w:rPr>
+          <w:lang w:eastAsia="zh-CN"/>
+        </w:rPr>
+      </w:pPr>
+      <w:r>
+        <w:rPr>
+          <w:rFonts w:hint="eastAsia"/>
+          <w:b/>
+          <w:lang w:eastAsia="zh-CN"/>
+        </w:rPr>
+        <w:t>初</w:t>
+      </w:r>
+      <w:r>
+        <w:t xml:space="preserve"> </w:t>
+      </w:r>
+      <w:r>
         <w:object>
-          <v:shape id="_x0000_i1036" o:spt="75" type="#_x0000_t75" style="height:48pt;width:76.5pt;" o:ole="t" filled="f" o:preferrelative="t" stroked="f" coordsize="21600,21600">
+          <v:shape id="_x0000_i1037" o:spt="75" type="#_x0000_t75" style="height:294pt;width:464.25pt;" o:ole="t" filled="f" o:preferrelative="t" stroked="f" coordsize="21600,21600">
             <v:path/>
             <v:fill on="f" focussize="0,0"/>
             <v:stroke on="f" joinstyle="miter"/>
@@ -13742,432 +14178,7 @@
             <w10:wrap type="none"/>
             <w10:anchorlock/>
           </v:shape>
-          <o:OLEObject Type="Embed" ProgID="Excel.Sheet.12" ShapeID="_x0000_i1036" DrawAspect="Icon" ObjectID="_1468075736" r:id="rId43">
-            <o:LockedField>false</o:LockedField>
-          </o:OLEObject>
-        </w:object>
-      </w:r>
-    </w:p>
-    <w:p>
-      <w:pPr>
-        <w:pStyle w:val="5"/>
-        <w:spacing w:after="156"/>
-      </w:pPr>
-      <w:r>
-        <w:rPr>
-          <w:rFonts w:hint="eastAsia"/>
-        </w:rPr>
-        <w:t>其它特殊处理和控制</w:t>
-      </w:r>
-    </w:p>
-    <w:p>
-      <w:pPr>
-        <w:spacing w:after="156" w:line="360" w:lineRule="auto"/>
-        <w:ind w:firstLine="420"/>
-        <w:rPr>
-          <w:color w:val="000000"/>
-          <w:sz w:val="21"/>
-          <w:szCs w:val="21"/>
-          <w:lang w:eastAsia="zh-CN"/>
-        </w:rPr>
-      </w:pPr>
-      <w:r>
-        <w:rPr>
-          <w:rFonts w:hint="eastAsia"/>
-          <w:color w:val="000000"/>
-          <w:sz w:val="21"/>
-          <w:szCs w:val="21"/>
-          <w:lang w:eastAsia="zh-CN"/>
-        </w:rPr>
-        <w:t>【说明】列示本功能特殊处理和控制.</w:t>
-      </w:r>
-    </w:p>
-    <w:p>
-      <w:pPr>
-        <w:pStyle w:val="3"/>
-        <w:ind w:left="578" w:hanging="578"/>
-      </w:pPr>
-      <w:bookmarkStart w:id="137" w:name="_Toc409427526"/>
-      <w:r>
-        <w:rPr>
-          <w:rFonts w:hint="eastAsia"/>
-        </w:rPr>
-        <w:t>基金转换</w:t>
-      </w:r>
-      <w:bookmarkEnd w:id="137"/>
-    </w:p>
-    <w:p>
-      <w:pPr>
-        <w:pStyle w:val="4"/>
-        <w:ind w:left="720"/>
-      </w:pPr>
-      <w:bookmarkStart w:id="138" w:name="_Toc409427527"/>
-      <w:r>
-        <w:rPr>
-          <w:rFonts w:hint="eastAsia"/>
-        </w:rPr>
-        <w:t>原始需求</w:t>
-      </w:r>
-      <w:bookmarkEnd w:id="138"/>
-    </w:p>
-    <w:p>
-      <w:pPr>
-        <w:pStyle w:val="5"/>
-      </w:pPr>
-      <w:r>
-        <w:rPr>
-          <w:rFonts w:hint="eastAsia"/>
-          <w:lang w:eastAsia="zh-CN"/>
-        </w:rPr>
-        <w:t>需求描述</w:t>
-      </w:r>
-    </w:p>
-    <w:p>
-      <w:pPr>
-        <w:pStyle w:val="62"/>
-        <w:spacing w:line="360" w:lineRule="auto"/>
-        <w:ind w:left="720" w:firstLine="0" w:firstLineChars="0"/>
-      </w:pPr>
-      <w:r>
-        <w:rPr>
-          <w:rFonts w:hint="eastAsia"/>
-        </w:rPr>
-        <w:t>企业基金转换：支持卖出某几个投资产品的一定比例，同时买入其他几个投资产品的一定比例，未被卖出或买入的投资产品不进行转换（即份额不发生变化）（该需求在中移动账管需求中同步实现）。</w:t>
-      </w:r>
-    </w:p>
-    <w:p>
-      <w:pPr>
-        <w:pStyle w:val="62"/>
-        <w:spacing w:line="360" w:lineRule="auto"/>
-        <w:ind w:left="720" w:firstLine="0" w:firstLineChars="0"/>
-      </w:pPr>
-      <w:r>
-        <w:rPr>
-          <w:rFonts w:hint="eastAsia"/>
-        </w:rPr>
-        <w:t>注：卖出产品的账户为所有的账户，包括公共账户和个人账户。买入产品的账户为所有账户，包括公共账户和个人账户。</w:t>
-      </w:r>
-    </w:p>
-    <w:p>
-      <w:pPr>
-        <w:pStyle w:val="5"/>
-        <w:rPr>
-          <w:lang w:eastAsia="zh-CN"/>
-        </w:rPr>
-      </w:pPr>
-      <w:r>
-        <w:rPr>
-          <w:rFonts w:hint="eastAsia"/>
-          <w:lang w:eastAsia="zh-CN"/>
-        </w:rPr>
-        <w:t>需求分析</w:t>
-      </w:r>
-    </w:p>
-    <w:p>
-      <w:pPr>
-        <w:ind w:left="420"/>
-        <w:rPr>
-          <w:lang w:eastAsia="zh-CN"/>
-        </w:rPr>
-      </w:pPr>
-      <w:r>
-        <w:rPr>
-          <w:rFonts w:hint="eastAsia"/>
-          <w:lang w:eastAsia="zh-CN"/>
-        </w:rPr>
-        <w:t>原始需求可分为如下两个功能点</w:t>
-      </w:r>
-    </w:p>
-    <w:p>
-      <w:pPr>
-        <w:rPr>
-          <w:lang w:eastAsia="zh-CN"/>
-        </w:rPr>
-      </w:pPr>
-      <w:r>
-        <w:rPr>
-          <w:rFonts w:hint="eastAsia"/>
-          <w:lang w:eastAsia="zh-CN"/>
-        </w:rPr>
-        <w:tab/>
-      </w:r>
-      <w:r>
-        <w:rPr>
-          <w:rFonts w:hint="eastAsia"/>
-          <w:lang w:eastAsia="zh-CN"/>
-        </w:rPr>
-        <w:tab/>
-      </w:r>
-      <w:r>
-        <w:rPr>
-          <w:rFonts w:hint="eastAsia"/>
-          <w:lang w:eastAsia="zh-CN"/>
-        </w:rPr>
-        <w:t>1)基金转换申请</w:t>
-      </w:r>
-    </w:p>
-    <w:p>
-      <w:pPr>
-        <w:rPr>
-          <w:lang w:eastAsia="zh-CN"/>
-        </w:rPr>
-      </w:pPr>
-      <w:r>
-        <w:rPr>
-          <w:rFonts w:hint="eastAsia"/>
-          <w:lang w:eastAsia="zh-CN"/>
-        </w:rPr>
-        <w:tab/>
-      </w:r>
-      <w:r>
-        <w:rPr>
-          <w:rFonts w:hint="eastAsia"/>
-          <w:lang w:eastAsia="zh-CN"/>
-        </w:rPr>
-        <w:tab/>
-      </w:r>
-      <w:r>
-        <w:rPr>
-          <w:rFonts w:hint="eastAsia"/>
-          <w:lang w:eastAsia="zh-CN"/>
-        </w:rPr>
-        <w:t>2)基金转换复核</w:t>
-      </w:r>
-    </w:p>
-    <w:p>
-      <w:pPr>
-        <w:pStyle w:val="5"/>
-      </w:pPr>
-      <w:r>
-        <w:rPr>
-          <w:rFonts w:hint="eastAsia"/>
-          <w:lang w:eastAsia="zh-CN"/>
-        </w:rPr>
-        <w:t>需求变更</w:t>
-      </w:r>
-      <w:r>
-        <w:rPr>
-          <w:rFonts w:hint="eastAsia"/>
-        </w:rPr>
-        <w:t>记录</w:t>
-      </w:r>
-    </w:p>
-    <w:p>
-      <w:pPr>
-        <w:ind w:left="420"/>
-        <w:rPr>
-          <w:lang w:eastAsia="zh-CN"/>
-        </w:rPr>
-      </w:pPr>
-      <w:r>
-        <w:rPr>
-          <w:rFonts w:hint="eastAsia"/>
-          <w:color w:val="000000"/>
-          <w:lang w:eastAsia="zh-CN"/>
-        </w:rPr>
-        <w:t>【说明】：</w:t>
-      </w:r>
-      <w:r>
-        <w:rPr>
-          <w:rFonts w:hint="eastAsia"/>
-          <w:lang w:eastAsia="zh-CN"/>
-        </w:rPr>
-        <w:t>记录与客户交流的需求变更情况、时间、提出人员等内容。</w:t>
-      </w:r>
-    </w:p>
-    <w:p>
-      <w:pPr>
-        <w:pStyle w:val="4"/>
-        <w:ind w:left="720"/>
-      </w:pPr>
-      <w:bookmarkStart w:id="139" w:name="_Toc409427528"/>
-      <w:r>
-        <w:rPr>
-          <w:rFonts w:hint="eastAsia"/>
-        </w:rPr>
-        <w:t>功能点概要</w:t>
-      </w:r>
-      <w:bookmarkEnd w:id="139"/>
-    </w:p>
-    <w:p>
-      <w:pPr>
-        <w:rPr>
-          <w:lang w:eastAsia="zh-CN"/>
-        </w:rPr>
-      </w:pPr>
-      <w:r>
-        <w:rPr>
-          <w:rFonts w:hint="eastAsia"/>
-          <w:lang w:eastAsia="zh-CN"/>
-        </w:rPr>
-        <w:t>对参与投资转化的产品按照期望的投资占比进行投资转化</w:t>
-      </w:r>
-    </w:p>
-    <w:p>
-      <w:pPr>
-        <w:rPr>
-          <w:lang w:eastAsia="zh-CN"/>
-        </w:rPr>
-      </w:pPr>
-      <w:r>
-        <w:rPr>
-          <w:rFonts w:hint="eastAsia"/>
-          <w:lang w:eastAsia="zh-CN"/>
-        </w:rPr>
-        <w:t>对参与投资转化的产品通过划转份额进行投资转化</w:t>
-      </w:r>
-    </w:p>
-    <w:p>
-      <w:pPr>
-        <w:rPr>
-          <w:lang w:eastAsia="zh-CN"/>
-        </w:rPr>
-      </w:pPr>
-      <w:r>
-        <w:rPr>
-          <w:rFonts w:hint="eastAsia"/>
-          <w:lang w:eastAsia="zh-CN"/>
-        </w:rPr>
-        <w:t>由于和原功能逻辑相差较大，因此单独作为一个功能开发。原功能点暂时保留。</w:t>
-      </w:r>
-    </w:p>
-    <w:p>
-      <w:pPr>
-        <w:pStyle w:val="4"/>
-        <w:ind w:left="720"/>
-      </w:pPr>
-      <w:bookmarkStart w:id="140" w:name="_Toc409427529"/>
-      <w:r>
-        <w:rPr>
-          <w:rFonts w:hint="eastAsia"/>
-        </w:rPr>
-        <w:t>功能点</w:t>
-      </w:r>
-      <w:r>
-        <w:t>1</w:t>
-      </w:r>
-      <w:r>
-        <w:rPr>
-          <w:rFonts w:hint="eastAsia"/>
-        </w:rPr>
-        <w:t>：基金转换申请</w:t>
-      </w:r>
-      <w:bookmarkEnd w:id="140"/>
-    </w:p>
-    <w:p>
-      <w:pPr>
-        <w:pStyle w:val="5"/>
-        <w:rPr>
-          <w:lang w:eastAsia="zh-CN"/>
-        </w:rPr>
-      </w:pPr>
-      <w:r>
-        <w:rPr>
-          <w:rFonts w:hint="eastAsia"/>
-          <w:lang w:eastAsia="zh-CN"/>
-        </w:rPr>
-        <w:t>功能说明</w:t>
-      </w:r>
-    </w:p>
-    <w:p>
-      <w:pPr>
-        <w:pStyle w:val="5"/>
-        <w:rPr>
-          <w:lang w:eastAsia="zh-CN"/>
-        </w:rPr>
-      </w:pPr>
-      <w:r>
-        <w:rPr>
-          <w:rFonts w:hint="eastAsia"/>
-          <w:lang w:eastAsia="zh-CN"/>
-        </w:rPr>
-        <w:t>菜单路径\用户</w:t>
-      </w:r>
-    </w:p>
-    <w:p>
-      <w:pPr>
-        <w:rPr>
-          <w:lang w:eastAsia="zh-CN"/>
-        </w:rPr>
-      </w:pPr>
-      <w:r>
-        <w:rPr>
-          <w:rFonts w:hint="eastAsia"/>
-          <w:lang w:eastAsia="zh-CN"/>
-        </w:rPr>
-        <w:t>投资业务</w:t>
-      </w:r>
-      <w:r>
-        <w:rPr>
-          <w:lang w:eastAsia="zh-CN"/>
-        </w:rPr>
-        <w:t>—</w:t>
-      </w:r>
-      <w:r>
-        <w:rPr>
-          <w:rFonts w:hint="eastAsia"/>
-          <w:lang w:eastAsia="zh-CN"/>
-        </w:rPr>
-        <w:t>&gt;投资转换</w:t>
-      </w:r>
-      <w:r>
-        <w:rPr>
-          <w:lang w:eastAsia="zh-CN"/>
-        </w:rPr>
-        <w:sym w:font="Wingdings" w:char="F0E0"/>
-      </w:r>
-      <w:r>
-        <w:rPr>
-          <w:rFonts w:hint="eastAsia"/>
-          <w:lang w:eastAsia="zh-CN"/>
-        </w:rPr>
-        <w:t>基金转换</w:t>
-      </w:r>
-    </w:p>
-    <w:p>
-      <w:pPr>
-        <w:pStyle w:val="5"/>
-        <w:rPr>
-          <w:lang w:eastAsia="zh-CN"/>
-        </w:rPr>
-      </w:pPr>
-      <w:r>
-        <w:rPr>
-          <w:rFonts w:hint="eastAsia"/>
-        </w:rPr>
-        <w:t>功能界面（可选）</w:t>
-      </w:r>
-    </w:p>
-    <w:p>
-      <w:pPr>
-        <w:ind w:left="420"/>
-        <w:rPr>
-          <w:lang w:eastAsia="zh-CN"/>
-        </w:rPr>
-      </w:pPr>
-      <w:r>
-        <w:rPr>
-          <w:rFonts w:hint="eastAsia"/>
-          <w:b/>
-          <w:lang w:eastAsia="zh-CN"/>
-        </w:rPr>
-        <w:t>初</w:t>
-      </w:r>
-      <w:r>
-        <w:t xml:space="preserve"> </w:t>
-      </w:r>
-      <w:r>
-        <w:object>
-          <v:shape id="_x0000_i1037" o:spt="75" type="#_x0000_t75" style="height:294pt;width:464.25pt;" o:ole="t" filled="f" o:preferrelative="t" stroked="f" coordsize="21600,21600">
-            <v:path/>
-            <v:fill on="f" focussize="0,0"/>
-            <v:stroke on="f" joinstyle="miter"/>
-            <v:imagedata r:id="rId46" o:title=""/>
-            <o:lock v:ext="edit" aspectratio="t"/>
-            <w10:wrap type="none"/>
-            <w10:anchorlock/>
-          </v:shape>
-          <o:OLEObject Type="Embed" ProgID="Visio.Drawing.11" ShapeID="_x0000_i1037" DrawAspect="Content" ObjectID="_1468075737" r:id="rId45">
+          <o:OLEObject Type="Embed" ProgID="Visio.Drawing.11" ShapeID="_x0000_i1037" DrawAspect="Content" ObjectID="_1468075737" r:id="rId43">
             <o:LockedField>false</o:LockedField>
           </o:OLEObject>
         </w:object>
@@ -15488,12 +15499,12 @@
             <v:path/>
             <v:fill on="f" focussize="0,0"/>
             <v:stroke on="f" joinstyle="miter"/>
-            <v:imagedata r:id="rId48" o:title=""/>
+            <v:imagedata r:id="rId46" o:title=""/>
             <o:lock v:ext="edit" aspectratio="t"/>
             <w10:wrap type="none"/>
             <w10:anchorlock/>
           </v:shape>
-          <o:OLEObject Type="Embed" ProgID="Visio.Drawing.11" ShapeID="_x0000_i1038" DrawAspect="Content" ObjectID="_1468075738" r:id="rId47">
+          <o:OLEObject Type="Embed" ProgID="Visio.Drawing.11" ShapeID="_x0000_i1038" DrawAspect="Content" ObjectID="_1468075738" r:id="rId45">
             <o:LockedField>false</o:LockedField>
           </o:OLEObject>
         </w:object>
@@ -17326,12 +17337,12 @@
             <v:path/>
             <v:fill on="f" focussize="0,0"/>
             <v:stroke on="f" joinstyle="miter"/>
-            <v:imagedata r:id="rId50" o:title=""/>
+            <v:imagedata r:id="rId48" o:title=""/>
             <o:lock v:ext="edit" aspectratio="t"/>
             <w10:wrap type="none"/>
             <w10:anchorlock/>
           </v:shape>
-          <o:OLEObject Type="Embed" ProgID="Visio.Drawing.11" ShapeID="_x0000_i1039" DrawAspect="Content" ObjectID="_1468075739" r:id="rId49">
+          <o:OLEObject Type="Embed" ProgID="Visio.Drawing.11" ShapeID="_x0000_i1039" DrawAspect="Content" ObjectID="_1468075739" r:id="rId47">
             <o:LockedField>false</o:LockedField>
           </o:OLEObject>
         </w:object>
@@ -17620,6 +17631,12 @@
             <w:insideV w:val="single" w:color="auto" w:sz="4" w:space="0"/>
           </w:tblBorders>
           <w:tblLayout w:type="fixed"/>
+          <w:tblCellMar>
+            <w:top w:w="0" w:type="dxa"/>
+            <w:left w:w="108" w:type="dxa"/>
+            <w:bottom w:w="0" w:type="dxa"/>
+            <w:right w:w="108" w:type="dxa"/>
+          </w:tblCellMar>
         </w:tblPrEx>
         <w:tc>
           <w:tcPr>
@@ -17721,6 +17738,12 @@
             <w:insideV w:val="single" w:color="auto" w:sz="4" w:space="0"/>
           </w:tblBorders>
           <w:tblLayout w:type="fixed"/>
+          <w:tblCellMar>
+            <w:top w:w="0" w:type="dxa"/>
+            <w:left w:w="108" w:type="dxa"/>
+            <w:bottom w:w="0" w:type="dxa"/>
+            <w:right w:w="108" w:type="dxa"/>
+          </w:tblCellMar>
         </w:tblPrEx>
         <w:tc>
           <w:tcPr>
@@ -17822,6 +17845,12 @@
             <w:insideV w:val="single" w:color="auto" w:sz="4" w:space="0"/>
           </w:tblBorders>
           <w:tblLayout w:type="fixed"/>
+          <w:tblCellMar>
+            <w:top w:w="0" w:type="dxa"/>
+            <w:left w:w="108" w:type="dxa"/>
+            <w:bottom w:w="0" w:type="dxa"/>
+            <w:right w:w="108" w:type="dxa"/>
+          </w:tblCellMar>
         </w:tblPrEx>
         <w:tc>
           <w:tcPr>
@@ -17923,6 +17952,12 @@
             <w:insideV w:val="single" w:color="auto" w:sz="4" w:space="0"/>
           </w:tblBorders>
           <w:tblLayout w:type="fixed"/>
+          <w:tblCellMar>
+            <w:top w:w="0" w:type="dxa"/>
+            <w:left w:w="108" w:type="dxa"/>
+            <w:bottom w:w="0" w:type="dxa"/>
+            <w:right w:w="108" w:type="dxa"/>
+          </w:tblCellMar>
         </w:tblPrEx>
         <w:tc>
           <w:tcPr>
@@ -18024,6 +18059,12 @@
             <w:insideV w:val="single" w:color="auto" w:sz="4" w:space="0"/>
           </w:tblBorders>
           <w:tblLayout w:type="fixed"/>
+          <w:tblCellMar>
+            <w:top w:w="0" w:type="dxa"/>
+            <w:left w:w="108" w:type="dxa"/>
+            <w:bottom w:w="0" w:type="dxa"/>
+            <w:right w:w="108" w:type="dxa"/>
+          </w:tblCellMar>
         </w:tblPrEx>
         <w:tc>
           <w:tcPr>
@@ -18125,6 +18166,12 @@
             <w:insideV w:val="single" w:color="auto" w:sz="4" w:space="0"/>
           </w:tblBorders>
           <w:tblLayout w:type="fixed"/>
+          <w:tblCellMar>
+            <w:top w:w="0" w:type="dxa"/>
+            <w:left w:w="108" w:type="dxa"/>
+            <w:bottom w:w="0" w:type="dxa"/>
+            <w:right w:w="108" w:type="dxa"/>
+          </w:tblCellMar>
         </w:tblPrEx>
         <w:tc>
           <w:tcPr>
@@ -18226,6 +18273,12 @@
             <w:insideV w:val="single" w:color="auto" w:sz="4" w:space="0"/>
           </w:tblBorders>
           <w:tblLayout w:type="fixed"/>
+          <w:tblCellMar>
+            <w:top w:w="0" w:type="dxa"/>
+            <w:left w:w="108" w:type="dxa"/>
+            <w:bottom w:w="0" w:type="dxa"/>
+            <w:right w:w="108" w:type="dxa"/>
+          </w:tblCellMar>
         </w:tblPrEx>
         <w:tc>
           <w:tcPr>
@@ -18327,6 +18380,12 @@
             <w:insideV w:val="single" w:color="auto" w:sz="4" w:space="0"/>
           </w:tblBorders>
           <w:tblLayout w:type="fixed"/>
+          <w:tblCellMar>
+            <w:top w:w="0" w:type="dxa"/>
+            <w:left w:w="108" w:type="dxa"/>
+            <w:bottom w:w="0" w:type="dxa"/>
+            <w:right w:w="108" w:type="dxa"/>
+          </w:tblCellMar>
         </w:tblPrEx>
         <w:tc>
           <w:tcPr>
@@ -18428,6 +18487,12 @@
             <w:insideV w:val="single" w:color="auto" w:sz="4" w:space="0"/>
           </w:tblBorders>
           <w:tblLayout w:type="fixed"/>
+          <w:tblCellMar>
+            <w:top w:w="0" w:type="dxa"/>
+            <w:left w:w="108" w:type="dxa"/>
+            <w:bottom w:w="0" w:type="dxa"/>
+            <w:right w:w="108" w:type="dxa"/>
+          </w:tblCellMar>
         </w:tblPrEx>
         <w:tc>
           <w:tcPr>
@@ -18529,6 +18594,12 @@
             <w:insideV w:val="single" w:color="auto" w:sz="4" w:space="0"/>
           </w:tblBorders>
           <w:tblLayout w:type="fixed"/>
+          <w:tblCellMar>
+            <w:top w:w="0" w:type="dxa"/>
+            <w:left w:w="108" w:type="dxa"/>
+            <w:bottom w:w="0" w:type="dxa"/>
+            <w:right w:w="108" w:type="dxa"/>
+          </w:tblCellMar>
         </w:tblPrEx>
         <w:tc>
           <w:tcPr>
@@ -18630,6 +18701,12 @@
             <w:insideV w:val="single" w:color="auto" w:sz="4" w:space="0"/>
           </w:tblBorders>
           <w:tblLayout w:type="fixed"/>
+          <w:tblCellMar>
+            <w:top w:w="0" w:type="dxa"/>
+            <w:left w:w="108" w:type="dxa"/>
+            <w:bottom w:w="0" w:type="dxa"/>
+            <w:right w:w="108" w:type="dxa"/>
+          </w:tblCellMar>
         </w:tblPrEx>
         <w:tc>
           <w:tcPr>
@@ -18970,8 +19047,8 @@
         </w:rPr>
         <w:t>如果该产品基金转换信息已经存在，则提示“</w:t>
       </w:r>
-      <w:bookmarkStart w:id="145" w:name="OLE_LINK186"/>
-      <w:bookmarkStart w:id="146" w:name="OLE_LINK187"/>
+      <w:bookmarkStart w:id="145" w:name="OLE_LINK187"/>
+      <w:bookmarkStart w:id="146" w:name="OLE_LINK186"/>
       <w:r>
         <w:rPr>
           <w:rFonts w:hint="eastAsia"/>
@@ -19002,8 +19079,8 @@
         </w:rPr>
         <w:t>如果该产品为某一转换产品的转换后产品，或某一转换产品为该转换产品的转换后产品则提示</w:t>
       </w:r>
-      <w:bookmarkStart w:id="147" w:name="OLE_LINK188"/>
-      <w:bookmarkStart w:id="148" w:name="OLE_LINK189"/>
+      <w:bookmarkStart w:id="147" w:name="OLE_LINK189"/>
+      <w:bookmarkStart w:id="148" w:name="OLE_LINK188"/>
       <w:r>
         <w:rPr>
           <w:rFonts w:hint="eastAsia"/>
@@ -19090,12 +19167,12 @@
             <v:path/>
             <v:fill on="f" focussize="0,0"/>
             <v:stroke on="f" joinstyle="miter"/>
-            <v:imagedata r:id="rId52" o:title=""/>
+            <v:imagedata r:id="rId50" o:title=""/>
             <o:lock v:ext="edit" aspectratio="t"/>
             <w10:wrap type="none"/>
             <w10:anchorlock/>
           </v:shape>
-          <o:OLEObject Type="Embed" ProgID="Visio.Drawing.11" ShapeID="_x0000_i1040" DrawAspect="Content" ObjectID="_1468075740" r:id="rId51">
+          <o:OLEObject Type="Embed" ProgID="Visio.Drawing.11" ShapeID="_x0000_i1040" DrawAspect="Content" ObjectID="_1468075740" r:id="rId49">
             <o:LockedField>false</o:LockedField>
           </o:OLEObject>
         </w:object>
@@ -20892,8 +20969,8 @@
       <w:pPr>
         <w:pStyle w:val="6"/>
       </w:pPr>
-      <w:bookmarkStart w:id="150" w:name="_Toc254708420"/>
-      <w:bookmarkStart w:id="151" w:name="_Toc358540698"/>
+      <w:bookmarkStart w:id="150" w:name="_Toc358540698"/>
+      <w:bookmarkStart w:id="151" w:name="_Toc254708420"/>
       <w:r>
         <w:rPr>
           <w:rFonts w:hint="eastAsia"/>
@@ -20923,8 +21000,8 @@
       <w:pPr>
         <w:pStyle w:val="6"/>
       </w:pPr>
-      <w:bookmarkStart w:id="152" w:name="_Toc358540699"/>
-      <w:bookmarkStart w:id="153" w:name="_Toc254708421"/>
+      <w:bookmarkStart w:id="152" w:name="_Toc254708421"/>
+      <w:bookmarkStart w:id="153" w:name="_Toc358540699"/>
       <w:r>
         <w:rPr>
           <w:rFonts w:hint="eastAsia"/>
@@ -21002,8 +21079,8 @@
       <w:pPr>
         <w:pStyle w:val="5"/>
       </w:pPr>
-      <w:bookmarkStart w:id="154" w:name="_Toc358540701"/>
-      <w:bookmarkStart w:id="155" w:name="_Toc254708423"/>
+      <w:bookmarkStart w:id="154" w:name="_Toc254708423"/>
+      <w:bookmarkStart w:id="155" w:name="_Toc358540701"/>
       <w:r>
         <w:rPr>
           <w:rFonts w:hint="eastAsia"/>
@@ -21184,12 +21261,12 @@
             <v:path/>
             <v:fill on="f" focussize="0,0"/>
             <v:stroke on="f" joinstyle="miter"/>
-            <v:imagedata r:id="rId54" o:title=""/>
+            <v:imagedata r:id="rId52" o:title=""/>
             <o:lock v:ext="edit" aspectratio="t"/>
             <w10:wrap type="none"/>
             <w10:anchorlock/>
           </v:shape>
-          <o:OLEObject Type="Embed" ProgID="Visio.Drawing.11" ShapeID="_x0000_i1041" DrawAspect="Content" ObjectID="_1468075741" r:id="rId53">
+          <o:OLEObject Type="Embed" ProgID="Visio.Drawing.11" ShapeID="_x0000_i1041" DrawAspect="Content" ObjectID="_1468075741" r:id="rId51">
             <o:LockedField>false</o:LockedField>
           </o:OLEObject>
         </w:object>
@@ -21209,809 +21286,6 @@
           <w:lang w:eastAsia="zh-CN"/>
         </w:rPr>
         <w:t>输入验证：</w:t>
-      </w:r>
-    </w:p>
-    <w:tbl>
-      <w:tblPr>
-        <w:tblStyle w:val="32"/>
-        <w:tblW w:w="9074" w:type="dxa"/>
-        <w:tblInd w:w="720" w:type="dxa"/>
-        <w:tblBorders>
-          <w:top w:val="single" w:color="auto" w:sz="4" w:space="0"/>
-          <w:left w:val="single" w:color="auto" w:sz="4" w:space="0"/>
-          <w:bottom w:val="single" w:color="auto" w:sz="4" w:space="0"/>
-          <w:right w:val="single" w:color="auto" w:sz="4" w:space="0"/>
-          <w:insideH w:val="single" w:color="auto" w:sz="4" w:space="0"/>
-          <w:insideV w:val="single" w:color="auto" w:sz="4" w:space="0"/>
-        </w:tblBorders>
-        <w:tblLayout w:type="fixed"/>
-        <w:tblCellMar>
-          <w:top w:w="0" w:type="dxa"/>
-          <w:left w:w="108" w:type="dxa"/>
-          <w:bottom w:w="0" w:type="dxa"/>
-          <w:right w:w="108" w:type="dxa"/>
-        </w:tblCellMar>
-      </w:tblPr>
-      <w:tblGrid>
-        <w:gridCol w:w="2235"/>
-        <w:gridCol w:w="1134"/>
-        <w:gridCol w:w="1275"/>
-        <w:gridCol w:w="4430"/>
-      </w:tblGrid>
-      <w:tr>
-        <w:tblPrEx>
-          <w:tblBorders>
-            <w:top w:val="single" w:color="auto" w:sz="4" w:space="0"/>
-            <w:left w:val="single" w:color="auto" w:sz="4" w:space="0"/>
-            <w:bottom w:val="single" w:color="auto" w:sz="4" w:space="0"/>
-            <w:right w:val="single" w:color="auto" w:sz="4" w:space="0"/>
-            <w:insideH w:val="single" w:color="auto" w:sz="4" w:space="0"/>
-            <w:insideV w:val="single" w:color="auto" w:sz="4" w:space="0"/>
-          </w:tblBorders>
-          <w:tblLayout w:type="fixed"/>
-        </w:tblPrEx>
-        <w:trPr>
-          <w:trHeight w:val="307" w:hRule="atLeast"/>
-        </w:trPr>
-        <w:tc>
-          <w:tcPr>
-            <w:tcW w:w="2235" w:type="dxa"/>
-            <w:shd w:val="clear" w:color="auto" w:fill="FFFF00"/>
-            <w:vAlign w:val="center"/>
-          </w:tcPr>
-          <w:p>
-            <w:pPr>
-              <w:spacing w:line="360" w:lineRule="auto"/>
-              <w:jc w:val="both"/>
-              <w:rPr>
-                <w:b/>
-                <w:bCs/>
-                <w:shd w:val="clear" w:color="auto" w:fill="FFFF00"/>
-                <w:lang w:eastAsia="zh-CN"/>
-              </w:rPr>
-            </w:pPr>
-            <w:r>
-              <w:rPr>
-                <w:rFonts w:hint="eastAsia"/>
-                <w:b/>
-                <w:bCs/>
-                <w:shd w:val="clear" w:color="auto" w:fill="FFFF00"/>
-                <w:lang w:eastAsia="zh-CN"/>
-              </w:rPr>
-              <w:t>字段名称</w:t>
-            </w:r>
-          </w:p>
-        </w:tc>
-        <w:tc>
-          <w:tcPr>
-            <w:tcW w:w="1134" w:type="dxa"/>
-            <w:shd w:val="clear" w:color="auto" w:fill="FFFF00"/>
-            <w:vAlign w:val="center"/>
-          </w:tcPr>
-          <w:p>
-            <w:pPr>
-              <w:spacing w:line="360" w:lineRule="auto"/>
-              <w:jc w:val="both"/>
-              <w:rPr>
-                <w:b/>
-                <w:bCs/>
-                <w:shd w:val="clear" w:color="auto" w:fill="FFFF00"/>
-                <w:lang w:eastAsia="zh-CN"/>
-              </w:rPr>
-            </w:pPr>
-            <w:r>
-              <w:rPr>
-                <w:rFonts w:hint="eastAsia"/>
-                <w:b/>
-                <w:bCs/>
-                <w:shd w:val="clear" w:color="auto" w:fill="FFFF00"/>
-                <w:lang w:eastAsia="zh-CN"/>
-              </w:rPr>
-              <w:t>属性</w:t>
-            </w:r>
-          </w:p>
-        </w:tc>
-        <w:tc>
-          <w:tcPr>
-            <w:tcW w:w="1275" w:type="dxa"/>
-            <w:shd w:val="clear" w:color="auto" w:fill="FFFF00"/>
-            <w:vAlign w:val="center"/>
-          </w:tcPr>
-          <w:p>
-            <w:pPr>
-              <w:spacing w:line="360" w:lineRule="auto"/>
-              <w:jc w:val="both"/>
-              <w:rPr>
-                <w:b/>
-                <w:bCs/>
-                <w:shd w:val="clear" w:color="auto" w:fill="FFFF00"/>
-                <w:lang w:eastAsia="zh-CN"/>
-              </w:rPr>
-            </w:pPr>
-            <w:r>
-              <w:rPr>
-                <w:rFonts w:hint="eastAsia"/>
-                <w:b/>
-                <w:bCs/>
-                <w:shd w:val="clear" w:color="auto" w:fill="FFFF00"/>
-                <w:lang w:eastAsia="zh-CN"/>
-              </w:rPr>
-              <w:t>方式</w:t>
-            </w:r>
-          </w:p>
-        </w:tc>
-        <w:tc>
-          <w:tcPr>
-            <w:tcW w:w="4430" w:type="dxa"/>
-            <w:shd w:val="clear" w:color="auto" w:fill="FFFF00"/>
-            <w:vAlign w:val="center"/>
-          </w:tcPr>
-          <w:p>
-            <w:pPr>
-              <w:spacing w:line="360" w:lineRule="auto"/>
-              <w:jc w:val="both"/>
-              <w:rPr>
-                <w:b/>
-                <w:bCs/>
-                <w:shd w:val="clear" w:color="auto" w:fill="FFFF00"/>
-                <w:lang w:eastAsia="zh-CN"/>
-              </w:rPr>
-            </w:pPr>
-            <w:r>
-              <w:rPr>
-                <w:rFonts w:hint="eastAsia"/>
-                <w:b/>
-                <w:bCs/>
-                <w:shd w:val="clear" w:color="auto" w:fill="FFFF00"/>
-                <w:lang w:eastAsia="zh-CN"/>
-              </w:rPr>
-              <w:t>注释/取值范围</w:t>
-            </w:r>
-          </w:p>
-        </w:tc>
-      </w:tr>
-      <w:tr>
-        <w:tblPrEx>
-          <w:tblBorders>
-            <w:top w:val="single" w:color="auto" w:sz="4" w:space="0"/>
-            <w:left w:val="single" w:color="auto" w:sz="4" w:space="0"/>
-            <w:bottom w:val="single" w:color="auto" w:sz="4" w:space="0"/>
-            <w:right w:val="single" w:color="auto" w:sz="4" w:space="0"/>
-            <w:insideH w:val="single" w:color="auto" w:sz="4" w:space="0"/>
-            <w:insideV w:val="single" w:color="auto" w:sz="4" w:space="0"/>
-          </w:tblBorders>
-          <w:tblLayout w:type="fixed"/>
-          <w:tblCellMar>
-            <w:top w:w="0" w:type="dxa"/>
-            <w:left w:w="108" w:type="dxa"/>
-            <w:bottom w:w="0" w:type="dxa"/>
-            <w:right w:w="108" w:type="dxa"/>
-          </w:tblCellMar>
-        </w:tblPrEx>
-        <w:tc>
-          <w:tcPr>
-            <w:tcW w:w="2235" w:type="dxa"/>
-            <w:vAlign w:val="center"/>
-          </w:tcPr>
-          <w:p>
-            <w:pPr>
-              <w:spacing w:afterLines="50" w:line="360" w:lineRule="auto"/>
-              <w:jc w:val="center"/>
-              <w:rPr>
-                <w:rFonts w:ascii="宋体" w:hAnsi="宋体"/>
-                <w:bCs/>
-                <w:i/>
-                <w:lang w:eastAsia="zh-CN"/>
-              </w:rPr>
-            </w:pPr>
-            <w:r>
-              <w:rPr>
-                <w:rFonts w:hint="eastAsia"/>
-                <w:lang w:eastAsia="zh-CN"/>
-              </w:rPr>
-              <w:t>年金计划编号</w:t>
-            </w:r>
-          </w:p>
-        </w:tc>
-        <w:tc>
-          <w:tcPr>
-            <w:tcW w:w="1134" w:type="dxa"/>
-            <w:vAlign w:val="center"/>
-          </w:tcPr>
-          <w:p>
-            <w:pPr>
-              <w:spacing w:line="360" w:lineRule="auto"/>
-              <w:jc w:val="both"/>
-              <w:rPr>
-                <w:lang w:eastAsia="zh-CN"/>
-              </w:rPr>
-            </w:pPr>
-            <w:r>
-              <w:rPr>
-                <w:rFonts w:hint="eastAsia"/>
-                <w:lang w:eastAsia="zh-CN"/>
-              </w:rPr>
-              <w:t>必输</w:t>
-            </w:r>
-          </w:p>
-        </w:tc>
-        <w:tc>
-          <w:tcPr>
-            <w:tcW w:w="1275" w:type="dxa"/>
-            <w:vAlign w:val="center"/>
-          </w:tcPr>
-          <w:p>
-            <w:pPr>
-              <w:spacing w:line="360" w:lineRule="auto"/>
-              <w:jc w:val="both"/>
-              <w:rPr>
-                <w:lang w:eastAsia="zh-CN"/>
-              </w:rPr>
-            </w:pPr>
-            <w:r>
-              <w:rPr>
-                <w:rFonts w:hint="eastAsia"/>
-                <w:lang w:eastAsia="zh-CN"/>
-              </w:rPr>
-              <w:t>帮助</w:t>
-            </w:r>
-          </w:p>
-        </w:tc>
-        <w:tc>
-          <w:tcPr>
-            <w:tcW w:w="4430" w:type="dxa"/>
-          </w:tcPr>
-          <w:p>
-            <w:pPr>
-              <w:spacing w:line="360" w:lineRule="auto"/>
-              <w:rPr>
-                <w:rFonts w:ascii="宋体" w:hAnsi="宋体"/>
-                <w:lang w:eastAsia="zh-CN"/>
-              </w:rPr>
-            </w:pPr>
-            <w:r>
-              <w:rPr>
-                <w:rFonts w:hint="eastAsia" w:ascii="宋体" w:hAnsi="宋体"/>
-                <w:lang w:eastAsia="zh-CN"/>
-              </w:rPr>
-              <w:t>进行基金转换的年金计划编号</w:t>
-            </w:r>
-          </w:p>
-        </w:tc>
-      </w:tr>
-      <w:tr>
-        <w:tblPrEx>
-          <w:tblBorders>
-            <w:top w:val="single" w:color="auto" w:sz="4" w:space="0"/>
-            <w:left w:val="single" w:color="auto" w:sz="4" w:space="0"/>
-            <w:bottom w:val="single" w:color="auto" w:sz="4" w:space="0"/>
-            <w:right w:val="single" w:color="auto" w:sz="4" w:space="0"/>
-            <w:insideH w:val="single" w:color="auto" w:sz="4" w:space="0"/>
-            <w:insideV w:val="single" w:color="auto" w:sz="4" w:space="0"/>
-          </w:tblBorders>
-          <w:tblLayout w:type="fixed"/>
-          <w:tblCellMar>
-            <w:top w:w="0" w:type="dxa"/>
-            <w:left w:w="108" w:type="dxa"/>
-            <w:bottom w:w="0" w:type="dxa"/>
-            <w:right w:w="108" w:type="dxa"/>
-          </w:tblCellMar>
-        </w:tblPrEx>
-        <w:tc>
-          <w:tcPr>
-            <w:tcW w:w="2235" w:type="dxa"/>
-            <w:vAlign w:val="center"/>
-          </w:tcPr>
-          <w:p>
-            <w:pPr>
-              <w:spacing w:afterLines="50" w:line="360" w:lineRule="auto"/>
-              <w:jc w:val="center"/>
-              <w:rPr>
-                <w:rFonts w:ascii="宋体" w:hAnsi="宋体"/>
-                <w:bCs/>
-                <w:i/>
-                <w:lang w:eastAsia="zh-CN"/>
-              </w:rPr>
-            </w:pPr>
-            <w:r>
-              <w:rPr>
-                <w:rFonts w:hint="eastAsia"/>
-                <w:lang w:eastAsia="zh-CN"/>
-              </w:rPr>
-              <w:t>年金计划名称</w:t>
-            </w:r>
-          </w:p>
-        </w:tc>
-        <w:tc>
-          <w:tcPr>
-            <w:tcW w:w="1134" w:type="dxa"/>
-            <w:vAlign w:val="center"/>
-          </w:tcPr>
-          <w:p>
-            <w:pPr>
-              <w:spacing w:line="360" w:lineRule="auto"/>
-              <w:jc w:val="both"/>
-              <w:rPr>
-                <w:lang w:eastAsia="zh-CN"/>
-              </w:rPr>
-            </w:pPr>
-            <w:r>
-              <w:rPr>
-                <w:rFonts w:hint="eastAsia"/>
-                <w:lang w:eastAsia="zh-CN"/>
-              </w:rPr>
-              <w:t>必输</w:t>
-            </w:r>
-          </w:p>
-        </w:tc>
-        <w:tc>
-          <w:tcPr>
-            <w:tcW w:w="1275" w:type="dxa"/>
-            <w:vAlign w:val="center"/>
-          </w:tcPr>
-          <w:p>
-            <w:pPr>
-              <w:spacing w:line="360" w:lineRule="auto"/>
-              <w:jc w:val="both"/>
-              <w:rPr>
-                <w:lang w:eastAsia="zh-CN"/>
-              </w:rPr>
-            </w:pPr>
-            <w:r>
-              <w:rPr>
-                <w:rFonts w:hint="eastAsia"/>
-                <w:lang w:eastAsia="zh-CN"/>
-              </w:rPr>
-              <w:t>自动带出</w:t>
-            </w:r>
-          </w:p>
-        </w:tc>
-        <w:tc>
-          <w:tcPr>
-            <w:tcW w:w="4430" w:type="dxa"/>
-          </w:tcPr>
-          <w:p>
-            <w:pPr>
-              <w:spacing w:line="360" w:lineRule="auto"/>
-              <w:rPr>
-                <w:rFonts w:ascii="宋体" w:hAnsi="宋体"/>
-                <w:lang w:eastAsia="zh-CN"/>
-              </w:rPr>
-            </w:pPr>
-            <w:r>
-              <w:rPr>
-                <w:rFonts w:hint="eastAsia" w:ascii="宋体" w:hAnsi="宋体"/>
-                <w:lang w:eastAsia="zh-CN"/>
-              </w:rPr>
-              <w:t>进行基金转换的年金计划名称</w:t>
-            </w:r>
-          </w:p>
-        </w:tc>
-      </w:tr>
-      <w:tr>
-        <w:tblPrEx>
-          <w:tblBorders>
-            <w:top w:val="single" w:color="auto" w:sz="4" w:space="0"/>
-            <w:left w:val="single" w:color="auto" w:sz="4" w:space="0"/>
-            <w:bottom w:val="single" w:color="auto" w:sz="4" w:space="0"/>
-            <w:right w:val="single" w:color="auto" w:sz="4" w:space="0"/>
-            <w:insideH w:val="single" w:color="auto" w:sz="4" w:space="0"/>
-            <w:insideV w:val="single" w:color="auto" w:sz="4" w:space="0"/>
-          </w:tblBorders>
-          <w:tblLayout w:type="fixed"/>
-          <w:tblCellMar>
-            <w:top w:w="0" w:type="dxa"/>
-            <w:left w:w="108" w:type="dxa"/>
-            <w:bottom w:w="0" w:type="dxa"/>
-            <w:right w:w="108" w:type="dxa"/>
-          </w:tblCellMar>
-        </w:tblPrEx>
-        <w:tc>
-          <w:tcPr>
-            <w:tcW w:w="2235" w:type="dxa"/>
-            <w:vAlign w:val="center"/>
-          </w:tcPr>
-          <w:p>
-            <w:pPr>
-              <w:spacing w:afterLines="50" w:line="360" w:lineRule="auto"/>
-              <w:jc w:val="center"/>
-              <w:rPr>
-                <w:rFonts w:ascii="宋体" w:hAnsi="宋体"/>
-                <w:bCs/>
-                <w:i/>
-                <w:lang w:eastAsia="zh-CN"/>
-              </w:rPr>
-            </w:pPr>
-            <w:r>
-              <w:rPr>
-                <w:rFonts w:hint="eastAsia"/>
-                <w:lang w:eastAsia="zh-CN"/>
-              </w:rPr>
-              <w:t>计划编号</w:t>
-            </w:r>
-          </w:p>
-        </w:tc>
-        <w:tc>
-          <w:tcPr>
-            <w:tcW w:w="1134" w:type="dxa"/>
-            <w:vAlign w:val="center"/>
-          </w:tcPr>
-          <w:p>
-            <w:pPr>
-              <w:spacing w:line="360" w:lineRule="auto"/>
-              <w:jc w:val="both"/>
-              <w:rPr>
-                <w:lang w:eastAsia="zh-CN"/>
-              </w:rPr>
-            </w:pPr>
-            <w:r>
-              <w:rPr>
-                <w:rFonts w:hint="eastAsia"/>
-                <w:lang w:eastAsia="zh-CN"/>
-              </w:rPr>
-              <w:t>必输</w:t>
-            </w:r>
-          </w:p>
-        </w:tc>
-        <w:tc>
-          <w:tcPr>
-            <w:tcW w:w="1275" w:type="dxa"/>
-            <w:vAlign w:val="center"/>
-          </w:tcPr>
-          <w:p>
-            <w:pPr>
-              <w:spacing w:line="360" w:lineRule="auto"/>
-              <w:jc w:val="both"/>
-              <w:rPr>
-                <w:lang w:eastAsia="zh-CN"/>
-              </w:rPr>
-            </w:pPr>
-            <w:r>
-              <w:rPr>
-                <w:rFonts w:hint="eastAsia"/>
-                <w:lang w:eastAsia="zh-CN"/>
-              </w:rPr>
-              <w:t>帮助</w:t>
-            </w:r>
-          </w:p>
-        </w:tc>
-        <w:tc>
-          <w:tcPr>
-            <w:tcW w:w="4430" w:type="dxa"/>
-          </w:tcPr>
-          <w:p>
-            <w:pPr>
-              <w:spacing w:line="360" w:lineRule="auto"/>
-              <w:rPr>
-                <w:rFonts w:ascii="宋体" w:hAnsi="宋体"/>
-                <w:lang w:eastAsia="zh-CN"/>
-              </w:rPr>
-            </w:pPr>
-            <w:r>
-              <w:rPr>
-                <w:rFonts w:hint="eastAsia" w:ascii="宋体" w:hAnsi="宋体"/>
-                <w:lang w:eastAsia="zh-CN"/>
-              </w:rPr>
-              <w:t>进行基金转换的计划编号，只能为正常计划</w:t>
-            </w:r>
-          </w:p>
-        </w:tc>
-      </w:tr>
-      <w:tr>
-        <w:tblPrEx>
-          <w:tblBorders>
-            <w:top w:val="single" w:color="auto" w:sz="4" w:space="0"/>
-            <w:left w:val="single" w:color="auto" w:sz="4" w:space="0"/>
-            <w:bottom w:val="single" w:color="auto" w:sz="4" w:space="0"/>
-            <w:right w:val="single" w:color="auto" w:sz="4" w:space="0"/>
-            <w:insideH w:val="single" w:color="auto" w:sz="4" w:space="0"/>
-            <w:insideV w:val="single" w:color="auto" w:sz="4" w:space="0"/>
-          </w:tblBorders>
-          <w:tblLayout w:type="fixed"/>
-          <w:tblCellMar>
-            <w:top w:w="0" w:type="dxa"/>
-            <w:left w:w="108" w:type="dxa"/>
-            <w:bottom w:w="0" w:type="dxa"/>
-            <w:right w:w="108" w:type="dxa"/>
-          </w:tblCellMar>
-        </w:tblPrEx>
-        <w:tc>
-          <w:tcPr>
-            <w:tcW w:w="2235" w:type="dxa"/>
-            <w:vAlign w:val="center"/>
-          </w:tcPr>
-          <w:p>
-            <w:pPr>
-              <w:spacing w:afterLines="50" w:line="360" w:lineRule="auto"/>
-              <w:jc w:val="center"/>
-              <w:rPr>
-                <w:rFonts w:ascii="宋体" w:hAnsi="宋体"/>
-                <w:bCs/>
-                <w:i/>
-                <w:lang w:eastAsia="zh-CN"/>
-              </w:rPr>
-            </w:pPr>
-            <w:r>
-              <w:rPr>
-                <w:rFonts w:hint="eastAsia"/>
-                <w:lang w:eastAsia="zh-CN"/>
-              </w:rPr>
-              <w:t>计划名称</w:t>
-            </w:r>
-          </w:p>
-        </w:tc>
-        <w:tc>
-          <w:tcPr>
-            <w:tcW w:w="1134" w:type="dxa"/>
-            <w:vAlign w:val="center"/>
-          </w:tcPr>
-          <w:p>
-            <w:pPr>
-              <w:spacing w:line="360" w:lineRule="auto"/>
-              <w:jc w:val="both"/>
-              <w:rPr>
-                <w:lang w:eastAsia="zh-CN"/>
-              </w:rPr>
-            </w:pPr>
-            <w:r>
-              <w:rPr>
-                <w:rFonts w:hint="eastAsia"/>
-                <w:lang w:eastAsia="zh-CN"/>
-              </w:rPr>
-              <w:t>必输</w:t>
-            </w:r>
-          </w:p>
-        </w:tc>
-        <w:tc>
-          <w:tcPr>
-            <w:tcW w:w="1275" w:type="dxa"/>
-            <w:vAlign w:val="center"/>
-          </w:tcPr>
-          <w:p>
-            <w:pPr>
-              <w:spacing w:line="360" w:lineRule="auto"/>
-              <w:jc w:val="both"/>
-              <w:rPr>
-                <w:lang w:eastAsia="zh-CN"/>
-              </w:rPr>
-            </w:pPr>
-            <w:r>
-              <w:rPr>
-                <w:rFonts w:hint="eastAsia"/>
-                <w:lang w:eastAsia="zh-CN"/>
-              </w:rPr>
-              <w:t>自动带出</w:t>
-            </w:r>
-          </w:p>
-        </w:tc>
-        <w:tc>
-          <w:tcPr>
-            <w:tcW w:w="4430" w:type="dxa"/>
-          </w:tcPr>
-          <w:p>
-            <w:pPr>
-              <w:spacing w:line="360" w:lineRule="auto"/>
-              <w:rPr>
-                <w:rFonts w:ascii="宋体" w:hAnsi="宋体"/>
-                <w:lang w:eastAsia="zh-CN"/>
-              </w:rPr>
-            </w:pPr>
-            <w:r>
-              <w:rPr>
-                <w:rFonts w:hint="eastAsia" w:ascii="宋体" w:hAnsi="宋体"/>
-                <w:lang w:eastAsia="zh-CN"/>
-              </w:rPr>
-              <w:t>进行基金转换的计划名称，只能为正常计划</w:t>
-            </w:r>
-          </w:p>
-        </w:tc>
-      </w:tr>
-      <w:tr>
-        <w:tblPrEx>
-          <w:tblBorders>
-            <w:top w:val="single" w:color="auto" w:sz="4" w:space="0"/>
-            <w:left w:val="single" w:color="auto" w:sz="4" w:space="0"/>
-            <w:bottom w:val="single" w:color="auto" w:sz="4" w:space="0"/>
-            <w:right w:val="single" w:color="auto" w:sz="4" w:space="0"/>
-            <w:insideH w:val="single" w:color="auto" w:sz="4" w:space="0"/>
-            <w:insideV w:val="single" w:color="auto" w:sz="4" w:space="0"/>
-          </w:tblBorders>
-          <w:tblLayout w:type="fixed"/>
-          <w:tblCellMar>
-            <w:top w:w="0" w:type="dxa"/>
-            <w:left w:w="108" w:type="dxa"/>
-            <w:bottom w:w="0" w:type="dxa"/>
-            <w:right w:w="108" w:type="dxa"/>
-          </w:tblCellMar>
-        </w:tblPrEx>
-        <w:tc>
-          <w:tcPr>
-            <w:tcW w:w="2235" w:type="dxa"/>
-            <w:vAlign w:val="center"/>
-          </w:tcPr>
-          <w:p>
-            <w:pPr>
-              <w:spacing w:afterLines="50" w:line="360" w:lineRule="auto"/>
-              <w:jc w:val="center"/>
-              <w:rPr>
-                <w:rFonts w:ascii="宋体" w:hAnsi="宋体"/>
-                <w:bCs/>
-                <w:i/>
-                <w:lang w:eastAsia="zh-CN"/>
-              </w:rPr>
-            </w:pPr>
-            <w:r>
-              <w:rPr>
-                <w:rFonts w:hint="eastAsia"/>
-                <w:lang w:eastAsia="zh-CN"/>
-              </w:rPr>
-              <w:t>转换申请单号</w:t>
-            </w:r>
-          </w:p>
-        </w:tc>
-        <w:tc>
-          <w:tcPr>
-            <w:tcW w:w="1134" w:type="dxa"/>
-            <w:vAlign w:val="center"/>
-          </w:tcPr>
-          <w:p>
-            <w:pPr>
-              <w:spacing w:line="360" w:lineRule="auto"/>
-              <w:jc w:val="both"/>
-              <w:rPr>
-                <w:lang w:eastAsia="zh-CN"/>
-              </w:rPr>
-            </w:pPr>
-            <w:r>
-              <w:rPr>
-                <w:rFonts w:hint="eastAsia"/>
-                <w:lang w:eastAsia="zh-CN"/>
-              </w:rPr>
-              <w:t>必输</w:t>
-            </w:r>
-          </w:p>
-        </w:tc>
-        <w:tc>
-          <w:tcPr>
-            <w:tcW w:w="1275" w:type="dxa"/>
-            <w:vAlign w:val="center"/>
-          </w:tcPr>
-          <w:p>
-            <w:pPr>
-              <w:spacing w:line="360" w:lineRule="auto"/>
-              <w:jc w:val="both"/>
-              <w:rPr>
-                <w:lang w:eastAsia="zh-CN"/>
-              </w:rPr>
-            </w:pPr>
-            <w:r>
-              <w:rPr>
-                <w:rFonts w:hint="eastAsia"/>
-                <w:lang w:eastAsia="zh-CN"/>
-              </w:rPr>
-              <w:t>帮助按钮</w:t>
-            </w:r>
-          </w:p>
-        </w:tc>
-        <w:tc>
-          <w:tcPr>
-            <w:tcW w:w="4430" w:type="dxa"/>
-          </w:tcPr>
-          <w:p>
-            <w:pPr>
-              <w:spacing w:line="360" w:lineRule="auto"/>
-              <w:rPr>
-                <w:rFonts w:ascii="宋体" w:hAnsi="宋体"/>
-                <w:lang w:eastAsia="zh-CN"/>
-              </w:rPr>
-            </w:pPr>
-            <w:r>
-              <w:rPr>
-                <w:rFonts w:hint="eastAsia" w:ascii="宋体" w:hAnsi="宋体"/>
-                <w:lang w:eastAsia="zh-CN"/>
-              </w:rPr>
-              <w:t>如果计划编号为空，则只能选择按年金计划转换的申请单号，如果不为空，则只能选择按计划编号转换的申请单号</w:t>
-            </w:r>
-          </w:p>
-        </w:tc>
-      </w:tr>
-    </w:tbl>
-    <w:p>
-      <w:pPr>
-        <w:ind w:left="420"/>
-        <w:rPr>
-          <w:b/>
-          <w:lang w:eastAsia="zh-CN"/>
-        </w:rPr>
-      </w:pPr>
-      <w:r>
-        <w:rPr>
-          <w:rFonts w:hint="eastAsia"/>
-          <w:lang w:eastAsia="zh-CN"/>
-        </w:rPr>
-        <w:t xml:space="preserve"> </w:t>
-      </w:r>
-      <w:r>
-        <w:rPr>
-          <w:rFonts w:hint="eastAsia"/>
-          <w:b/>
-          <w:lang w:eastAsia="zh-CN"/>
-        </w:rPr>
-        <w:t>按钮功能说明：</w:t>
-      </w:r>
-    </w:p>
-    <w:p>
-      <w:pPr>
-        <w:ind w:left="420"/>
-        <w:rPr>
-          <w:lang w:eastAsia="zh-CN"/>
-        </w:rPr>
-      </w:pPr>
-      <w:r>
-        <w:rPr>
-          <w:rFonts w:hint="eastAsia"/>
-          <w:lang w:eastAsia="zh-CN"/>
-        </w:rPr>
-        <w:t>【确定】：首先校验页面内容：如果没有选择年金计划编号，则提示“请选择年金计划”，如果没有选择计划编号则报“请选择计划”。如果没选择转换申请单号则提示“转换申请单号不能为空，请选择！”，校验通过后跳转到基金转换复核详细界面，复核界面分【固定比例基金转换复核】、【固定份额基金转换复核】两类。具体调整到那个界面，取决于申请时选择的转换方式。如果是按比例则进入【固定比例基金转换复核】，如果是按份额则进入【固定比例基金转换复核】。</w:t>
-      </w:r>
-    </w:p>
-    <w:p>
-      <w:pPr>
-        <w:ind w:left="420"/>
-        <w:rPr>
-          <w:lang w:eastAsia="zh-CN"/>
-        </w:rPr>
-      </w:pPr>
-      <w:r>
-        <w:rPr>
-          <w:rFonts w:hint="eastAsia"/>
-          <w:lang w:eastAsia="zh-CN"/>
-        </w:rPr>
-        <w:t>【返回】：返回到控制台</w:t>
-      </w:r>
-    </w:p>
-    <w:p>
-      <w:pPr>
-        <w:ind w:left="420"/>
-        <w:rPr>
-          <w:b/>
-          <w:lang w:eastAsia="zh-CN"/>
-        </w:rPr>
-      </w:pPr>
-      <w:r>
-        <w:rPr>
-          <w:rFonts w:hint="eastAsia"/>
-          <w:b/>
-          <w:lang w:eastAsia="zh-CN"/>
-        </w:rPr>
-        <w:t>【固定比例基金转换复核】</w:t>
-      </w:r>
-    </w:p>
-    <w:p>
-      <w:pPr>
-        <w:ind w:left="420"/>
-        <w:rPr>
-          <w:lang w:eastAsia="zh-CN"/>
-        </w:rPr>
-      </w:pPr>
-      <w:r>
-        <w:rPr>
-          <w:lang w:eastAsia="zh-CN"/>
-        </w:rPr>
-        <w:object>
-          <v:shape id="_x0000_i1042" o:spt="75" type="#_x0000_t75" style="height:243.75pt;width:465pt;" o:ole="t" filled="f" o:preferrelative="t" stroked="f" coordsize="21600,21600">
-            <v:path/>
-            <v:fill on="f" focussize="0,0"/>
-            <v:stroke on="f" joinstyle="miter"/>
-            <v:imagedata r:id="rId56" o:title=""/>
-            <o:lock v:ext="edit" aspectratio="t"/>
-            <w10:wrap type="none"/>
-            <w10:anchorlock/>
-          </v:shape>
-          <o:OLEObject Type="Embed" ProgID="Visio.Drawing.11" ShapeID="_x0000_i1042" DrawAspect="Content" ObjectID="_1468075742" r:id="rId55">
-            <o:LockedField>false</o:LockedField>
-          </o:OLEObject>
-        </w:object>
       </w:r>
     </w:p>
     <w:tbl>
@@ -22200,10 +21474,12 @@
         <w:tc>
           <w:tcPr>
             <w:tcW w:w="2235" w:type="dxa"/>
+            <w:vAlign w:val="center"/>
           </w:tcPr>
           <w:p>
             <w:pPr>
               <w:spacing w:afterLines="50" w:line="360" w:lineRule="auto"/>
+              <w:jc w:val="center"/>
               <w:rPr>
                 <w:rFonts w:ascii="宋体" w:hAnsi="宋体"/>
                 <w:bCs/>
@@ -22216,7 +21492,7 @@
                 <w:rFonts w:hint="eastAsia"/>
                 <w:lang w:eastAsia="zh-CN"/>
               </w:rPr>
-              <w:t>卖出产品(左侧)</w:t>
+              <w:t>年金计划编号</w:t>
             </w:r>
           </w:p>
         </w:tc>
@@ -22260,7 +21536,7 @@
                 <w:rFonts w:hint="eastAsia"/>
                 <w:lang w:eastAsia="zh-CN"/>
               </w:rPr>
-              <w:t>保存后生成</w:t>
+              <w:t>帮助</w:t>
             </w:r>
           </w:p>
         </w:tc>
@@ -22281,7 +21557,7 @@
                 <w:rFonts w:hint="eastAsia" w:ascii="宋体" w:hAnsi="宋体"/>
                 <w:lang w:eastAsia="zh-CN"/>
               </w:rPr>
-              <w:t>点击保存后自动生成</w:t>
+              <w:t>进行基金转换的年金计划编号</w:t>
             </w:r>
           </w:p>
         </w:tc>
@@ -22307,10 +21583,12 @@
         <w:tc>
           <w:tcPr>
             <w:tcW w:w="2235" w:type="dxa"/>
+            <w:vAlign w:val="center"/>
           </w:tcPr>
           <w:p>
             <w:pPr>
               <w:spacing w:afterLines="50" w:line="360" w:lineRule="auto"/>
+              <w:jc w:val="center"/>
               <w:rPr>
                 <w:rFonts w:ascii="宋体" w:hAnsi="宋体"/>
                 <w:bCs/>
@@ -22323,7 +21601,7 @@
                 <w:rFonts w:hint="eastAsia"/>
                 <w:lang w:eastAsia="zh-CN"/>
               </w:rPr>
-              <w:t>产品转换单号</w:t>
+              <w:t>年金计划名称</w:t>
             </w:r>
           </w:p>
         </w:tc>
@@ -22367,7 +21645,7 @@
                 <w:rFonts w:hint="eastAsia"/>
                 <w:lang w:eastAsia="zh-CN"/>
               </w:rPr>
-              <w:t>保存后生成</w:t>
+              <w:t>自动带出</w:t>
             </w:r>
           </w:p>
         </w:tc>
@@ -22388,7 +21666,7 @@
                 <w:rFonts w:hint="eastAsia" w:ascii="宋体" w:hAnsi="宋体"/>
                 <w:lang w:eastAsia="zh-CN"/>
               </w:rPr>
-              <w:t>每次基金转换申请业务对应一个产品转换单号，点击保存按钮后自动生成</w:t>
+              <w:t>进行基金转换的年金计划名称</w:t>
             </w:r>
           </w:p>
         </w:tc>
@@ -22414,10 +21692,12 @@
         <w:tc>
           <w:tcPr>
             <w:tcW w:w="2235" w:type="dxa"/>
+            <w:vAlign w:val="center"/>
           </w:tcPr>
           <w:p>
             <w:pPr>
               <w:spacing w:afterLines="50" w:line="360" w:lineRule="auto"/>
+              <w:jc w:val="center"/>
               <w:rPr>
                 <w:rFonts w:ascii="宋体" w:hAnsi="宋体"/>
                 <w:bCs/>
@@ -22430,7 +21710,7 @@
                 <w:rFonts w:hint="eastAsia"/>
                 <w:lang w:eastAsia="zh-CN"/>
               </w:rPr>
-              <w:t>年金计划编号</w:t>
+              <w:t>计划编号</w:t>
             </w:r>
           </w:p>
         </w:tc>
@@ -22474,7 +21754,7 @@
                 <w:rFonts w:hint="eastAsia"/>
                 <w:lang w:eastAsia="zh-CN"/>
               </w:rPr>
-              <w:t>自动带出</w:t>
+              <w:t>帮助</w:t>
             </w:r>
           </w:p>
         </w:tc>
@@ -22495,108 +21775,7 @@
                 <w:rFonts w:hint="eastAsia" w:ascii="宋体" w:hAnsi="宋体"/>
                 <w:lang w:eastAsia="zh-CN"/>
               </w:rPr>
-              <w:t>进行基金转换的年金计划编号，与初始页面中的年金计划编号一致</w:t>
-            </w:r>
-          </w:p>
-        </w:tc>
-      </w:tr>
-      <w:tr>
-        <w:tblPrEx>
-          <w:tblBorders>
-            <w:top w:val="single" w:color="auto" w:sz="4" w:space="0"/>
-            <w:left w:val="single" w:color="auto" w:sz="4" w:space="0"/>
-            <w:bottom w:val="single" w:color="auto" w:sz="4" w:space="0"/>
-            <w:right w:val="single" w:color="auto" w:sz="4" w:space="0"/>
-            <w:insideH w:val="single" w:color="auto" w:sz="4" w:space="0"/>
-            <w:insideV w:val="single" w:color="auto" w:sz="4" w:space="0"/>
-          </w:tblBorders>
-          <w:tblLayout w:type="fixed"/>
-        </w:tblPrEx>
-        <w:tc>
-          <w:tcPr>
-            <w:tcW w:w="2235" w:type="dxa"/>
-          </w:tcPr>
-          <w:p>
-            <w:pPr>
-              <w:spacing w:afterLines="50" w:line="360" w:lineRule="auto"/>
-              <w:rPr>
-                <w:rFonts w:ascii="宋体" w:hAnsi="宋体"/>
-                <w:bCs/>
-                <w:i/>
-                <w:lang w:eastAsia="zh-CN"/>
-              </w:rPr>
-            </w:pPr>
-            <w:r>
-              <w:rPr>
-                <w:rFonts w:hint="eastAsia"/>
-                <w:lang w:eastAsia="zh-CN"/>
-              </w:rPr>
-              <w:t>年金计划名称</w:t>
-            </w:r>
-          </w:p>
-        </w:tc>
-        <w:tc>
-          <w:tcPr>
-            <w:tcW w:w="1134" w:type="dxa"/>
-            <w:vAlign w:val="center"/>
-          </w:tcPr>
-          <w:p>
-            <w:pPr>
-              <w:spacing w:line="360" w:lineRule="auto"/>
-              <w:jc w:val="both"/>
-              <w:rPr>
-                <w:lang w:eastAsia="zh-CN"/>
-              </w:rPr>
-            </w:pPr>
-            <w:r>
-              <w:rPr>
-                <w:rFonts w:hint="eastAsia"/>
-                <w:lang w:eastAsia="zh-CN"/>
-              </w:rPr>
-              <w:t>必输</w:t>
-            </w:r>
-          </w:p>
-        </w:tc>
-        <w:tc>
-          <w:tcPr>
-            <w:tcW w:w="1275" w:type="dxa"/>
-            <w:vAlign w:val="center"/>
-          </w:tcPr>
-          <w:p>
-            <w:pPr>
-              <w:spacing w:line="360" w:lineRule="auto"/>
-              <w:jc w:val="both"/>
-              <w:rPr>
-                <w:lang w:eastAsia="zh-CN"/>
-              </w:rPr>
-            </w:pPr>
-            <w:r>
-              <w:rPr>
-                <w:rFonts w:hint="eastAsia"/>
-                <w:lang w:eastAsia="zh-CN"/>
-              </w:rPr>
-              <w:t>自动带出</w:t>
-            </w:r>
-          </w:p>
-        </w:tc>
-        <w:tc>
-          <w:tcPr>
-            <w:tcW w:w="4430" w:type="dxa"/>
-          </w:tcPr>
-          <w:p>
-            <w:pPr>
-              <w:spacing w:line="360" w:lineRule="auto"/>
-              <w:rPr>
-                <w:rFonts w:ascii="宋体" w:hAnsi="宋体"/>
-                <w:lang w:eastAsia="zh-CN"/>
-              </w:rPr>
-            </w:pPr>
-            <w:r>
-              <w:rPr>
-                <w:rFonts w:hint="eastAsia" w:ascii="宋体" w:hAnsi="宋体"/>
-                <w:lang w:eastAsia="zh-CN"/>
-              </w:rPr>
-              <w:t>进行基金转换的年金计划名称，与初始页面中的年金计划名称一致</w:t>
+              <w:t>进行基金转换的计划编号，只能为正常计划</w:t>
             </w:r>
           </w:p>
         </w:tc>
@@ -22622,23 +21801,25 @@
         <w:tc>
           <w:tcPr>
             <w:tcW w:w="2235" w:type="dxa"/>
+            <w:vAlign w:val="center"/>
           </w:tcPr>
           <w:p>
             <w:pPr>
               <w:spacing w:afterLines="50" w:line="360" w:lineRule="auto"/>
+              <w:jc w:val="center"/>
               <w:rPr>
                 <w:rFonts w:ascii="宋体" w:hAnsi="宋体"/>
                 <w:bCs/>
-                <w:lang w:eastAsia="zh-CN"/>
-              </w:rPr>
-            </w:pPr>
-            <w:r>
-              <w:rPr>
-                <w:rFonts w:hint="eastAsia" w:ascii="宋体" w:hAnsi="宋体"/>
-                <w:bCs/>
-                <w:lang w:eastAsia="zh-CN"/>
-              </w:rPr>
-              <w:t>计划编号</w:t>
+                <w:i/>
+                <w:lang w:eastAsia="zh-CN"/>
+              </w:rPr>
+            </w:pPr>
+            <w:r>
+              <w:rPr>
+                <w:rFonts w:hint="eastAsia"/>
+                <w:lang w:eastAsia="zh-CN"/>
+              </w:rPr>
+              <w:t>计划名称</w:t>
             </w:r>
           </w:p>
         </w:tc>
@@ -22703,108 +21884,7 @@
                 <w:rFonts w:hint="eastAsia" w:ascii="宋体" w:hAnsi="宋体"/>
                 <w:lang w:eastAsia="zh-CN"/>
               </w:rPr>
-              <w:t>进行基金转换的计划编号，与初始界面中的计划编号一致</w:t>
-            </w:r>
-          </w:p>
-        </w:tc>
-      </w:tr>
-      <w:tr>
-        <w:tblPrEx>
-          <w:tblBorders>
-            <w:top w:val="single" w:color="auto" w:sz="4" w:space="0"/>
-            <w:left w:val="single" w:color="auto" w:sz="4" w:space="0"/>
-            <w:bottom w:val="single" w:color="auto" w:sz="4" w:space="0"/>
-            <w:right w:val="single" w:color="auto" w:sz="4" w:space="0"/>
-            <w:insideH w:val="single" w:color="auto" w:sz="4" w:space="0"/>
-            <w:insideV w:val="single" w:color="auto" w:sz="4" w:space="0"/>
-          </w:tblBorders>
-          <w:tblLayout w:type="fixed"/>
-        </w:tblPrEx>
-        <w:tc>
-          <w:tcPr>
-            <w:tcW w:w="2235" w:type="dxa"/>
-          </w:tcPr>
-          <w:p>
-            <w:pPr>
-              <w:spacing w:afterLines="50" w:line="360" w:lineRule="auto"/>
-              <w:rPr>
-                <w:rFonts w:ascii="宋体" w:hAnsi="宋体"/>
-                <w:bCs/>
-                <w:lang w:eastAsia="zh-CN"/>
-              </w:rPr>
-            </w:pPr>
-            <w:r>
-              <w:rPr>
-                <w:rFonts w:hint="eastAsia" w:ascii="宋体" w:hAnsi="宋体"/>
-                <w:bCs/>
-                <w:lang w:eastAsia="zh-CN"/>
-              </w:rPr>
-              <w:t>计划名称</w:t>
-            </w:r>
-          </w:p>
-        </w:tc>
-        <w:tc>
-          <w:tcPr>
-            <w:tcW w:w="1134" w:type="dxa"/>
-            <w:vAlign w:val="center"/>
-          </w:tcPr>
-          <w:p>
-            <w:pPr>
-              <w:spacing w:line="360" w:lineRule="auto"/>
-              <w:jc w:val="both"/>
-              <w:rPr>
-                <w:lang w:eastAsia="zh-CN"/>
-              </w:rPr>
-            </w:pPr>
-            <w:r>
-              <w:rPr>
-                <w:rFonts w:hint="eastAsia"/>
-                <w:lang w:eastAsia="zh-CN"/>
-              </w:rPr>
-              <w:t>必输</w:t>
-            </w:r>
-          </w:p>
-        </w:tc>
-        <w:tc>
-          <w:tcPr>
-            <w:tcW w:w="1275" w:type="dxa"/>
-            <w:vAlign w:val="center"/>
-          </w:tcPr>
-          <w:p>
-            <w:pPr>
-              <w:spacing w:line="360" w:lineRule="auto"/>
-              <w:jc w:val="both"/>
-              <w:rPr>
-                <w:lang w:eastAsia="zh-CN"/>
-              </w:rPr>
-            </w:pPr>
-            <w:r>
-              <w:rPr>
-                <w:rFonts w:hint="eastAsia"/>
-                <w:lang w:eastAsia="zh-CN"/>
-              </w:rPr>
-              <w:t>自动带出</w:t>
-            </w:r>
-          </w:p>
-        </w:tc>
-        <w:tc>
-          <w:tcPr>
-            <w:tcW w:w="4430" w:type="dxa"/>
-          </w:tcPr>
-          <w:p>
-            <w:pPr>
-              <w:spacing w:line="360" w:lineRule="auto"/>
-              <w:rPr>
-                <w:rFonts w:ascii="宋体" w:hAnsi="宋体"/>
-                <w:lang w:eastAsia="zh-CN"/>
-              </w:rPr>
-            </w:pPr>
-            <w:r>
-              <w:rPr>
-                <w:rFonts w:hint="eastAsia" w:ascii="宋体" w:hAnsi="宋体"/>
-                <w:lang w:eastAsia="zh-CN"/>
-              </w:rPr>
-              <w:t>进行基金转换的计划名称，与初始界面中的计划名称一致</w:t>
+              <w:t>进行基金转换的计划名称，只能为正常计划</w:t>
             </w:r>
           </w:p>
         </w:tc>
@@ -22830,23 +21910,25 @@
         <w:tc>
           <w:tcPr>
             <w:tcW w:w="2235" w:type="dxa"/>
+            <w:vAlign w:val="center"/>
           </w:tcPr>
           <w:p>
             <w:pPr>
               <w:spacing w:afterLines="50" w:line="360" w:lineRule="auto"/>
+              <w:jc w:val="center"/>
               <w:rPr>
                 <w:rFonts w:ascii="宋体" w:hAnsi="宋体"/>
                 <w:bCs/>
-                <w:lang w:eastAsia="zh-CN"/>
-              </w:rPr>
-            </w:pPr>
-            <w:r>
-              <w:rPr>
-                <w:rFonts w:hint="eastAsia" w:ascii="宋体" w:hAnsi="宋体"/>
-                <w:bCs/>
-                <w:lang w:eastAsia="zh-CN"/>
-              </w:rPr>
-              <w:t>企业编号</w:t>
+                <w:i/>
+                <w:lang w:eastAsia="zh-CN"/>
+              </w:rPr>
+            </w:pPr>
+            <w:r>
+              <w:rPr>
+                <w:rFonts w:hint="eastAsia"/>
+                <w:lang w:eastAsia="zh-CN"/>
+              </w:rPr>
+              <w:t>转换申请单号</w:t>
             </w:r>
           </w:p>
         </w:tc>
@@ -22890,7 +21972,7 @@
                 <w:rFonts w:hint="eastAsia"/>
                 <w:lang w:eastAsia="zh-CN"/>
               </w:rPr>
-              <w:t>自动带出</w:t>
+              <w:t>帮助按钮</w:t>
             </w:r>
           </w:p>
         </w:tc>
@@ -22911,524 +21993,7 @@
                 <w:rFonts w:hint="eastAsia" w:ascii="宋体" w:hAnsi="宋体"/>
                 <w:lang w:eastAsia="zh-CN"/>
               </w:rPr>
-              <w:t>进行基金转换的企业编号</w:t>
-            </w:r>
-          </w:p>
-        </w:tc>
-      </w:tr>
-      <w:tr>
-        <w:tblPrEx>
-          <w:tblBorders>
-            <w:top w:val="single" w:color="auto" w:sz="4" w:space="0"/>
-            <w:left w:val="single" w:color="auto" w:sz="4" w:space="0"/>
-            <w:bottom w:val="single" w:color="auto" w:sz="4" w:space="0"/>
-            <w:right w:val="single" w:color="auto" w:sz="4" w:space="0"/>
-            <w:insideH w:val="single" w:color="auto" w:sz="4" w:space="0"/>
-            <w:insideV w:val="single" w:color="auto" w:sz="4" w:space="0"/>
-          </w:tblBorders>
-          <w:tblLayout w:type="fixed"/>
-        </w:tblPrEx>
-        <w:tc>
-          <w:tcPr>
-            <w:tcW w:w="2235" w:type="dxa"/>
-          </w:tcPr>
-          <w:p>
-            <w:pPr>
-              <w:spacing w:afterLines="50" w:line="360" w:lineRule="auto"/>
-              <w:rPr>
-                <w:rFonts w:ascii="宋体" w:hAnsi="宋体"/>
-                <w:bCs/>
-                <w:lang w:eastAsia="zh-CN"/>
-              </w:rPr>
-            </w:pPr>
-            <w:r>
-              <w:rPr>
-                <w:rFonts w:hint="eastAsia" w:ascii="宋体" w:hAnsi="宋体"/>
-                <w:bCs/>
-                <w:lang w:eastAsia="zh-CN"/>
-              </w:rPr>
-              <w:t>企业名称</w:t>
-            </w:r>
-          </w:p>
-        </w:tc>
-        <w:tc>
-          <w:tcPr>
-            <w:tcW w:w="1134" w:type="dxa"/>
-            <w:vAlign w:val="center"/>
-          </w:tcPr>
-          <w:p>
-            <w:pPr>
-              <w:spacing w:line="360" w:lineRule="auto"/>
-              <w:jc w:val="both"/>
-              <w:rPr>
-                <w:lang w:eastAsia="zh-CN"/>
-              </w:rPr>
-            </w:pPr>
-            <w:r>
-              <w:rPr>
-                <w:rFonts w:hint="eastAsia"/>
-                <w:lang w:eastAsia="zh-CN"/>
-              </w:rPr>
-              <w:t>必输</w:t>
-            </w:r>
-          </w:p>
-        </w:tc>
-        <w:tc>
-          <w:tcPr>
-            <w:tcW w:w="1275" w:type="dxa"/>
-            <w:vAlign w:val="center"/>
-          </w:tcPr>
-          <w:p>
-            <w:pPr>
-              <w:spacing w:line="360" w:lineRule="auto"/>
-              <w:jc w:val="both"/>
-              <w:rPr>
-                <w:lang w:eastAsia="zh-CN"/>
-              </w:rPr>
-            </w:pPr>
-            <w:r>
-              <w:rPr>
-                <w:rFonts w:hint="eastAsia"/>
-                <w:lang w:eastAsia="zh-CN"/>
-              </w:rPr>
-              <w:t>自动带出</w:t>
-            </w:r>
-          </w:p>
-        </w:tc>
-        <w:tc>
-          <w:tcPr>
-            <w:tcW w:w="4430" w:type="dxa"/>
-          </w:tcPr>
-          <w:p>
-            <w:pPr>
-              <w:spacing w:line="360" w:lineRule="auto"/>
-              <w:rPr>
-                <w:rFonts w:ascii="宋体" w:hAnsi="宋体"/>
-                <w:lang w:eastAsia="zh-CN"/>
-              </w:rPr>
-            </w:pPr>
-            <w:r>
-              <w:rPr>
-                <w:rFonts w:hint="eastAsia" w:ascii="宋体" w:hAnsi="宋体"/>
-                <w:lang w:eastAsia="zh-CN"/>
-              </w:rPr>
-              <w:t>进行基金转换的企业名称</w:t>
-            </w:r>
-          </w:p>
-        </w:tc>
-      </w:tr>
-      <w:tr>
-        <w:tblPrEx>
-          <w:tblBorders>
-            <w:top w:val="single" w:color="auto" w:sz="4" w:space="0"/>
-            <w:left w:val="single" w:color="auto" w:sz="4" w:space="0"/>
-            <w:bottom w:val="single" w:color="auto" w:sz="4" w:space="0"/>
-            <w:right w:val="single" w:color="auto" w:sz="4" w:space="0"/>
-            <w:insideH w:val="single" w:color="auto" w:sz="4" w:space="0"/>
-            <w:insideV w:val="single" w:color="auto" w:sz="4" w:space="0"/>
-          </w:tblBorders>
-          <w:tblLayout w:type="fixed"/>
-          <w:tblCellMar>
-            <w:top w:w="0" w:type="dxa"/>
-            <w:left w:w="108" w:type="dxa"/>
-            <w:bottom w:w="0" w:type="dxa"/>
-            <w:right w:w="108" w:type="dxa"/>
-          </w:tblCellMar>
-        </w:tblPrEx>
-        <w:tc>
-          <w:tcPr>
-            <w:tcW w:w="2235" w:type="dxa"/>
-          </w:tcPr>
-          <w:p>
-            <w:pPr>
-              <w:spacing w:afterLines="50" w:line="360" w:lineRule="auto"/>
-              <w:rPr>
-                <w:rFonts w:ascii="宋体" w:hAnsi="宋体"/>
-                <w:bCs/>
-                <w:lang w:eastAsia="zh-CN"/>
-              </w:rPr>
-            </w:pPr>
-            <w:r>
-              <w:rPr>
-                <w:rFonts w:hint="eastAsia" w:ascii="宋体" w:hAnsi="宋体"/>
-                <w:bCs/>
-                <w:lang w:eastAsia="zh-CN"/>
-              </w:rPr>
-              <w:t>卖出产品</w:t>
-            </w:r>
-          </w:p>
-        </w:tc>
-        <w:tc>
-          <w:tcPr>
-            <w:tcW w:w="1134" w:type="dxa"/>
-            <w:vAlign w:val="center"/>
-          </w:tcPr>
-          <w:p>
-            <w:pPr>
-              <w:spacing w:line="360" w:lineRule="auto"/>
-              <w:jc w:val="both"/>
-              <w:rPr>
-                <w:lang w:eastAsia="zh-CN"/>
-              </w:rPr>
-            </w:pPr>
-            <w:r>
-              <w:rPr>
-                <w:rFonts w:hint="eastAsia"/>
-                <w:lang w:eastAsia="zh-CN"/>
-              </w:rPr>
-              <w:t>必输</w:t>
-            </w:r>
-          </w:p>
-        </w:tc>
-        <w:tc>
-          <w:tcPr>
-            <w:tcW w:w="1275" w:type="dxa"/>
-            <w:vAlign w:val="center"/>
-          </w:tcPr>
-          <w:p>
-            <w:pPr>
-              <w:spacing w:line="360" w:lineRule="auto"/>
-              <w:jc w:val="both"/>
-              <w:rPr>
-                <w:lang w:eastAsia="zh-CN"/>
-              </w:rPr>
-            </w:pPr>
-            <w:r>
-              <w:rPr>
-                <w:rFonts w:hint="eastAsia"/>
-                <w:lang w:eastAsia="zh-CN"/>
-              </w:rPr>
-              <w:t>右侧帮助按钮选择</w:t>
-            </w:r>
-          </w:p>
-        </w:tc>
-        <w:tc>
-          <w:tcPr>
-            <w:tcW w:w="4430" w:type="dxa"/>
-          </w:tcPr>
-          <w:p>
-            <w:pPr>
-              <w:spacing w:line="360" w:lineRule="auto"/>
-              <w:rPr>
-                <w:rFonts w:ascii="宋体" w:hAnsi="宋体"/>
-                <w:lang w:eastAsia="zh-CN"/>
-              </w:rPr>
-            </w:pPr>
-            <w:r>
-              <w:rPr>
-                <w:rFonts w:hint="eastAsia" w:ascii="宋体" w:hAnsi="宋体"/>
-                <w:lang w:eastAsia="zh-CN"/>
-              </w:rPr>
-              <w:t>需要做基金转换的产品，该产品不能为Money</w:t>
-            </w:r>
-          </w:p>
-        </w:tc>
-      </w:tr>
-      <w:tr>
-        <w:tblPrEx>
-          <w:tblBorders>
-            <w:top w:val="single" w:color="auto" w:sz="4" w:space="0"/>
-            <w:left w:val="single" w:color="auto" w:sz="4" w:space="0"/>
-            <w:bottom w:val="single" w:color="auto" w:sz="4" w:space="0"/>
-            <w:right w:val="single" w:color="auto" w:sz="4" w:space="0"/>
-            <w:insideH w:val="single" w:color="auto" w:sz="4" w:space="0"/>
-            <w:insideV w:val="single" w:color="auto" w:sz="4" w:space="0"/>
-          </w:tblBorders>
-          <w:tblLayout w:type="fixed"/>
-        </w:tblPrEx>
-        <w:tc>
-          <w:tcPr>
-            <w:tcW w:w="2235" w:type="dxa"/>
-          </w:tcPr>
-          <w:p>
-            <w:pPr>
-              <w:spacing w:afterLines="50" w:line="360" w:lineRule="auto"/>
-              <w:rPr>
-                <w:rFonts w:ascii="宋体" w:hAnsi="宋体"/>
-                <w:bCs/>
-                <w:lang w:eastAsia="zh-CN"/>
-              </w:rPr>
-            </w:pPr>
-            <w:r>
-              <w:rPr>
-                <w:rFonts w:hint="eastAsia" w:ascii="宋体" w:hAnsi="宋体"/>
-                <w:bCs/>
-                <w:lang w:eastAsia="zh-CN"/>
-              </w:rPr>
-              <w:t>卖出比例</w:t>
-            </w:r>
-          </w:p>
-        </w:tc>
-        <w:tc>
-          <w:tcPr>
-            <w:tcW w:w="1134" w:type="dxa"/>
-            <w:vAlign w:val="center"/>
-          </w:tcPr>
-          <w:p>
-            <w:pPr>
-              <w:spacing w:line="360" w:lineRule="auto"/>
-              <w:jc w:val="both"/>
-              <w:rPr>
-                <w:lang w:eastAsia="zh-CN"/>
-              </w:rPr>
-            </w:pPr>
-            <w:r>
-              <w:rPr>
-                <w:rFonts w:hint="eastAsia"/>
-                <w:lang w:eastAsia="zh-CN"/>
-              </w:rPr>
-              <w:t>必输</w:t>
-            </w:r>
-          </w:p>
-        </w:tc>
-        <w:tc>
-          <w:tcPr>
-            <w:tcW w:w="1275" w:type="dxa"/>
-            <w:vAlign w:val="center"/>
-          </w:tcPr>
-          <w:p>
-            <w:pPr>
-              <w:spacing w:line="360" w:lineRule="auto"/>
-              <w:jc w:val="both"/>
-              <w:rPr>
-                <w:lang w:eastAsia="zh-CN"/>
-              </w:rPr>
-            </w:pPr>
-            <w:r>
-              <w:rPr>
-                <w:rFonts w:hint="eastAsia"/>
-                <w:lang w:eastAsia="zh-CN"/>
-              </w:rPr>
-              <w:t>手动填写</w:t>
-            </w:r>
-          </w:p>
-        </w:tc>
-        <w:tc>
-          <w:tcPr>
-            <w:tcW w:w="4430" w:type="dxa"/>
-          </w:tcPr>
-          <w:p>
-            <w:pPr>
-              <w:spacing w:line="360" w:lineRule="auto"/>
-              <w:rPr>
-                <w:rFonts w:ascii="宋体" w:hAnsi="宋体"/>
-                <w:lang w:eastAsia="zh-CN"/>
-              </w:rPr>
-            </w:pPr>
-            <w:r>
-              <w:rPr>
-                <w:rFonts w:hint="eastAsia" w:ascii="宋体" w:hAnsi="宋体"/>
-                <w:lang w:eastAsia="zh-CN"/>
-              </w:rPr>
-              <w:t>需要进行基金转换的比例</w:t>
-            </w:r>
-          </w:p>
-        </w:tc>
-      </w:tr>
-      <w:tr>
-        <w:tblPrEx>
-          <w:tblBorders>
-            <w:top w:val="single" w:color="auto" w:sz="4" w:space="0"/>
-            <w:left w:val="single" w:color="auto" w:sz="4" w:space="0"/>
-            <w:bottom w:val="single" w:color="auto" w:sz="4" w:space="0"/>
-            <w:right w:val="single" w:color="auto" w:sz="4" w:space="0"/>
-            <w:insideH w:val="single" w:color="auto" w:sz="4" w:space="0"/>
-            <w:insideV w:val="single" w:color="auto" w:sz="4" w:space="0"/>
-          </w:tblBorders>
-          <w:tblLayout w:type="fixed"/>
-          <w:tblCellMar>
-            <w:top w:w="0" w:type="dxa"/>
-            <w:left w:w="108" w:type="dxa"/>
-            <w:bottom w:w="0" w:type="dxa"/>
-            <w:right w:w="108" w:type="dxa"/>
-          </w:tblCellMar>
-        </w:tblPrEx>
-        <w:tc>
-          <w:tcPr>
-            <w:tcW w:w="2235" w:type="dxa"/>
-          </w:tcPr>
-          <w:p>
-            <w:pPr>
-              <w:spacing w:afterLines="50" w:line="360" w:lineRule="auto"/>
-              <w:rPr>
-                <w:rFonts w:ascii="宋体" w:hAnsi="宋体"/>
-                <w:bCs/>
-                <w:lang w:eastAsia="zh-CN"/>
-              </w:rPr>
-            </w:pPr>
-            <w:r>
-              <w:rPr>
-                <w:rFonts w:hint="eastAsia" w:ascii="宋体" w:hAnsi="宋体"/>
-                <w:bCs/>
-                <w:lang w:eastAsia="zh-CN"/>
-              </w:rPr>
-              <w:t>买入产品</w:t>
-            </w:r>
-          </w:p>
-        </w:tc>
-        <w:tc>
-          <w:tcPr>
-            <w:tcW w:w="1134" w:type="dxa"/>
-            <w:vAlign w:val="center"/>
-          </w:tcPr>
-          <w:p>
-            <w:pPr>
-              <w:spacing w:line="360" w:lineRule="auto"/>
-              <w:jc w:val="both"/>
-              <w:rPr>
-                <w:lang w:eastAsia="zh-CN"/>
-              </w:rPr>
-            </w:pPr>
-            <w:r>
-              <w:rPr>
-                <w:rFonts w:hint="eastAsia"/>
-                <w:lang w:eastAsia="zh-CN"/>
-              </w:rPr>
-              <w:t>必输</w:t>
-            </w:r>
-          </w:p>
-        </w:tc>
-        <w:tc>
-          <w:tcPr>
-            <w:tcW w:w="1275" w:type="dxa"/>
-            <w:vAlign w:val="center"/>
-          </w:tcPr>
-          <w:p>
-            <w:pPr>
-              <w:spacing w:line="360" w:lineRule="auto"/>
-              <w:jc w:val="both"/>
-              <w:rPr>
-                <w:lang w:eastAsia="zh-CN"/>
-              </w:rPr>
-            </w:pPr>
-            <w:r>
-              <w:rPr>
-                <w:rFonts w:hint="eastAsia"/>
-                <w:lang w:eastAsia="zh-CN"/>
-              </w:rPr>
-              <w:t>手动选择</w:t>
-            </w:r>
-          </w:p>
-        </w:tc>
-        <w:tc>
-          <w:tcPr>
-            <w:tcW w:w="4430" w:type="dxa"/>
-          </w:tcPr>
-          <w:p>
-            <w:pPr>
-              <w:spacing w:line="360" w:lineRule="auto"/>
-              <w:rPr>
-                <w:rFonts w:ascii="宋体" w:hAnsi="宋体"/>
-                <w:lang w:eastAsia="zh-CN"/>
-              </w:rPr>
-            </w:pPr>
-            <w:r>
-              <w:rPr>
-                <w:rFonts w:hint="eastAsia" w:ascii="宋体" w:hAnsi="宋体"/>
-                <w:lang w:eastAsia="zh-CN"/>
-              </w:rPr>
-              <w:t>转换后的产品，不能与转换产品相同</w:t>
-            </w:r>
-          </w:p>
-        </w:tc>
-      </w:tr>
-      <w:tr>
-        <w:tblPrEx>
-          <w:tblBorders>
-            <w:top w:val="single" w:color="auto" w:sz="4" w:space="0"/>
-            <w:left w:val="single" w:color="auto" w:sz="4" w:space="0"/>
-            <w:bottom w:val="single" w:color="auto" w:sz="4" w:space="0"/>
-            <w:right w:val="single" w:color="auto" w:sz="4" w:space="0"/>
-            <w:insideH w:val="single" w:color="auto" w:sz="4" w:space="0"/>
-            <w:insideV w:val="single" w:color="auto" w:sz="4" w:space="0"/>
-          </w:tblBorders>
-          <w:tblLayout w:type="fixed"/>
-        </w:tblPrEx>
-        <w:tc>
-          <w:tcPr>
-            <w:tcW w:w="2235" w:type="dxa"/>
-          </w:tcPr>
-          <w:p>
-            <w:pPr>
-              <w:spacing w:afterLines="50" w:line="360" w:lineRule="auto"/>
-              <w:rPr>
-                <w:rFonts w:ascii="宋体" w:hAnsi="宋体"/>
-                <w:bCs/>
-                <w:lang w:eastAsia="zh-CN"/>
-              </w:rPr>
-            </w:pPr>
-            <w:r>
-              <w:rPr>
-                <w:rFonts w:hint="eastAsia" w:ascii="宋体" w:hAnsi="宋体"/>
-                <w:bCs/>
-                <w:lang w:eastAsia="zh-CN"/>
-              </w:rPr>
-              <w:t>买入比例</w:t>
-            </w:r>
-          </w:p>
-        </w:tc>
-        <w:tc>
-          <w:tcPr>
-            <w:tcW w:w="1134" w:type="dxa"/>
-            <w:vAlign w:val="center"/>
-          </w:tcPr>
-          <w:p>
-            <w:pPr>
-              <w:spacing w:line="360" w:lineRule="auto"/>
-              <w:jc w:val="both"/>
-              <w:rPr>
-                <w:lang w:eastAsia="zh-CN"/>
-              </w:rPr>
-            </w:pPr>
-            <w:r>
-              <w:rPr>
-                <w:rFonts w:hint="eastAsia"/>
-                <w:lang w:eastAsia="zh-CN"/>
-              </w:rPr>
-              <w:t>必输</w:t>
-            </w:r>
-          </w:p>
-        </w:tc>
-        <w:tc>
-          <w:tcPr>
-            <w:tcW w:w="1275" w:type="dxa"/>
-            <w:vAlign w:val="center"/>
-          </w:tcPr>
-          <w:p>
-            <w:pPr>
-              <w:spacing w:line="360" w:lineRule="auto"/>
-              <w:jc w:val="both"/>
-              <w:rPr>
-                <w:lang w:eastAsia="zh-CN"/>
-              </w:rPr>
-            </w:pPr>
-            <w:r>
-              <w:rPr>
-                <w:rFonts w:hint="eastAsia"/>
-                <w:lang w:eastAsia="zh-CN"/>
-              </w:rPr>
-              <w:t>手动填写</w:t>
-            </w:r>
-          </w:p>
-        </w:tc>
-        <w:tc>
-          <w:tcPr>
-            <w:tcW w:w="4430" w:type="dxa"/>
-          </w:tcPr>
-          <w:p>
-            <w:pPr>
-              <w:spacing w:line="360" w:lineRule="auto"/>
-              <w:rPr>
-                <w:rFonts w:ascii="宋体" w:hAnsi="宋体"/>
-                <w:lang w:eastAsia="zh-CN"/>
-              </w:rPr>
-            </w:pPr>
-            <w:r>
-              <w:rPr>
-                <w:rFonts w:hint="eastAsia" w:ascii="宋体" w:hAnsi="宋体"/>
-                <w:lang w:eastAsia="zh-CN"/>
-              </w:rPr>
-              <w:t>买入产品所占比例，进度为4</w:t>
+              <w:t>如果计划编号为空，则只能选择按年金计划转换的申请单号，如果不为空，则只能选择按计划编号转换的申请单号</w:t>
             </w:r>
           </w:p>
         </w:tc>
@@ -23436,13 +22001,6 @@
     </w:tbl>
     <w:p>
       <w:pPr>
-        <w:rPr>
-          <w:lang w:eastAsia="zh-CN"/>
-        </w:rPr>
-      </w:pPr>
-    </w:p>
-    <w:p>
-      <w:pPr>
         <w:ind w:left="420"/>
         <w:rPr>
           <w:b/>
@@ -23477,7 +22035,7 @@
           <w:rFonts w:hint="eastAsia"/>
           <w:lang w:eastAsia="zh-CN"/>
         </w:rPr>
-        <w:t>没有点击【保存】时点击【新增】按钮后提示“有未保存的数据，是否继续”，如果选择是则录入信息将被清空，如果选择否继续停留在当前页面。</w:t>
+        <w:t>【确定】：首先校验页面内容：如果没有选择年金计划编号，则提示“请选择年金计划”，如果没有选择计划编号则报“请选择计划”。如果没选择转换申请单号则提示“转换申请单号不能为空，请选择！”，校验通过后跳转到基金转换复核详细界面，复核界面分【固定比例基金转换复核】、【固定份额基金转换复核】两类。具体调整到那个界面，取决于申请时选择的转换方式。如果是按比例则进入【固定比例基金转换复核】，如果是按份额则进入【固定比例基金转换复核】。</w:t>
       </w:r>
     </w:p>
     <w:p>
@@ -23492,259 +22050,48 @@
           <w:rFonts w:hint="eastAsia"/>
           <w:lang w:eastAsia="zh-CN"/>
         </w:rPr>
-        <w:t>【保存】：点击【保存】按钮后会保存一个产品的基金转换录入信息，该信息包括本次申请的申请单号、卖出产品、买入产品、买入产品的占比。在保存之前首先进行校验，校验如下</w:t>
-      </w:r>
-    </w:p>
-    <w:p>
-      <w:pPr>
-        <w:pStyle w:val="62"/>
-        <w:numPr>
-          <w:ilvl w:val="0"/>
-          <w:numId w:val="7"/>
-        </w:numPr>
-        <w:ind w:firstLineChars="0"/>
-      </w:pPr>
-      <w:r>
-        <w:rPr>
-          <w:rFonts w:hint="eastAsia"/>
-        </w:rPr>
-        <w:t>如果没有录入任何信息，则提示【没有数据需要保存】</w:t>
-      </w:r>
-    </w:p>
-    <w:p>
-      <w:pPr>
-        <w:pStyle w:val="62"/>
-        <w:numPr>
-          <w:ilvl w:val="0"/>
-          <w:numId w:val="7"/>
-        </w:numPr>
-        <w:ind w:firstLineChars="0"/>
-      </w:pPr>
-      <w:r>
-        <w:rPr>
-          <w:rFonts w:hint="eastAsia"/>
-        </w:rPr>
-        <w:t>如果没有选择【卖出产品】则提示“卖出产品未选择”</w:t>
-      </w:r>
-    </w:p>
-    <w:p>
-      <w:pPr>
-        <w:pStyle w:val="62"/>
-        <w:numPr>
-          <w:ilvl w:val="0"/>
-          <w:numId w:val="7"/>
-        </w:numPr>
-        <w:ind w:firstLineChars="0"/>
-      </w:pPr>
-      <w:r>
-        <w:rPr>
-          <w:rFonts w:hint="eastAsia"/>
-        </w:rPr>
-        <w:t>如果【卖出比例】未填写则提示“卖出比例未填写“</w:t>
-      </w:r>
-    </w:p>
-    <w:p>
-      <w:pPr>
-        <w:pStyle w:val="62"/>
-        <w:numPr>
-          <w:ilvl w:val="0"/>
-          <w:numId w:val="7"/>
-        </w:numPr>
-        <w:ind w:firstLineChars="0"/>
-      </w:pPr>
-      <w:r>
-        <w:rPr>
-          <w:rFonts w:hint="eastAsia"/>
-        </w:rPr>
-        <w:t>【卖出比例】必须大于0，小于等于100，否则提示“卖出比例填写错误“</w:t>
-      </w:r>
-    </w:p>
-    <w:p>
-      <w:pPr>
-        <w:pStyle w:val="62"/>
-        <w:numPr>
-          <w:ilvl w:val="0"/>
-          <w:numId w:val="7"/>
-        </w:numPr>
-        <w:ind w:firstLineChars="0"/>
-      </w:pPr>
-      <w:r>
-        <w:rPr>
-          <w:rFonts w:hint="eastAsia"/>
-        </w:rPr>
-        <w:t>【买入比例】未填写则提示“买入比例未填写”</w:t>
-      </w:r>
-    </w:p>
-    <w:p>
-      <w:pPr>
-        <w:pStyle w:val="62"/>
-        <w:numPr>
-          <w:ilvl w:val="0"/>
-          <w:numId w:val="7"/>
-        </w:numPr>
-        <w:ind w:firstLineChars="0"/>
-      </w:pPr>
-      <w:r>
-        <w:rPr>
-          <w:rFonts w:hint="eastAsia"/>
-        </w:rPr>
-        <w:t>【买入比例】必须大于0，小于等于100，否则提示“买入比例填写错误”，若填写的数据小数位大于2两位，则报"**产品的买入比例精度大于4，请修改!"</w:t>
-      </w:r>
-    </w:p>
-    <w:p>
-      <w:pPr>
-        <w:pStyle w:val="62"/>
-        <w:numPr>
-          <w:ilvl w:val="0"/>
-          <w:numId w:val="7"/>
-        </w:numPr>
-        <w:ind w:firstLineChars="0"/>
-      </w:pPr>
-      <w:r>
-        <w:rPr>
-          <w:rFonts w:hint="eastAsia"/>
-        </w:rPr>
-        <w:t>所有【买入比例】之和必须为100，否则提示“买入产品的比例之和不为100，请确认！”</w:t>
-      </w:r>
-    </w:p>
-    <w:p>
-      <w:pPr>
-        <w:pStyle w:val="62"/>
-        <w:numPr>
-          <w:ilvl w:val="0"/>
-          <w:numId w:val="7"/>
-        </w:numPr>
-        <w:ind w:firstLineChars="0"/>
-      </w:pPr>
-      <w:r>
-        <w:rPr>
-          <w:rFonts w:hint="eastAsia"/>
-        </w:rPr>
-        <w:t>如果已经存在该产品的基金转换信息，则提示“已经存在该产品的基金转换信息”</w:t>
-      </w:r>
-    </w:p>
-    <w:p>
-      <w:pPr>
-        <w:pStyle w:val="62"/>
-        <w:numPr>
-          <w:ilvl w:val="0"/>
-          <w:numId w:val="7"/>
-        </w:numPr>
-        <w:ind w:firstLineChars="0"/>
-      </w:pPr>
-      <w:r>
-        <w:rPr>
-          <w:rFonts w:hint="eastAsia"/>
-        </w:rPr>
-        <w:t>如果该产品为某一转换产品的转换后产品，或某一转换产品为该转换产品的转换后产品则</w:t>
-      </w:r>
-    </w:p>
-    <w:p>
-      <w:pPr>
-        <w:pStyle w:val="62"/>
-        <w:ind w:left="1200" w:firstLine="0" w:firstLineChars="0"/>
-      </w:pPr>
-      <w:r>
-        <w:rPr>
-          <w:rFonts w:hint="eastAsia"/>
-        </w:rPr>
-        <w:t>提示”买入产品与卖入产品存在冲突！”。</w:t>
-      </w:r>
-    </w:p>
-    <w:p>
-      <w:pPr>
-        <w:rPr>
-          <w:lang w:eastAsia="zh-CN"/>
-        </w:rPr>
-      </w:pPr>
-      <w:r>
-        <w:rPr>
-          <w:rFonts w:hint="eastAsia"/>
-          <w:lang w:eastAsia="zh-CN"/>
-        </w:rPr>
-        <w:t xml:space="preserve">     【通不过】：退回本次基金转换申请 </w:t>
-      </w:r>
-    </w:p>
-    <w:p>
-      <w:pPr>
-        <w:rPr>
-          <w:lang w:eastAsia="zh-CN"/>
-        </w:rPr>
-      </w:pPr>
-      <w:r>
-        <w:rPr>
-          <w:rFonts w:hint="eastAsia"/>
-          <w:lang w:eastAsia="zh-CN"/>
-        </w:rPr>
-        <w:t xml:space="preserve">     【通过】：校验复核录入信息与经办录入信息是否一致。如果一致，则复核通过本次基金转换申请，并且在日终任务中插入一条指令，调用后台处理逻辑。 如果其中一个或多个卖出产品的转换方案不一致，则提示“XX基金的转换方案与经办录入不一致“。</w:t>
-      </w:r>
-    </w:p>
-    <w:p>
-      <w:pPr>
-        <w:ind w:firstLine="420"/>
-        <w:rPr>
-          <w:lang w:eastAsia="zh-CN"/>
-        </w:rPr>
-      </w:pPr>
-      <w:r>
-        <w:rPr>
-          <w:rFonts w:hint="eastAsia"/>
-          <w:lang w:eastAsia="zh-CN"/>
-        </w:rPr>
-        <w:t>【退出】：返回到控制台</w:t>
-      </w:r>
-    </w:p>
-    <w:p>
-      <w:pPr>
-        <w:rPr>
-          <w:lang w:eastAsia="zh-CN"/>
-        </w:rPr>
-      </w:pPr>
-      <w:r>
-        <w:rPr>
-          <w:rFonts w:hint="eastAsia"/>
-          <w:lang w:eastAsia="zh-CN"/>
-        </w:rPr>
-        <w:t xml:space="preserve"> </w:t>
-      </w:r>
-    </w:p>
-    <w:p>
-      <w:pPr>
-        <w:rPr>
-          <w:lang w:eastAsia="zh-CN"/>
-        </w:rPr>
-      </w:pPr>
-      <w:r>
-        <w:rPr>
-          <w:rFonts w:hint="eastAsia"/>
-          <w:lang w:eastAsia="zh-CN"/>
-        </w:rPr>
-        <w:t xml:space="preserve">  【</w:t>
-      </w:r>
-      <w:r>
-        <w:rPr>
-          <w:rFonts w:hint="eastAsia"/>
+        <w:t>【返回】：返回到控制台</w:t>
+      </w:r>
+    </w:p>
+    <w:p>
+      <w:pPr>
+        <w:ind w:left="420"/>
+        <w:rPr>
           <w:b/>
           <w:lang w:eastAsia="zh-CN"/>
         </w:rPr>
-        <w:t>固定份额基金转换复核】</w:t>
-      </w:r>
-      <w:r>
-        <w:rPr>
+      </w:pPr>
+      <w:r>
+        <w:rPr>
+          <w:rFonts w:hint="eastAsia"/>
           <w:b/>
           <w:lang w:eastAsia="zh-CN"/>
         </w:rPr>
+        <w:t>【固定比例基金转换复核】</w:t>
+      </w:r>
+    </w:p>
+    <w:p>
+      <w:pPr>
+        <w:ind w:left="420"/>
+        <w:rPr>
+          <w:lang w:eastAsia="zh-CN"/>
+        </w:rPr>
+      </w:pPr>
+      <w:r>
+        <w:rPr>
+          <w:lang w:eastAsia="zh-CN"/>
+        </w:rPr>
         <w:object>
-          <v:shape id="_x0000_i1043" o:spt="75" type="#_x0000_t75" style="height:255pt;width:487.5pt;" o:ole="t" filled="f" o:preferrelative="t" stroked="f" coordsize="21600,21600">
+          <v:shape id="_x0000_i1042" o:spt="75" type="#_x0000_t75" style="height:243.75pt;width:465pt;" o:ole="t" filled="f" o:preferrelative="t" stroked="f" coordsize="21600,21600">
             <v:path/>
             <v:fill on="f" focussize="0,0"/>
             <v:stroke on="f" joinstyle="miter"/>
-            <v:imagedata r:id="rId58" o:title=""/>
+            <v:imagedata r:id="rId54" o:title=""/>
             <o:lock v:ext="edit" aspectratio="t"/>
             <w10:wrap type="none"/>
             <w10:anchorlock/>
           </v:shape>
-          <o:OLEObject Type="Embed" ProgID="Visio.Drawing.11" ShapeID="_x0000_i1043" DrawAspect="Content" ObjectID="_1468075743" r:id="rId57">
+          <o:OLEObject Type="Embed" ProgID="Visio.Drawing.11" ShapeID="_x0000_i1042" DrawAspect="Content" ObjectID="_1468075742" r:id="rId53">
             <o:LockedField>false</o:LockedField>
           </o:OLEObject>
         </w:object>
@@ -23952,7 +22299,7 @@
                 <w:rFonts w:hint="eastAsia"/>
                 <w:lang w:eastAsia="zh-CN"/>
               </w:rPr>
-              <w:t>卖出产品_左侧</w:t>
+              <w:t>卖出产品(左侧)</w:t>
             </w:r>
           </w:p>
         </w:tc>
@@ -24017,7 +22364,7 @@
                 <w:rFonts w:hint="eastAsia" w:ascii="宋体" w:hAnsi="宋体"/>
                 <w:lang w:eastAsia="zh-CN"/>
               </w:rPr>
-              <w:t>转换前的产品，点击保存后自动生成</w:t>
+              <w:t>点击保存后自动生成</w:t>
             </w:r>
           </w:p>
         </w:tc>
@@ -24915,7 +23262,7 @@
                 <w:bCs/>
                 <w:lang w:eastAsia="zh-CN"/>
               </w:rPr>
-              <w:t>卖出份额</w:t>
+              <w:t>卖出比例</w:t>
             </w:r>
           </w:p>
         </w:tc>
@@ -24980,7 +23327,7 @@
                 <w:rFonts w:hint="eastAsia" w:ascii="宋体" w:hAnsi="宋体"/>
                 <w:lang w:eastAsia="zh-CN"/>
               </w:rPr>
-              <w:t>转换产品的转换份额</w:t>
+              <w:t>需要进行基金转换的比例</w:t>
             </w:r>
           </w:p>
         </w:tc>
@@ -25194,7 +23541,7 @@
                 <w:rFonts w:hint="eastAsia" w:ascii="宋体" w:hAnsi="宋体"/>
                 <w:lang w:eastAsia="zh-CN"/>
               </w:rPr>
-              <w:t>买入产品比例，精度为4</w:t>
+              <w:t>买入产品所占比例，进度为4</w:t>
             </w:r>
           </w:p>
         </w:tc>
@@ -25211,15 +23558,24 @@
       <w:pPr>
         <w:ind w:left="420"/>
         <w:rPr>
-          <w:lang w:eastAsia="zh-CN"/>
-        </w:rPr>
-      </w:pPr>
-      <w:r>
-        <w:rPr>
-          <w:rFonts w:hint="eastAsia"/>
-          <w:lang w:eastAsia="zh-CN"/>
-        </w:rPr>
-        <w:t xml:space="preserve"> 按钮功能说明：</w:t>
+          <w:b/>
+          <w:lang w:eastAsia="zh-CN"/>
+        </w:rPr>
+      </w:pPr>
+      <w:r>
+        <w:rPr>
+          <w:rFonts w:hint="eastAsia"/>
+          <w:lang w:eastAsia="zh-CN"/>
+        </w:rPr>
+        <w:t xml:space="preserve"> </w:t>
+      </w:r>
+      <w:r>
+        <w:rPr>
+          <w:rFonts w:hint="eastAsia"/>
+          <w:b/>
+          <w:lang w:eastAsia="zh-CN"/>
+        </w:rPr>
+        <w:t>按钮功能说明：</w:t>
       </w:r>
     </w:p>
     <w:p>
@@ -25234,7 +23590,22 @@
           <w:rFonts w:hint="eastAsia"/>
           <w:lang w:eastAsia="zh-CN"/>
         </w:rPr>
-        <w:t>【保存】：点击【保存】按钮后会保存一个产品的基金转换录入信息，该信息包括本次申请的申请单号、卖出产品、买入产品、转换后产品的所占份额。在保存之前首先进行校验，校验如下</w:t>
+        <w:t>没有点击【保存】时点击【新增】按钮后提示“有未保存的数据，是否继续”，如果选择是则录入信息将被清空，如果选择否继续停留在当前页面。</w:t>
+      </w:r>
+    </w:p>
+    <w:p>
+      <w:pPr>
+        <w:ind w:left="420"/>
+        <w:rPr>
+          <w:lang w:eastAsia="zh-CN"/>
+        </w:rPr>
+      </w:pPr>
+      <w:r>
+        <w:rPr>
+          <w:rFonts w:hint="eastAsia"/>
+          <w:lang w:eastAsia="zh-CN"/>
+        </w:rPr>
+        <w:t>【保存】：点击【保存】按钮后会保存一个产品的基金转换录入信息，该信息包括本次申请的申请单号、卖出产品、买入产品、买入产品的占比。在保存之前首先进行校验，校验如下</w:t>
       </w:r>
     </w:p>
     <w:p>
@@ -25242,7 +23613,7 @@
         <w:pStyle w:val="62"/>
         <w:numPr>
           <w:ilvl w:val="0"/>
-          <w:numId w:val="8"/>
+          <w:numId w:val="7"/>
         </w:numPr>
         <w:ind w:firstLineChars="0"/>
       </w:pPr>
@@ -25258,7 +23629,7 @@
         <w:pStyle w:val="62"/>
         <w:numPr>
           <w:ilvl w:val="0"/>
-          <w:numId w:val="8"/>
+          <w:numId w:val="7"/>
         </w:numPr>
         <w:ind w:firstLineChars="0"/>
       </w:pPr>
@@ -25274,7 +23645,7 @@
         <w:pStyle w:val="62"/>
         <w:numPr>
           <w:ilvl w:val="0"/>
-          <w:numId w:val="8"/>
+          <w:numId w:val="7"/>
         </w:numPr>
         <w:ind w:firstLineChars="0"/>
       </w:pPr>
@@ -25282,7 +23653,7 @@
         <w:rPr>
           <w:rFonts w:hint="eastAsia"/>
         </w:rPr>
-        <w:t>如果【卖出份额】未填写则提示“卖出份额未填写“</w:t>
+        <w:t>如果【卖出比例】未填写则提示“卖出比例未填写“</w:t>
       </w:r>
     </w:p>
     <w:p>
@@ -25290,7 +23661,7 @@
         <w:pStyle w:val="62"/>
         <w:numPr>
           <w:ilvl w:val="0"/>
-          <w:numId w:val="8"/>
+          <w:numId w:val="7"/>
         </w:numPr>
         <w:ind w:firstLineChars="0"/>
       </w:pPr>
@@ -25298,7 +23669,7 @@
         <w:rPr>
           <w:rFonts w:hint="eastAsia"/>
         </w:rPr>
-        <w:t>【卖出份额】必须大于0，否则提示“卖出份额填写错误“</w:t>
+        <w:t>【卖出比例】必须大于0，小于等于100，否则提示“卖出比例填写错误“</w:t>
       </w:r>
     </w:p>
     <w:p>
@@ -25306,7 +23677,7 @@
         <w:pStyle w:val="62"/>
         <w:numPr>
           <w:ilvl w:val="0"/>
-          <w:numId w:val="8"/>
+          <w:numId w:val="7"/>
         </w:numPr>
         <w:ind w:firstLineChars="0"/>
       </w:pPr>
@@ -25322,7 +23693,7 @@
         <w:pStyle w:val="62"/>
         <w:numPr>
           <w:ilvl w:val="0"/>
-          <w:numId w:val="8"/>
+          <w:numId w:val="7"/>
         </w:numPr>
         <w:ind w:firstLineChars="0"/>
       </w:pPr>
@@ -25330,7 +23701,7 @@
         <w:rPr>
           <w:rFonts w:hint="eastAsia"/>
         </w:rPr>
-        <w:t>【买入比例】必须大于0，小于等于100，否则提示“买入比例填写错误”，若填写的数据小数位大于2两位，则报"**产品的买入比例精度大于4，请修改!"。</w:t>
+        <w:t>【买入比例】必须大于0，小于等于100，否则提示“买入比例填写错误”，若填写的数据小数位大于2两位，则报"**产品的买入比例精度大于4，请修改!"</w:t>
       </w:r>
     </w:p>
     <w:p>
@@ -25338,7 +23709,7 @@
         <w:pStyle w:val="62"/>
         <w:numPr>
           <w:ilvl w:val="0"/>
-          <w:numId w:val="8"/>
+          <w:numId w:val="7"/>
         </w:numPr>
         <w:ind w:firstLineChars="0"/>
       </w:pPr>
@@ -25354,7 +23725,7 @@
         <w:pStyle w:val="62"/>
         <w:numPr>
           <w:ilvl w:val="0"/>
-          <w:numId w:val="8"/>
+          <w:numId w:val="7"/>
         </w:numPr>
         <w:ind w:firstLineChars="0"/>
       </w:pPr>
@@ -25370,7 +23741,7 @@
         <w:pStyle w:val="62"/>
         <w:numPr>
           <w:ilvl w:val="0"/>
-          <w:numId w:val="8"/>
+          <w:numId w:val="7"/>
         </w:numPr>
         <w:ind w:firstLineChars="0"/>
       </w:pPr>
@@ -25409,17 +23780,16 @@
     </w:p>
     <w:p>
       <w:pPr>
-        <w:ind w:left="420" w:leftChars="210" w:firstLine="100" w:firstLineChars="50"/>
-        <w:rPr>
-          <w:lang w:eastAsia="zh-CN"/>
-        </w:rPr>
-      </w:pPr>
-      <w:r>
-        <w:rPr>
-          <w:rFonts w:hint="eastAsia"/>
-          <w:lang w:eastAsia="zh-CN"/>
-        </w:rPr>
-        <w:t>【通过】：校验复核录入信息与经办录入信息是否一致。如果一致，则复核通过本次基金转换申请，并且在日终任务中插入一条指令，调用后台处理逻辑。 如果其中一个或多个卖出产品的转换方案不一致，则提示“XX基金的转换方案与经办录入不一致“。</w:t>
+        <w:rPr>
+          <w:lang w:eastAsia="zh-CN"/>
+        </w:rPr>
+      </w:pPr>
+      <w:r>
+        <w:rPr>
+          <w:rFonts w:hint="eastAsia"/>
+          <w:lang w:eastAsia="zh-CN"/>
+        </w:rPr>
+        <w:t xml:space="preserve">     【通过】：校验复核录入信息与经办录入信息是否一致。如果一致，则复核通过本次基金转换申请，并且在日终任务中插入一条指令，调用后台处理逻辑。 如果其中一个或多个卖出产品的转换方案不一致，则提示“XX基金的转换方案与经办录入不一致“。</w:t>
       </w:r>
     </w:p>
     <w:p>
@@ -25434,56 +23804,60 @@
           <w:rFonts w:hint="eastAsia"/>
           <w:lang w:eastAsia="zh-CN"/>
         </w:rPr>
-        <w:t>【退出】：返回到控制台。</w:t>
-      </w:r>
-    </w:p>
-    <w:p>
-      <w:pPr>
-        <w:ind w:firstLine="420"/>
-        <w:rPr>
-          <w:lang w:eastAsia="zh-CN"/>
-        </w:rPr>
-      </w:pPr>
-    </w:p>
-    <w:p>
-      <w:pPr>
-        <w:ind w:left="420"/>
-        <w:rPr>
+        <w:t>【退出】：返回到控制台</w:t>
+      </w:r>
+    </w:p>
+    <w:p>
+      <w:pPr>
+        <w:rPr>
+          <w:lang w:eastAsia="zh-CN"/>
+        </w:rPr>
+      </w:pPr>
+      <w:r>
+        <w:rPr>
+          <w:rFonts w:hint="eastAsia"/>
+          <w:lang w:eastAsia="zh-CN"/>
+        </w:rPr>
+        <w:t xml:space="preserve"> </w:t>
+      </w:r>
+    </w:p>
+    <w:p>
+      <w:pPr>
+        <w:rPr>
+          <w:lang w:eastAsia="zh-CN"/>
+        </w:rPr>
+      </w:pPr>
+      <w:r>
+        <w:rPr>
+          <w:rFonts w:hint="eastAsia"/>
+          <w:lang w:eastAsia="zh-CN"/>
+        </w:rPr>
+        <w:t xml:space="preserve">  【</w:t>
+      </w:r>
+      <w:r>
+        <w:rPr>
+          <w:rFonts w:hint="eastAsia"/>
           <w:b/>
           <w:lang w:eastAsia="zh-CN"/>
         </w:rPr>
-      </w:pPr>
-      <w:r>
-        <w:rPr>
-          <w:rFonts w:hint="eastAsia"/>
+        <w:t>固定份额基金转换复核】</w:t>
+      </w:r>
+      <w:r>
+        <w:rPr>
           <w:b/>
           <w:lang w:eastAsia="zh-CN"/>
         </w:rPr>
-        <w:t>【固定金额基金转换复核】：</w:t>
-      </w:r>
-    </w:p>
-    <w:p>
-      <w:pPr>
-        <w:ind w:left="420"/>
-        <w:rPr>
-          <w:lang w:eastAsia="zh-CN"/>
-        </w:rPr>
-      </w:pPr>
-      <w:r>
-        <w:rPr>
-          <w:lang w:eastAsia="zh-CN"/>
-        </w:rPr>
         <w:object>
-          <v:shape id="_x0000_i1044" o:spt="75" type="#_x0000_t75" style="height:250.5pt;width:479.25pt;" o:ole="t" filled="f" o:preferrelative="t" stroked="f" coordsize="21600,21600">
+          <v:shape id="_x0000_i1043" o:spt="75" type="#_x0000_t75" style="height:255pt;width:487.5pt;" o:ole="t" filled="f" o:preferrelative="t" stroked="f" coordsize="21600,21600">
             <v:path/>
             <v:fill on="f" focussize="0,0"/>
             <v:stroke on="f" joinstyle="miter"/>
-            <v:imagedata r:id="rId60" o:title=""/>
+            <v:imagedata r:id="rId56" o:title=""/>
             <o:lock v:ext="edit" aspectratio="t"/>
             <w10:wrap type="none"/>
             <w10:anchorlock/>
           </v:shape>
-          <o:OLEObject Type="Embed" ProgID="Visio.Drawing.11" ShapeID="_x0000_i1044" DrawAspect="Content" ObjectID="_1468075744" r:id="rId59">
+          <o:OLEObject Type="Embed" ProgID="Visio.Drawing.11" ShapeID="_x0000_i1043" DrawAspect="Content" ObjectID="_1468075743" r:id="rId55">
             <o:LockedField>false</o:LockedField>
           </o:OLEObject>
         </w:object>
@@ -25986,6 +24360,12 @@
             <w:insideV w:val="single" w:color="auto" w:sz="4" w:space="0"/>
           </w:tblBorders>
           <w:tblLayout w:type="fixed"/>
+          <w:tblCellMar>
+            <w:top w:w="0" w:type="dxa"/>
+            <w:left w:w="108" w:type="dxa"/>
+            <w:bottom w:w="0" w:type="dxa"/>
+            <w:right w:w="108" w:type="dxa"/>
+          </w:tblCellMar>
         </w:tblPrEx>
         <w:tc>
           <w:tcPr>
@@ -26194,6 +24574,12 @@
             <w:insideV w:val="single" w:color="auto" w:sz="4" w:space="0"/>
           </w:tblBorders>
           <w:tblLayout w:type="fixed"/>
+          <w:tblCellMar>
+            <w:top w:w="0" w:type="dxa"/>
+            <w:left w:w="108" w:type="dxa"/>
+            <w:bottom w:w="0" w:type="dxa"/>
+            <w:right w:w="108" w:type="dxa"/>
+          </w:tblCellMar>
         </w:tblPrEx>
         <w:tc>
           <w:tcPr>
@@ -26402,6 +24788,12 @@
             <w:insideV w:val="single" w:color="auto" w:sz="4" w:space="0"/>
           </w:tblBorders>
           <w:tblLayout w:type="fixed"/>
+          <w:tblCellMar>
+            <w:top w:w="0" w:type="dxa"/>
+            <w:left w:w="108" w:type="dxa"/>
+            <w:bottom w:w="0" w:type="dxa"/>
+            <w:right w:w="108" w:type="dxa"/>
+          </w:tblCellMar>
         </w:tblPrEx>
         <w:tc>
           <w:tcPr>
@@ -26610,6 +25002,12 @@
             <w:insideV w:val="single" w:color="auto" w:sz="4" w:space="0"/>
           </w:tblBorders>
           <w:tblLayout w:type="fixed"/>
+          <w:tblCellMar>
+            <w:top w:w="0" w:type="dxa"/>
+            <w:left w:w="108" w:type="dxa"/>
+            <w:bottom w:w="0" w:type="dxa"/>
+            <w:right w:w="108" w:type="dxa"/>
+          </w:tblCellMar>
         </w:tblPrEx>
         <w:tc>
           <w:tcPr>
@@ -26630,7 +25028,7 @@
                 <w:bCs/>
                 <w:lang w:eastAsia="zh-CN"/>
               </w:rPr>
-              <w:t>卖出金额</w:t>
+              <w:t>卖出份额</w:t>
             </w:r>
           </w:p>
         </w:tc>
@@ -26818,6 +25216,1751 @@
             <w:insideV w:val="single" w:color="auto" w:sz="4" w:space="0"/>
           </w:tblBorders>
           <w:tblLayout w:type="fixed"/>
+          <w:tblCellMar>
+            <w:top w:w="0" w:type="dxa"/>
+            <w:left w:w="108" w:type="dxa"/>
+            <w:bottom w:w="0" w:type="dxa"/>
+            <w:right w:w="108" w:type="dxa"/>
+          </w:tblCellMar>
+        </w:tblPrEx>
+        <w:tc>
+          <w:tcPr>
+            <w:tcW w:w="2235" w:type="dxa"/>
+          </w:tcPr>
+          <w:p>
+            <w:pPr>
+              <w:spacing w:afterLines="50" w:line="360" w:lineRule="auto"/>
+              <w:rPr>
+                <w:rFonts w:ascii="宋体" w:hAnsi="宋体"/>
+                <w:bCs/>
+                <w:lang w:eastAsia="zh-CN"/>
+              </w:rPr>
+            </w:pPr>
+            <w:r>
+              <w:rPr>
+                <w:rFonts w:hint="eastAsia" w:ascii="宋体" w:hAnsi="宋体"/>
+                <w:bCs/>
+                <w:lang w:eastAsia="zh-CN"/>
+              </w:rPr>
+              <w:t>买入比例</w:t>
+            </w:r>
+          </w:p>
+        </w:tc>
+        <w:tc>
+          <w:tcPr>
+            <w:tcW w:w="1134" w:type="dxa"/>
+            <w:vAlign w:val="center"/>
+          </w:tcPr>
+          <w:p>
+            <w:pPr>
+              <w:spacing w:line="360" w:lineRule="auto"/>
+              <w:jc w:val="both"/>
+              <w:rPr>
+                <w:lang w:eastAsia="zh-CN"/>
+              </w:rPr>
+            </w:pPr>
+            <w:r>
+              <w:rPr>
+                <w:rFonts w:hint="eastAsia"/>
+                <w:lang w:eastAsia="zh-CN"/>
+              </w:rPr>
+              <w:t>必输</w:t>
+            </w:r>
+          </w:p>
+        </w:tc>
+        <w:tc>
+          <w:tcPr>
+            <w:tcW w:w="1275" w:type="dxa"/>
+            <w:vAlign w:val="center"/>
+          </w:tcPr>
+          <w:p>
+            <w:pPr>
+              <w:spacing w:line="360" w:lineRule="auto"/>
+              <w:jc w:val="both"/>
+              <w:rPr>
+                <w:lang w:eastAsia="zh-CN"/>
+              </w:rPr>
+            </w:pPr>
+            <w:r>
+              <w:rPr>
+                <w:rFonts w:hint="eastAsia"/>
+                <w:lang w:eastAsia="zh-CN"/>
+              </w:rPr>
+              <w:t>手动填写</w:t>
+            </w:r>
+          </w:p>
+        </w:tc>
+        <w:tc>
+          <w:tcPr>
+            <w:tcW w:w="4430" w:type="dxa"/>
+          </w:tcPr>
+          <w:p>
+            <w:pPr>
+              <w:spacing w:line="360" w:lineRule="auto"/>
+              <w:rPr>
+                <w:rFonts w:ascii="宋体" w:hAnsi="宋体"/>
+                <w:lang w:eastAsia="zh-CN"/>
+              </w:rPr>
+            </w:pPr>
+            <w:r>
+              <w:rPr>
+                <w:rFonts w:hint="eastAsia" w:ascii="宋体" w:hAnsi="宋体"/>
+                <w:lang w:eastAsia="zh-CN"/>
+              </w:rPr>
+              <w:t>买入产品比例，精度为4</w:t>
+            </w:r>
+          </w:p>
+        </w:tc>
+      </w:tr>
+    </w:tbl>
+    <w:p>
+      <w:pPr>
+        <w:rPr>
+          <w:lang w:eastAsia="zh-CN"/>
+        </w:rPr>
+      </w:pPr>
+    </w:p>
+    <w:p>
+      <w:pPr>
+        <w:ind w:left="420"/>
+        <w:rPr>
+          <w:lang w:eastAsia="zh-CN"/>
+        </w:rPr>
+      </w:pPr>
+      <w:r>
+        <w:rPr>
+          <w:rFonts w:hint="eastAsia"/>
+          <w:lang w:eastAsia="zh-CN"/>
+        </w:rPr>
+        <w:t xml:space="preserve"> 按钮功能说明：</w:t>
+      </w:r>
+    </w:p>
+    <w:p>
+      <w:pPr>
+        <w:ind w:left="420"/>
+        <w:rPr>
+          <w:lang w:eastAsia="zh-CN"/>
+        </w:rPr>
+      </w:pPr>
+      <w:r>
+        <w:rPr>
+          <w:rFonts w:hint="eastAsia"/>
+          <w:lang w:eastAsia="zh-CN"/>
+        </w:rPr>
+        <w:t>【保存】：点击【保存】按钮后会保存一个产品的基金转换录入信息，该信息包括本次申请的申请单号、卖出产品、买入产品、转换后产品的所占份额。在保存之前首先进行校验，校验如下</w:t>
+      </w:r>
+    </w:p>
+    <w:p>
+      <w:pPr>
+        <w:pStyle w:val="62"/>
+        <w:numPr>
+          <w:ilvl w:val="0"/>
+          <w:numId w:val="8"/>
+        </w:numPr>
+        <w:ind w:firstLineChars="0"/>
+      </w:pPr>
+      <w:r>
+        <w:rPr>
+          <w:rFonts w:hint="eastAsia"/>
+        </w:rPr>
+        <w:t>如果没有录入任何信息，则提示【没有数据需要保存】</w:t>
+      </w:r>
+    </w:p>
+    <w:p>
+      <w:pPr>
+        <w:pStyle w:val="62"/>
+        <w:numPr>
+          <w:ilvl w:val="0"/>
+          <w:numId w:val="8"/>
+        </w:numPr>
+        <w:ind w:firstLineChars="0"/>
+      </w:pPr>
+      <w:r>
+        <w:rPr>
+          <w:rFonts w:hint="eastAsia"/>
+        </w:rPr>
+        <w:t>如果没有选择【卖出产品】则提示“卖出产品未选择”</w:t>
+      </w:r>
+    </w:p>
+    <w:p>
+      <w:pPr>
+        <w:pStyle w:val="62"/>
+        <w:numPr>
+          <w:ilvl w:val="0"/>
+          <w:numId w:val="8"/>
+        </w:numPr>
+        <w:ind w:firstLineChars="0"/>
+      </w:pPr>
+      <w:r>
+        <w:rPr>
+          <w:rFonts w:hint="eastAsia"/>
+        </w:rPr>
+        <w:t>如果【卖出份额】未填写则提示“卖出份额未填写“</w:t>
+      </w:r>
+    </w:p>
+    <w:p>
+      <w:pPr>
+        <w:pStyle w:val="62"/>
+        <w:numPr>
+          <w:ilvl w:val="0"/>
+          <w:numId w:val="8"/>
+        </w:numPr>
+        <w:ind w:firstLineChars="0"/>
+      </w:pPr>
+      <w:r>
+        <w:rPr>
+          <w:rFonts w:hint="eastAsia"/>
+        </w:rPr>
+        <w:t>【卖出份额】必须大于0，否则提示“卖出份额填写错误“</w:t>
+      </w:r>
+    </w:p>
+    <w:p>
+      <w:pPr>
+        <w:pStyle w:val="62"/>
+        <w:numPr>
+          <w:ilvl w:val="0"/>
+          <w:numId w:val="8"/>
+        </w:numPr>
+        <w:ind w:firstLineChars="0"/>
+      </w:pPr>
+      <w:r>
+        <w:rPr>
+          <w:rFonts w:hint="eastAsia"/>
+        </w:rPr>
+        <w:t>【买入比例】未填写则提示“买入比例未填写”</w:t>
+      </w:r>
+    </w:p>
+    <w:p>
+      <w:pPr>
+        <w:pStyle w:val="62"/>
+        <w:numPr>
+          <w:ilvl w:val="0"/>
+          <w:numId w:val="8"/>
+        </w:numPr>
+        <w:ind w:firstLineChars="0"/>
+      </w:pPr>
+      <w:r>
+        <w:rPr>
+          <w:rFonts w:hint="eastAsia"/>
+        </w:rPr>
+        <w:t>【买入比例】必须大于0，小于等于100，否则提示“买入比例填写错误”，若填写的数据小数位大于2两位，则报"**产品的买入比例精度大于4，请修改!"。</w:t>
+      </w:r>
+    </w:p>
+    <w:p>
+      <w:pPr>
+        <w:pStyle w:val="62"/>
+        <w:numPr>
+          <w:ilvl w:val="0"/>
+          <w:numId w:val="8"/>
+        </w:numPr>
+        <w:ind w:firstLineChars="0"/>
+      </w:pPr>
+      <w:r>
+        <w:rPr>
+          <w:rFonts w:hint="eastAsia"/>
+        </w:rPr>
+        <w:t>所有【买入比例】之和必须为100，否则提示“买入产品的比例之和不为100，请确认！”</w:t>
+      </w:r>
+    </w:p>
+    <w:p>
+      <w:pPr>
+        <w:pStyle w:val="62"/>
+        <w:numPr>
+          <w:ilvl w:val="0"/>
+          <w:numId w:val="8"/>
+        </w:numPr>
+        <w:ind w:firstLineChars="0"/>
+      </w:pPr>
+      <w:r>
+        <w:rPr>
+          <w:rFonts w:hint="eastAsia"/>
+        </w:rPr>
+        <w:t>如果已经存在该产品的基金转换信息，则提示“已经存在该产品的基金转换信息”</w:t>
+      </w:r>
+    </w:p>
+    <w:p>
+      <w:pPr>
+        <w:pStyle w:val="62"/>
+        <w:numPr>
+          <w:ilvl w:val="0"/>
+          <w:numId w:val="8"/>
+        </w:numPr>
+        <w:ind w:firstLineChars="0"/>
+      </w:pPr>
+      <w:r>
+        <w:rPr>
+          <w:rFonts w:hint="eastAsia"/>
+        </w:rPr>
+        <w:t>如果该产品为某一转换产品的转换后产品，或某一转换产品为该转换产品的转换后产品则</w:t>
+      </w:r>
+    </w:p>
+    <w:p>
+      <w:pPr>
+        <w:pStyle w:val="62"/>
+        <w:ind w:left="1200" w:firstLine="0" w:firstLineChars="0"/>
+      </w:pPr>
+      <w:r>
+        <w:rPr>
+          <w:rFonts w:hint="eastAsia"/>
+        </w:rPr>
+        <w:t>提示”买入产品与卖入产品存在冲突！”。</w:t>
+      </w:r>
+    </w:p>
+    <w:p>
+      <w:pPr>
+        <w:rPr>
+          <w:lang w:eastAsia="zh-CN"/>
+        </w:rPr>
+      </w:pPr>
+      <w:r>
+        <w:rPr>
+          <w:rFonts w:hint="eastAsia"/>
+          <w:lang w:eastAsia="zh-CN"/>
+        </w:rPr>
+        <w:t xml:space="preserve">     【通不过】：退回本次基金转换申请 </w:t>
+      </w:r>
+    </w:p>
+    <w:p>
+      <w:pPr>
+        <w:ind w:left="420" w:leftChars="210" w:firstLine="100" w:firstLineChars="50"/>
+        <w:rPr>
+          <w:lang w:eastAsia="zh-CN"/>
+        </w:rPr>
+      </w:pPr>
+      <w:r>
+        <w:rPr>
+          <w:rFonts w:hint="eastAsia"/>
+          <w:lang w:eastAsia="zh-CN"/>
+        </w:rPr>
+        <w:t>【通过】：校验复核录入信息与经办录入信息是否一致。如果一致，则复核通过本次基金转换申请，并且在日终任务中插入一条指令，调用后台处理逻辑。 如果其中一个或多个卖出产品的转换方案不一致，则提示“XX基金的转换方案与经办录入不一致“。</w:t>
+      </w:r>
+    </w:p>
+    <w:p>
+      <w:pPr>
+        <w:ind w:firstLine="420"/>
+        <w:rPr>
+          <w:lang w:eastAsia="zh-CN"/>
+        </w:rPr>
+      </w:pPr>
+      <w:r>
+        <w:rPr>
+          <w:rFonts w:hint="eastAsia"/>
+          <w:lang w:eastAsia="zh-CN"/>
+        </w:rPr>
+        <w:t>【退出】：返回到控制台。</w:t>
+      </w:r>
+    </w:p>
+    <w:p>
+      <w:pPr>
+        <w:ind w:firstLine="420"/>
+        <w:rPr>
+          <w:lang w:eastAsia="zh-CN"/>
+        </w:rPr>
+      </w:pPr>
+    </w:p>
+    <w:p>
+      <w:pPr>
+        <w:ind w:left="420"/>
+        <w:rPr>
+          <w:b/>
+          <w:lang w:eastAsia="zh-CN"/>
+        </w:rPr>
+      </w:pPr>
+      <w:r>
+        <w:rPr>
+          <w:rFonts w:hint="eastAsia"/>
+          <w:b/>
+          <w:lang w:eastAsia="zh-CN"/>
+        </w:rPr>
+        <w:t>【固定金额基金转换复核】：</w:t>
+      </w:r>
+    </w:p>
+    <w:p>
+      <w:pPr>
+        <w:ind w:left="420"/>
+        <w:rPr>
+          <w:lang w:eastAsia="zh-CN"/>
+        </w:rPr>
+      </w:pPr>
+      <w:r>
+        <w:rPr>
+          <w:lang w:eastAsia="zh-CN"/>
+        </w:rPr>
+        <w:object>
+          <v:shape id="_x0000_i1044" o:spt="75" type="#_x0000_t75" style="height:250.5pt;width:479.25pt;" o:ole="t" filled="f" o:preferrelative="t" stroked="f" coordsize="21600,21600">
+            <v:path/>
+            <v:fill on="f" focussize="0,0"/>
+            <v:stroke on="f" joinstyle="miter"/>
+            <v:imagedata r:id="rId58" o:title=""/>
+            <o:lock v:ext="edit" aspectratio="t"/>
+            <w10:wrap type="none"/>
+            <w10:anchorlock/>
+          </v:shape>
+          <o:OLEObject Type="Embed" ProgID="Visio.Drawing.11" ShapeID="_x0000_i1044" DrawAspect="Content" ObjectID="_1468075744" r:id="rId57">
+            <o:LockedField>false</o:LockedField>
+          </o:OLEObject>
+        </w:object>
+      </w:r>
+    </w:p>
+    <w:tbl>
+      <w:tblPr>
+        <w:tblStyle w:val="32"/>
+        <w:tblW w:w="9074" w:type="dxa"/>
+        <w:tblInd w:w="720" w:type="dxa"/>
+        <w:tblBorders>
+          <w:top w:val="single" w:color="auto" w:sz="4" w:space="0"/>
+          <w:left w:val="single" w:color="auto" w:sz="4" w:space="0"/>
+          <w:bottom w:val="single" w:color="auto" w:sz="4" w:space="0"/>
+          <w:right w:val="single" w:color="auto" w:sz="4" w:space="0"/>
+          <w:insideH w:val="single" w:color="auto" w:sz="4" w:space="0"/>
+          <w:insideV w:val="single" w:color="auto" w:sz="4" w:space="0"/>
+        </w:tblBorders>
+        <w:tblLayout w:type="fixed"/>
+        <w:tblCellMar>
+          <w:top w:w="0" w:type="dxa"/>
+          <w:left w:w="108" w:type="dxa"/>
+          <w:bottom w:w="0" w:type="dxa"/>
+          <w:right w:w="108" w:type="dxa"/>
+        </w:tblCellMar>
+      </w:tblPr>
+      <w:tblGrid>
+        <w:gridCol w:w="2235"/>
+        <w:gridCol w:w="1134"/>
+        <w:gridCol w:w="1275"/>
+        <w:gridCol w:w="4430"/>
+      </w:tblGrid>
+      <w:tr>
+        <w:tblPrEx>
+          <w:tblBorders>
+            <w:top w:val="single" w:color="auto" w:sz="4" w:space="0"/>
+            <w:left w:val="single" w:color="auto" w:sz="4" w:space="0"/>
+            <w:bottom w:val="single" w:color="auto" w:sz="4" w:space="0"/>
+            <w:right w:val="single" w:color="auto" w:sz="4" w:space="0"/>
+            <w:insideH w:val="single" w:color="auto" w:sz="4" w:space="0"/>
+            <w:insideV w:val="single" w:color="auto" w:sz="4" w:space="0"/>
+          </w:tblBorders>
+          <w:tblLayout w:type="fixed"/>
+          <w:tblCellMar>
+            <w:top w:w="0" w:type="dxa"/>
+            <w:left w:w="108" w:type="dxa"/>
+            <w:bottom w:w="0" w:type="dxa"/>
+            <w:right w:w="108" w:type="dxa"/>
+          </w:tblCellMar>
+        </w:tblPrEx>
+        <w:trPr>
+          <w:trHeight w:val="307" w:hRule="atLeast"/>
+        </w:trPr>
+        <w:tc>
+          <w:tcPr>
+            <w:tcW w:w="2235" w:type="dxa"/>
+            <w:shd w:val="clear" w:color="auto" w:fill="FFFF00"/>
+            <w:vAlign w:val="center"/>
+          </w:tcPr>
+          <w:p>
+            <w:pPr>
+              <w:spacing w:line="360" w:lineRule="auto"/>
+              <w:jc w:val="both"/>
+              <w:rPr>
+                <w:b/>
+                <w:bCs/>
+                <w:shd w:val="clear" w:color="auto" w:fill="FFFF00"/>
+                <w:lang w:eastAsia="zh-CN"/>
+              </w:rPr>
+            </w:pPr>
+            <w:r>
+              <w:rPr>
+                <w:rFonts w:hint="eastAsia"/>
+                <w:b/>
+                <w:bCs/>
+                <w:shd w:val="clear" w:color="auto" w:fill="FFFF00"/>
+                <w:lang w:eastAsia="zh-CN"/>
+              </w:rPr>
+              <w:t>字段名称</w:t>
+            </w:r>
+          </w:p>
+        </w:tc>
+        <w:tc>
+          <w:tcPr>
+            <w:tcW w:w="1134" w:type="dxa"/>
+            <w:shd w:val="clear" w:color="auto" w:fill="FFFF00"/>
+            <w:vAlign w:val="center"/>
+          </w:tcPr>
+          <w:p>
+            <w:pPr>
+              <w:spacing w:line="360" w:lineRule="auto"/>
+              <w:jc w:val="both"/>
+              <w:rPr>
+                <w:b/>
+                <w:bCs/>
+                <w:shd w:val="clear" w:color="auto" w:fill="FFFF00"/>
+                <w:lang w:eastAsia="zh-CN"/>
+              </w:rPr>
+            </w:pPr>
+            <w:r>
+              <w:rPr>
+                <w:rFonts w:hint="eastAsia"/>
+                <w:b/>
+                <w:bCs/>
+                <w:shd w:val="clear" w:color="auto" w:fill="FFFF00"/>
+                <w:lang w:eastAsia="zh-CN"/>
+              </w:rPr>
+              <w:t>属性</w:t>
+            </w:r>
+          </w:p>
+        </w:tc>
+        <w:tc>
+          <w:tcPr>
+            <w:tcW w:w="1275" w:type="dxa"/>
+            <w:shd w:val="clear" w:color="auto" w:fill="FFFF00"/>
+            <w:vAlign w:val="center"/>
+          </w:tcPr>
+          <w:p>
+            <w:pPr>
+              <w:spacing w:line="360" w:lineRule="auto"/>
+              <w:jc w:val="both"/>
+              <w:rPr>
+                <w:b/>
+                <w:bCs/>
+                <w:shd w:val="clear" w:color="auto" w:fill="FFFF00"/>
+                <w:lang w:eastAsia="zh-CN"/>
+              </w:rPr>
+            </w:pPr>
+            <w:r>
+              <w:rPr>
+                <w:rFonts w:hint="eastAsia"/>
+                <w:b/>
+                <w:bCs/>
+                <w:shd w:val="clear" w:color="auto" w:fill="FFFF00"/>
+                <w:lang w:eastAsia="zh-CN"/>
+              </w:rPr>
+              <w:t>方式</w:t>
+            </w:r>
+          </w:p>
+        </w:tc>
+        <w:tc>
+          <w:tcPr>
+            <w:tcW w:w="4430" w:type="dxa"/>
+            <w:shd w:val="clear" w:color="auto" w:fill="FFFF00"/>
+            <w:vAlign w:val="center"/>
+          </w:tcPr>
+          <w:p>
+            <w:pPr>
+              <w:spacing w:line="360" w:lineRule="auto"/>
+              <w:jc w:val="both"/>
+              <w:rPr>
+                <w:b/>
+                <w:bCs/>
+                <w:shd w:val="clear" w:color="auto" w:fill="FFFF00"/>
+                <w:lang w:eastAsia="zh-CN"/>
+              </w:rPr>
+            </w:pPr>
+            <w:r>
+              <w:rPr>
+                <w:rFonts w:hint="eastAsia"/>
+                <w:b/>
+                <w:bCs/>
+                <w:shd w:val="clear" w:color="auto" w:fill="FFFF00"/>
+                <w:lang w:eastAsia="zh-CN"/>
+              </w:rPr>
+              <w:t>注释/取值范围</w:t>
+            </w:r>
+          </w:p>
+        </w:tc>
+      </w:tr>
+      <w:tr>
+        <w:tblPrEx>
+          <w:tblBorders>
+            <w:top w:val="single" w:color="auto" w:sz="4" w:space="0"/>
+            <w:left w:val="single" w:color="auto" w:sz="4" w:space="0"/>
+            <w:bottom w:val="single" w:color="auto" w:sz="4" w:space="0"/>
+            <w:right w:val="single" w:color="auto" w:sz="4" w:space="0"/>
+            <w:insideH w:val="single" w:color="auto" w:sz="4" w:space="0"/>
+            <w:insideV w:val="single" w:color="auto" w:sz="4" w:space="0"/>
+          </w:tblBorders>
+          <w:tblLayout w:type="fixed"/>
+          <w:tblCellMar>
+            <w:top w:w="0" w:type="dxa"/>
+            <w:left w:w="108" w:type="dxa"/>
+            <w:bottom w:w="0" w:type="dxa"/>
+            <w:right w:w="108" w:type="dxa"/>
+          </w:tblCellMar>
+        </w:tblPrEx>
+        <w:tc>
+          <w:tcPr>
+            <w:tcW w:w="2235" w:type="dxa"/>
+          </w:tcPr>
+          <w:p>
+            <w:pPr>
+              <w:spacing w:afterLines="50" w:line="360" w:lineRule="auto"/>
+              <w:rPr>
+                <w:rFonts w:ascii="宋体" w:hAnsi="宋体"/>
+                <w:bCs/>
+                <w:i/>
+                <w:lang w:eastAsia="zh-CN"/>
+              </w:rPr>
+            </w:pPr>
+            <w:r>
+              <w:rPr>
+                <w:rFonts w:hint="eastAsia"/>
+                <w:lang w:eastAsia="zh-CN"/>
+              </w:rPr>
+              <w:t>卖出产品_左侧</w:t>
+            </w:r>
+          </w:p>
+        </w:tc>
+        <w:tc>
+          <w:tcPr>
+            <w:tcW w:w="1134" w:type="dxa"/>
+            <w:vAlign w:val="center"/>
+          </w:tcPr>
+          <w:p>
+            <w:pPr>
+              <w:spacing w:line="360" w:lineRule="auto"/>
+              <w:jc w:val="both"/>
+              <w:rPr>
+                <w:lang w:eastAsia="zh-CN"/>
+              </w:rPr>
+            </w:pPr>
+            <w:r>
+              <w:rPr>
+                <w:rFonts w:hint="eastAsia"/>
+                <w:lang w:eastAsia="zh-CN"/>
+              </w:rPr>
+              <w:t>必输</w:t>
+            </w:r>
+          </w:p>
+        </w:tc>
+        <w:tc>
+          <w:tcPr>
+            <w:tcW w:w="1275" w:type="dxa"/>
+            <w:vAlign w:val="center"/>
+          </w:tcPr>
+          <w:p>
+            <w:pPr>
+              <w:spacing w:line="360" w:lineRule="auto"/>
+              <w:jc w:val="both"/>
+              <w:rPr>
+                <w:lang w:eastAsia="zh-CN"/>
+              </w:rPr>
+            </w:pPr>
+            <w:r>
+              <w:rPr>
+                <w:rFonts w:hint="eastAsia"/>
+                <w:lang w:eastAsia="zh-CN"/>
+              </w:rPr>
+              <w:t>保存后生成</w:t>
+            </w:r>
+          </w:p>
+        </w:tc>
+        <w:tc>
+          <w:tcPr>
+            <w:tcW w:w="4430" w:type="dxa"/>
+          </w:tcPr>
+          <w:p>
+            <w:pPr>
+              <w:spacing w:line="360" w:lineRule="auto"/>
+              <w:rPr>
+                <w:rFonts w:ascii="宋体" w:hAnsi="宋体"/>
+                <w:lang w:eastAsia="zh-CN"/>
+              </w:rPr>
+            </w:pPr>
+            <w:r>
+              <w:rPr>
+                <w:rFonts w:hint="eastAsia" w:ascii="宋体" w:hAnsi="宋体"/>
+                <w:lang w:eastAsia="zh-CN"/>
+              </w:rPr>
+              <w:t>转换前的产品，点击保存后自动生成</w:t>
+            </w:r>
+          </w:p>
+        </w:tc>
+      </w:tr>
+      <w:tr>
+        <w:tblPrEx>
+          <w:tblBorders>
+            <w:top w:val="single" w:color="auto" w:sz="4" w:space="0"/>
+            <w:left w:val="single" w:color="auto" w:sz="4" w:space="0"/>
+            <w:bottom w:val="single" w:color="auto" w:sz="4" w:space="0"/>
+            <w:right w:val="single" w:color="auto" w:sz="4" w:space="0"/>
+            <w:insideH w:val="single" w:color="auto" w:sz="4" w:space="0"/>
+            <w:insideV w:val="single" w:color="auto" w:sz="4" w:space="0"/>
+          </w:tblBorders>
+          <w:tblLayout w:type="fixed"/>
+          <w:tblCellMar>
+            <w:top w:w="0" w:type="dxa"/>
+            <w:left w:w="108" w:type="dxa"/>
+            <w:bottom w:w="0" w:type="dxa"/>
+            <w:right w:w="108" w:type="dxa"/>
+          </w:tblCellMar>
+        </w:tblPrEx>
+        <w:tc>
+          <w:tcPr>
+            <w:tcW w:w="2235" w:type="dxa"/>
+          </w:tcPr>
+          <w:p>
+            <w:pPr>
+              <w:spacing w:afterLines="50" w:line="360" w:lineRule="auto"/>
+              <w:rPr>
+                <w:rFonts w:ascii="宋体" w:hAnsi="宋体"/>
+                <w:bCs/>
+                <w:i/>
+                <w:lang w:eastAsia="zh-CN"/>
+              </w:rPr>
+            </w:pPr>
+            <w:r>
+              <w:rPr>
+                <w:rFonts w:hint="eastAsia"/>
+                <w:lang w:eastAsia="zh-CN"/>
+              </w:rPr>
+              <w:t>产品转换单号</w:t>
+            </w:r>
+          </w:p>
+        </w:tc>
+        <w:tc>
+          <w:tcPr>
+            <w:tcW w:w="1134" w:type="dxa"/>
+            <w:vAlign w:val="center"/>
+          </w:tcPr>
+          <w:p>
+            <w:pPr>
+              <w:spacing w:line="360" w:lineRule="auto"/>
+              <w:jc w:val="both"/>
+              <w:rPr>
+                <w:lang w:eastAsia="zh-CN"/>
+              </w:rPr>
+            </w:pPr>
+            <w:r>
+              <w:rPr>
+                <w:rFonts w:hint="eastAsia"/>
+                <w:lang w:eastAsia="zh-CN"/>
+              </w:rPr>
+              <w:t>必输</w:t>
+            </w:r>
+          </w:p>
+        </w:tc>
+        <w:tc>
+          <w:tcPr>
+            <w:tcW w:w="1275" w:type="dxa"/>
+            <w:vAlign w:val="center"/>
+          </w:tcPr>
+          <w:p>
+            <w:pPr>
+              <w:spacing w:line="360" w:lineRule="auto"/>
+              <w:jc w:val="both"/>
+              <w:rPr>
+                <w:lang w:eastAsia="zh-CN"/>
+              </w:rPr>
+            </w:pPr>
+            <w:r>
+              <w:rPr>
+                <w:rFonts w:hint="eastAsia"/>
+                <w:lang w:eastAsia="zh-CN"/>
+              </w:rPr>
+              <w:t>保存后生成</w:t>
+            </w:r>
+          </w:p>
+        </w:tc>
+        <w:tc>
+          <w:tcPr>
+            <w:tcW w:w="4430" w:type="dxa"/>
+          </w:tcPr>
+          <w:p>
+            <w:pPr>
+              <w:spacing w:line="360" w:lineRule="auto"/>
+              <w:rPr>
+                <w:rFonts w:ascii="宋体" w:hAnsi="宋体"/>
+                <w:lang w:eastAsia="zh-CN"/>
+              </w:rPr>
+            </w:pPr>
+            <w:r>
+              <w:rPr>
+                <w:rFonts w:hint="eastAsia" w:ascii="宋体" w:hAnsi="宋体"/>
+                <w:lang w:eastAsia="zh-CN"/>
+              </w:rPr>
+              <w:t>每次基金转换申请业务对应一个产品转换单号，点击保存按钮后自动生成</w:t>
+            </w:r>
+          </w:p>
+        </w:tc>
+      </w:tr>
+      <w:tr>
+        <w:tblPrEx>
+          <w:tblBorders>
+            <w:top w:val="single" w:color="auto" w:sz="4" w:space="0"/>
+            <w:left w:val="single" w:color="auto" w:sz="4" w:space="0"/>
+            <w:bottom w:val="single" w:color="auto" w:sz="4" w:space="0"/>
+            <w:right w:val="single" w:color="auto" w:sz="4" w:space="0"/>
+            <w:insideH w:val="single" w:color="auto" w:sz="4" w:space="0"/>
+            <w:insideV w:val="single" w:color="auto" w:sz="4" w:space="0"/>
+          </w:tblBorders>
+          <w:tblLayout w:type="fixed"/>
+          <w:tblCellMar>
+            <w:top w:w="0" w:type="dxa"/>
+            <w:left w:w="108" w:type="dxa"/>
+            <w:bottom w:w="0" w:type="dxa"/>
+            <w:right w:w="108" w:type="dxa"/>
+          </w:tblCellMar>
+        </w:tblPrEx>
+        <w:tc>
+          <w:tcPr>
+            <w:tcW w:w="2235" w:type="dxa"/>
+          </w:tcPr>
+          <w:p>
+            <w:pPr>
+              <w:spacing w:afterLines="50" w:line="360" w:lineRule="auto"/>
+              <w:rPr>
+                <w:rFonts w:ascii="宋体" w:hAnsi="宋体"/>
+                <w:bCs/>
+                <w:i/>
+                <w:lang w:eastAsia="zh-CN"/>
+              </w:rPr>
+            </w:pPr>
+            <w:r>
+              <w:rPr>
+                <w:rFonts w:hint="eastAsia"/>
+                <w:lang w:eastAsia="zh-CN"/>
+              </w:rPr>
+              <w:t>年金计划编号</w:t>
+            </w:r>
+          </w:p>
+        </w:tc>
+        <w:tc>
+          <w:tcPr>
+            <w:tcW w:w="1134" w:type="dxa"/>
+            <w:vAlign w:val="center"/>
+          </w:tcPr>
+          <w:p>
+            <w:pPr>
+              <w:spacing w:line="360" w:lineRule="auto"/>
+              <w:jc w:val="both"/>
+              <w:rPr>
+                <w:lang w:eastAsia="zh-CN"/>
+              </w:rPr>
+            </w:pPr>
+            <w:r>
+              <w:rPr>
+                <w:rFonts w:hint="eastAsia"/>
+                <w:lang w:eastAsia="zh-CN"/>
+              </w:rPr>
+              <w:t>必输</w:t>
+            </w:r>
+          </w:p>
+        </w:tc>
+        <w:tc>
+          <w:tcPr>
+            <w:tcW w:w="1275" w:type="dxa"/>
+            <w:vAlign w:val="center"/>
+          </w:tcPr>
+          <w:p>
+            <w:pPr>
+              <w:spacing w:line="360" w:lineRule="auto"/>
+              <w:jc w:val="both"/>
+              <w:rPr>
+                <w:lang w:eastAsia="zh-CN"/>
+              </w:rPr>
+            </w:pPr>
+            <w:r>
+              <w:rPr>
+                <w:rFonts w:hint="eastAsia"/>
+                <w:lang w:eastAsia="zh-CN"/>
+              </w:rPr>
+              <w:t>自动带出</w:t>
+            </w:r>
+          </w:p>
+        </w:tc>
+        <w:tc>
+          <w:tcPr>
+            <w:tcW w:w="4430" w:type="dxa"/>
+          </w:tcPr>
+          <w:p>
+            <w:pPr>
+              <w:spacing w:line="360" w:lineRule="auto"/>
+              <w:rPr>
+                <w:rFonts w:ascii="宋体" w:hAnsi="宋体"/>
+                <w:lang w:eastAsia="zh-CN"/>
+              </w:rPr>
+            </w:pPr>
+            <w:r>
+              <w:rPr>
+                <w:rFonts w:hint="eastAsia" w:ascii="宋体" w:hAnsi="宋体"/>
+                <w:lang w:eastAsia="zh-CN"/>
+              </w:rPr>
+              <w:t>进行基金转换的年金计划编号，与初始页面中的年金计划编号一致</w:t>
+            </w:r>
+          </w:p>
+        </w:tc>
+      </w:tr>
+      <w:tr>
+        <w:tblPrEx>
+          <w:tblBorders>
+            <w:top w:val="single" w:color="auto" w:sz="4" w:space="0"/>
+            <w:left w:val="single" w:color="auto" w:sz="4" w:space="0"/>
+            <w:bottom w:val="single" w:color="auto" w:sz="4" w:space="0"/>
+            <w:right w:val="single" w:color="auto" w:sz="4" w:space="0"/>
+            <w:insideH w:val="single" w:color="auto" w:sz="4" w:space="0"/>
+            <w:insideV w:val="single" w:color="auto" w:sz="4" w:space="0"/>
+          </w:tblBorders>
+          <w:tblLayout w:type="fixed"/>
+          <w:tblCellMar>
+            <w:top w:w="0" w:type="dxa"/>
+            <w:left w:w="108" w:type="dxa"/>
+            <w:bottom w:w="0" w:type="dxa"/>
+            <w:right w:w="108" w:type="dxa"/>
+          </w:tblCellMar>
+        </w:tblPrEx>
+        <w:tc>
+          <w:tcPr>
+            <w:tcW w:w="2235" w:type="dxa"/>
+          </w:tcPr>
+          <w:p>
+            <w:pPr>
+              <w:spacing w:afterLines="50" w:line="360" w:lineRule="auto"/>
+              <w:rPr>
+                <w:rFonts w:ascii="宋体" w:hAnsi="宋体"/>
+                <w:bCs/>
+                <w:i/>
+                <w:lang w:eastAsia="zh-CN"/>
+              </w:rPr>
+            </w:pPr>
+            <w:r>
+              <w:rPr>
+                <w:rFonts w:hint="eastAsia"/>
+                <w:lang w:eastAsia="zh-CN"/>
+              </w:rPr>
+              <w:t>年金计划名称</w:t>
+            </w:r>
+          </w:p>
+        </w:tc>
+        <w:tc>
+          <w:tcPr>
+            <w:tcW w:w="1134" w:type="dxa"/>
+            <w:vAlign w:val="center"/>
+          </w:tcPr>
+          <w:p>
+            <w:pPr>
+              <w:spacing w:line="360" w:lineRule="auto"/>
+              <w:jc w:val="both"/>
+              <w:rPr>
+                <w:lang w:eastAsia="zh-CN"/>
+              </w:rPr>
+            </w:pPr>
+            <w:r>
+              <w:rPr>
+                <w:rFonts w:hint="eastAsia"/>
+                <w:lang w:eastAsia="zh-CN"/>
+              </w:rPr>
+              <w:t>必输</w:t>
+            </w:r>
+          </w:p>
+        </w:tc>
+        <w:tc>
+          <w:tcPr>
+            <w:tcW w:w="1275" w:type="dxa"/>
+            <w:vAlign w:val="center"/>
+          </w:tcPr>
+          <w:p>
+            <w:pPr>
+              <w:spacing w:line="360" w:lineRule="auto"/>
+              <w:jc w:val="both"/>
+              <w:rPr>
+                <w:lang w:eastAsia="zh-CN"/>
+              </w:rPr>
+            </w:pPr>
+            <w:r>
+              <w:rPr>
+                <w:rFonts w:hint="eastAsia"/>
+                <w:lang w:eastAsia="zh-CN"/>
+              </w:rPr>
+              <w:t>自动带出</w:t>
+            </w:r>
+          </w:p>
+        </w:tc>
+        <w:tc>
+          <w:tcPr>
+            <w:tcW w:w="4430" w:type="dxa"/>
+          </w:tcPr>
+          <w:p>
+            <w:pPr>
+              <w:spacing w:line="360" w:lineRule="auto"/>
+              <w:rPr>
+                <w:rFonts w:ascii="宋体" w:hAnsi="宋体"/>
+                <w:lang w:eastAsia="zh-CN"/>
+              </w:rPr>
+            </w:pPr>
+            <w:r>
+              <w:rPr>
+                <w:rFonts w:hint="eastAsia" w:ascii="宋体" w:hAnsi="宋体"/>
+                <w:lang w:eastAsia="zh-CN"/>
+              </w:rPr>
+              <w:t>进行基金转换的年金计划名称，与初始页面中的年金计划名称一致</w:t>
+            </w:r>
+          </w:p>
+        </w:tc>
+      </w:tr>
+      <w:tr>
+        <w:tblPrEx>
+          <w:tblBorders>
+            <w:top w:val="single" w:color="auto" w:sz="4" w:space="0"/>
+            <w:left w:val="single" w:color="auto" w:sz="4" w:space="0"/>
+            <w:bottom w:val="single" w:color="auto" w:sz="4" w:space="0"/>
+            <w:right w:val="single" w:color="auto" w:sz="4" w:space="0"/>
+            <w:insideH w:val="single" w:color="auto" w:sz="4" w:space="0"/>
+            <w:insideV w:val="single" w:color="auto" w:sz="4" w:space="0"/>
+          </w:tblBorders>
+          <w:tblLayout w:type="fixed"/>
+          <w:tblCellMar>
+            <w:top w:w="0" w:type="dxa"/>
+            <w:left w:w="108" w:type="dxa"/>
+            <w:bottom w:w="0" w:type="dxa"/>
+            <w:right w:w="108" w:type="dxa"/>
+          </w:tblCellMar>
+        </w:tblPrEx>
+        <w:tc>
+          <w:tcPr>
+            <w:tcW w:w="2235" w:type="dxa"/>
+          </w:tcPr>
+          <w:p>
+            <w:pPr>
+              <w:spacing w:afterLines="50" w:line="360" w:lineRule="auto"/>
+              <w:rPr>
+                <w:rFonts w:ascii="宋体" w:hAnsi="宋体"/>
+                <w:bCs/>
+                <w:lang w:eastAsia="zh-CN"/>
+              </w:rPr>
+            </w:pPr>
+            <w:r>
+              <w:rPr>
+                <w:rFonts w:hint="eastAsia" w:ascii="宋体" w:hAnsi="宋体"/>
+                <w:bCs/>
+                <w:lang w:eastAsia="zh-CN"/>
+              </w:rPr>
+              <w:t>计划编号</w:t>
+            </w:r>
+          </w:p>
+        </w:tc>
+        <w:tc>
+          <w:tcPr>
+            <w:tcW w:w="1134" w:type="dxa"/>
+            <w:vAlign w:val="center"/>
+          </w:tcPr>
+          <w:p>
+            <w:pPr>
+              <w:spacing w:line="360" w:lineRule="auto"/>
+              <w:jc w:val="both"/>
+              <w:rPr>
+                <w:lang w:eastAsia="zh-CN"/>
+              </w:rPr>
+            </w:pPr>
+            <w:r>
+              <w:rPr>
+                <w:rFonts w:hint="eastAsia"/>
+                <w:lang w:eastAsia="zh-CN"/>
+              </w:rPr>
+              <w:t>必输</w:t>
+            </w:r>
+          </w:p>
+        </w:tc>
+        <w:tc>
+          <w:tcPr>
+            <w:tcW w:w="1275" w:type="dxa"/>
+            <w:vAlign w:val="center"/>
+          </w:tcPr>
+          <w:p>
+            <w:pPr>
+              <w:spacing w:line="360" w:lineRule="auto"/>
+              <w:jc w:val="both"/>
+              <w:rPr>
+                <w:lang w:eastAsia="zh-CN"/>
+              </w:rPr>
+            </w:pPr>
+            <w:r>
+              <w:rPr>
+                <w:rFonts w:hint="eastAsia"/>
+                <w:lang w:eastAsia="zh-CN"/>
+              </w:rPr>
+              <w:t>自动带出</w:t>
+            </w:r>
+          </w:p>
+        </w:tc>
+        <w:tc>
+          <w:tcPr>
+            <w:tcW w:w="4430" w:type="dxa"/>
+          </w:tcPr>
+          <w:p>
+            <w:pPr>
+              <w:spacing w:line="360" w:lineRule="auto"/>
+              <w:rPr>
+                <w:rFonts w:ascii="宋体" w:hAnsi="宋体"/>
+                <w:lang w:eastAsia="zh-CN"/>
+              </w:rPr>
+            </w:pPr>
+            <w:r>
+              <w:rPr>
+                <w:rFonts w:hint="eastAsia" w:ascii="宋体" w:hAnsi="宋体"/>
+                <w:lang w:eastAsia="zh-CN"/>
+              </w:rPr>
+              <w:t>进行基金转换的计划编号，与初始界面中的计划编号一致</w:t>
+            </w:r>
+          </w:p>
+        </w:tc>
+      </w:tr>
+      <w:tr>
+        <w:tblPrEx>
+          <w:tblBorders>
+            <w:top w:val="single" w:color="auto" w:sz="4" w:space="0"/>
+            <w:left w:val="single" w:color="auto" w:sz="4" w:space="0"/>
+            <w:bottom w:val="single" w:color="auto" w:sz="4" w:space="0"/>
+            <w:right w:val="single" w:color="auto" w:sz="4" w:space="0"/>
+            <w:insideH w:val="single" w:color="auto" w:sz="4" w:space="0"/>
+            <w:insideV w:val="single" w:color="auto" w:sz="4" w:space="0"/>
+          </w:tblBorders>
+          <w:tblLayout w:type="fixed"/>
+          <w:tblCellMar>
+            <w:top w:w="0" w:type="dxa"/>
+            <w:left w:w="108" w:type="dxa"/>
+            <w:bottom w:w="0" w:type="dxa"/>
+            <w:right w:w="108" w:type="dxa"/>
+          </w:tblCellMar>
+        </w:tblPrEx>
+        <w:tc>
+          <w:tcPr>
+            <w:tcW w:w="2235" w:type="dxa"/>
+          </w:tcPr>
+          <w:p>
+            <w:pPr>
+              <w:spacing w:afterLines="50" w:line="360" w:lineRule="auto"/>
+              <w:rPr>
+                <w:rFonts w:ascii="宋体" w:hAnsi="宋体"/>
+                <w:bCs/>
+                <w:lang w:eastAsia="zh-CN"/>
+              </w:rPr>
+            </w:pPr>
+            <w:r>
+              <w:rPr>
+                <w:rFonts w:hint="eastAsia" w:ascii="宋体" w:hAnsi="宋体"/>
+                <w:bCs/>
+                <w:lang w:eastAsia="zh-CN"/>
+              </w:rPr>
+              <w:t>计划名称</w:t>
+            </w:r>
+          </w:p>
+        </w:tc>
+        <w:tc>
+          <w:tcPr>
+            <w:tcW w:w="1134" w:type="dxa"/>
+            <w:vAlign w:val="center"/>
+          </w:tcPr>
+          <w:p>
+            <w:pPr>
+              <w:spacing w:line="360" w:lineRule="auto"/>
+              <w:jc w:val="both"/>
+              <w:rPr>
+                <w:lang w:eastAsia="zh-CN"/>
+              </w:rPr>
+            </w:pPr>
+            <w:r>
+              <w:rPr>
+                <w:rFonts w:hint="eastAsia"/>
+                <w:lang w:eastAsia="zh-CN"/>
+              </w:rPr>
+              <w:t>必输</w:t>
+            </w:r>
+          </w:p>
+        </w:tc>
+        <w:tc>
+          <w:tcPr>
+            <w:tcW w:w="1275" w:type="dxa"/>
+            <w:vAlign w:val="center"/>
+          </w:tcPr>
+          <w:p>
+            <w:pPr>
+              <w:spacing w:line="360" w:lineRule="auto"/>
+              <w:jc w:val="both"/>
+              <w:rPr>
+                <w:lang w:eastAsia="zh-CN"/>
+              </w:rPr>
+            </w:pPr>
+            <w:r>
+              <w:rPr>
+                <w:rFonts w:hint="eastAsia"/>
+                <w:lang w:eastAsia="zh-CN"/>
+              </w:rPr>
+              <w:t>自动带出</w:t>
+            </w:r>
+          </w:p>
+        </w:tc>
+        <w:tc>
+          <w:tcPr>
+            <w:tcW w:w="4430" w:type="dxa"/>
+          </w:tcPr>
+          <w:p>
+            <w:pPr>
+              <w:spacing w:line="360" w:lineRule="auto"/>
+              <w:rPr>
+                <w:rFonts w:ascii="宋体" w:hAnsi="宋体"/>
+                <w:lang w:eastAsia="zh-CN"/>
+              </w:rPr>
+            </w:pPr>
+            <w:r>
+              <w:rPr>
+                <w:rFonts w:hint="eastAsia" w:ascii="宋体" w:hAnsi="宋体"/>
+                <w:lang w:eastAsia="zh-CN"/>
+              </w:rPr>
+              <w:t>进行基金转换的计划名称，与初始界面中的计划名称一致</w:t>
+            </w:r>
+          </w:p>
+        </w:tc>
+      </w:tr>
+      <w:tr>
+        <w:tblPrEx>
+          <w:tblBorders>
+            <w:top w:val="single" w:color="auto" w:sz="4" w:space="0"/>
+            <w:left w:val="single" w:color="auto" w:sz="4" w:space="0"/>
+            <w:bottom w:val="single" w:color="auto" w:sz="4" w:space="0"/>
+            <w:right w:val="single" w:color="auto" w:sz="4" w:space="0"/>
+            <w:insideH w:val="single" w:color="auto" w:sz="4" w:space="0"/>
+            <w:insideV w:val="single" w:color="auto" w:sz="4" w:space="0"/>
+          </w:tblBorders>
+          <w:tblLayout w:type="fixed"/>
+          <w:tblCellMar>
+            <w:top w:w="0" w:type="dxa"/>
+            <w:left w:w="108" w:type="dxa"/>
+            <w:bottom w:w="0" w:type="dxa"/>
+            <w:right w:w="108" w:type="dxa"/>
+          </w:tblCellMar>
+        </w:tblPrEx>
+        <w:tc>
+          <w:tcPr>
+            <w:tcW w:w="2235" w:type="dxa"/>
+          </w:tcPr>
+          <w:p>
+            <w:pPr>
+              <w:spacing w:afterLines="50" w:line="360" w:lineRule="auto"/>
+              <w:rPr>
+                <w:rFonts w:ascii="宋体" w:hAnsi="宋体"/>
+                <w:bCs/>
+                <w:lang w:eastAsia="zh-CN"/>
+              </w:rPr>
+            </w:pPr>
+            <w:r>
+              <w:rPr>
+                <w:rFonts w:hint="eastAsia" w:ascii="宋体" w:hAnsi="宋体"/>
+                <w:bCs/>
+                <w:lang w:eastAsia="zh-CN"/>
+              </w:rPr>
+              <w:t>企业编号</w:t>
+            </w:r>
+          </w:p>
+        </w:tc>
+        <w:tc>
+          <w:tcPr>
+            <w:tcW w:w="1134" w:type="dxa"/>
+            <w:vAlign w:val="center"/>
+          </w:tcPr>
+          <w:p>
+            <w:pPr>
+              <w:spacing w:line="360" w:lineRule="auto"/>
+              <w:jc w:val="both"/>
+              <w:rPr>
+                <w:lang w:eastAsia="zh-CN"/>
+              </w:rPr>
+            </w:pPr>
+            <w:r>
+              <w:rPr>
+                <w:rFonts w:hint="eastAsia"/>
+                <w:lang w:eastAsia="zh-CN"/>
+              </w:rPr>
+              <w:t>必输</w:t>
+            </w:r>
+          </w:p>
+        </w:tc>
+        <w:tc>
+          <w:tcPr>
+            <w:tcW w:w="1275" w:type="dxa"/>
+            <w:vAlign w:val="center"/>
+          </w:tcPr>
+          <w:p>
+            <w:pPr>
+              <w:spacing w:line="360" w:lineRule="auto"/>
+              <w:jc w:val="both"/>
+              <w:rPr>
+                <w:lang w:eastAsia="zh-CN"/>
+              </w:rPr>
+            </w:pPr>
+            <w:r>
+              <w:rPr>
+                <w:rFonts w:hint="eastAsia"/>
+                <w:lang w:eastAsia="zh-CN"/>
+              </w:rPr>
+              <w:t>自动带出</w:t>
+            </w:r>
+          </w:p>
+        </w:tc>
+        <w:tc>
+          <w:tcPr>
+            <w:tcW w:w="4430" w:type="dxa"/>
+          </w:tcPr>
+          <w:p>
+            <w:pPr>
+              <w:spacing w:line="360" w:lineRule="auto"/>
+              <w:rPr>
+                <w:rFonts w:ascii="宋体" w:hAnsi="宋体"/>
+                <w:lang w:eastAsia="zh-CN"/>
+              </w:rPr>
+            </w:pPr>
+            <w:r>
+              <w:rPr>
+                <w:rFonts w:hint="eastAsia" w:ascii="宋体" w:hAnsi="宋体"/>
+                <w:lang w:eastAsia="zh-CN"/>
+              </w:rPr>
+              <w:t>进行基金转换的企业编号</w:t>
+            </w:r>
+          </w:p>
+        </w:tc>
+      </w:tr>
+      <w:tr>
+        <w:tblPrEx>
+          <w:tblBorders>
+            <w:top w:val="single" w:color="auto" w:sz="4" w:space="0"/>
+            <w:left w:val="single" w:color="auto" w:sz="4" w:space="0"/>
+            <w:bottom w:val="single" w:color="auto" w:sz="4" w:space="0"/>
+            <w:right w:val="single" w:color="auto" w:sz="4" w:space="0"/>
+            <w:insideH w:val="single" w:color="auto" w:sz="4" w:space="0"/>
+            <w:insideV w:val="single" w:color="auto" w:sz="4" w:space="0"/>
+          </w:tblBorders>
+          <w:tblLayout w:type="fixed"/>
+          <w:tblCellMar>
+            <w:top w:w="0" w:type="dxa"/>
+            <w:left w:w="108" w:type="dxa"/>
+            <w:bottom w:w="0" w:type="dxa"/>
+            <w:right w:w="108" w:type="dxa"/>
+          </w:tblCellMar>
+        </w:tblPrEx>
+        <w:tc>
+          <w:tcPr>
+            <w:tcW w:w="2235" w:type="dxa"/>
+          </w:tcPr>
+          <w:p>
+            <w:pPr>
+              <w:spacing w:afterLines="50" w:line="360" w:lineRule="auto"/>
+              <w:rPr>
+                <w:rFonts w:ascii="宋体" w:hAnsi="宋体"/>
+                <w:bCs/>
+                <w:lang w:eastAsia="zh-CN"/>
+              </w:rPr>
+            </w:pPr>
+            <w:r>
+              <w:rPr>
+                <w:rFonts w:hint="eastAsia" w:ascii="宋体" w:hAnsi="宋体"/>
+                <w:bCs/>
+                <w:lang w:eastAsia="zh-CN"/>
+              </w:rPr>
+              <w:t>企业名称</w:t>
+            </w:r>
+          </w:p>
+        </w:tc>
+        <w:tc>
+          <w:tcPr>
+            <w:tcW w:w="1134" w:type="dxa"/>
+            <w:vAlign w:val="center"/>
+          </w:tcPr>
+          <w:p>
+            <w:pPr>
+              <w:spacing w:line="360" w:lineRule="auto"/>
+              <w:jc w:val="both"/>
+              <w:rPr>
+                <w:lang w:eastAsia="zh-CN"/>
+              </w:rPr>
+            </w:pPr>
+            <w:r>
+              <w:rPr>
+                <w:rFonts w:hint="eastAsia"/>
+                <w:lang w:eastAsia="zh-CN"/>
+              </w:rPr>
+              <w:t>必输</w:t>
+            </w:r>
+          </w:p>
+        </w:tc>
+        <w:tc>
+          <w:tcPr>
+            <w:tcW w:w="1275" w:type="dxa"/>
+            <w:vAlign w:val="center"/>
+          </w:tcPr>
+          <w:p>
+            <w:pPr>
+              <w:spacing w:line="360" w:lineRule="auto"/>
+              <w:jc w:val="both"/>
+              <w:rPr>
+                <w:lang w:eastAsia="zh-CN"/>
+              </w:rPr>
+            </w:pPr>
+            <w:r>
+              <w:rPr>
+                <w:rFonts w:hint="eastAsia"/>
+                <w:lang w:eastAsia="zh-CN"/>
+              </w:rPr>
+              <w:t>自动带出</w:t>
+            </w:r>
+          </w:p>
+        </w:tc>
+        <w:tc>
+          <w:tcPr>
+            <w:tcW w:w="4430" w:type="dxa"/>
+          </w:tcPr>
+          <w:p>
+            <w:pPr>
+              <w:spacing w:line="360" w:lineRule="auto"/>
+              <w:rPr>
+                <w:rFonts w:ascii="宋体" w:hAnsi="宋体"/>
+                <w:lang w:eastAsia="zh-CN"/>
+              </w:rPr>
+            </w:pPr>
+            <w:r>
+              <w:rPr>
+                <w:rFonts w:hint="eastAsia" w:ascii="宋体" w:hAnsi="宋体"/>
+                <w:lang w:eastAsia="zh-CN"/>
+              </w:rPr>
+              <w:t>进行基金转换的企业名称</w:t>
+            </w:r>
+          </w:p>
+        </w:tc>
+      </w:tr>
+      <w:tr>
+        <w:tblPrEx>
+          <w:tblBorders>
+            <w:top w:val="single" w:color="auto" w:sz="4" w:space="0"/>
+            <w:left w:val="single" w:color="auto" w:sz="4" w:space="0"/>
+            <w:bottom w:val="single" w:color="auto" w:sz="4" w:space="0"/>
+            <w:right w:val="single" w:color="auto" w:sz="4" w:space="0"/>
+            <w:insideH w:val="single" w:color="auto" w:sz="4" w:space="0"/>
+            <w:insideV w:val="single" w:color="auto" w:sz="4" w:space="0"/>
+          </w:tblBorders>
+          <w:tblLayout w:type="fixed"/>
+          <w:tblCellMar>
+            <w:top w:w="0" w:type="dxa"/>
+            <w:left w:w="108" w:type="dxa"/>
+            <w:bottom w:w="0" w:type="dxa"/>
+            <w:right w:w="108" w:type="dxa"/>
+          </w:tblCellMar>
+        </w:tblPrEx>
+        <w:tc>
+          <w:tcPr>
+            <w:tcW w:w="2235" w:type="dxa"/>
+          </w:tcPr>
+          <w:p>
+            <w:pPr>
+              <w:spacing w:afterLines="50" w:line="360" w:lineRule="auto"/>
+              <w:rPr>
+                <w:rFonts w:ascii="宋体" w:hAnsi="宋体"/>
+                <w:bCs/>
+                <w:lang w:eastAsia="zh-CN"/>
+              </w:rPr>
+            </w:pPr>
+            <w:r>
+              <w:rPr>
+                <w:rFonts w:hint="eastAsia" w:ascii="宋体" w:hAnsi="宋体"/>
+                <w:bCs/>
+                <w:lang w:eastAsia="zh-CN"/>
+              </w:rPr>
+              <w:t>卖出产品</w:t>
+            </w:r>
+          </w:p>
+        </w:tc>
+        <w:tc>
+          <w:tcPr>
+            <w:tcW w:w="1134" w:type="dxa"/>
+            <w:vAlign w:val="center"/>
+          </w:tcPr>
+          <w:p>
+            <w:pPr>
+              <w:spacing w:line="360" w:lineRule="auto"/>
+              <w:jc w:val="both"/>
+              <w:rPr>
+                <w:lang w:eastAsia="zh-CN"/>
+              </w:rPr>
+            </w:pPr>
+            <w:r>
+              <w:rPr>
+                <w:rFonts w:hint="eastAsia"/>
+                <w:lang w:eastAsia="zh-CN"/>
+              </w:rPr>
+              <w:t>必输</w:t>
+            </w:r>
+          </w:p>
+        </w:tc>
+        <w:tc>
+          <w:tcPr>
+            <w:tcW w:w="1275" w:type="dxa"/>
+            <w:vAlign w:val="center"/>
+          </w:tcPr>
+          <w:p>
+            <w:pPr>
+              <w:spacing w:line="360" w:lineRule="auto"/>
+              <w:jc w:val="both"/>
+              <w:rPr>
+                <w:lang w:eastAsia="zh-CN"/>
+              </w:rPr>
+            </w:pPr>
+            <w:r>
+              <w:rPr>
+                <w:rFonts w:hint="eastAsia"/>
+                <w:lang w:eastAsia="zh-CN"/>
+              </w:rPr>
+              <w:t>右侧帮助按钮选择</w:t>
+            </w:r>
+          </w:p>
+        </w:tc>
+        <w:tc>
+          <w:tcPr>
+            <w:tcW w:w="4430" w:type="dxa"/>
+          </w:tcPr>
+          <w:p>
+            <w:pPr>
+              <w:spacing w:line="360" w:lineRule="auto"/>
+              <w:rPr>
+                <w:rFonts w:ascii="宋体" w:hAnsi="宋体"/>
+                <w:lang w:eastAsia="zh-CN"/>
+              </w:rPr>
+            </w:pPr>
+            <w:r>
+              <w:rPr>
+                <w:rFonts w:hint="eastAsia" w:ascii="宋体" w:hAnsi="宋体"/>
+                <w:lang w:eastAsia="zh-CN"/>
+              </w:rPr>
+              <w:t>需要做基金转换的产品，该产品不能为Money</w:t>
+            </w:r>
+          </w:p>
+        </w:tc>
+      </w:tr>
+      <w:tr>
+        <w:tblPrEx>
+          <w:tblBorders>
+            <w:top w:val="single" w:color="auto" w:sz="4" w:space="0"/>
+            <w:left w:val="single" w:color="auto" w:sz="4" w:space="0"/>
+            <w:bottom w:val="single" w:color="auto" w:sz="4" w:space="0"/>
+            <w:right w:val="single" w:color="auto" w:sz="4" w:space="0"/>
+            <w:insideH w:val="single" w:color="auto" w:sz="4" w:space="0"/>
+            <w:insideV w:val="single" w:color="auto" w:sz="4" w:space="0"/>
+          </w:tblBorders>
+          <w:tblLayout w:type="fixed"/>
+          <w:tblCellMar>
+            <w:top w:w="0" w:type="dxa"/>
+            <w:left w:w="108" w:type="dxa"/>
+            <w:bottom w:w="0" w:type="dxa"/>
+            <w:right w:w="108" w:type="dxa"/>
+          </w:tblCellMar>
+        </w:tblPrEx>
+        <w:tc>
+          <w:tcPr>
+            <w:tcW w:w="2235" w:type="dxa"/>
+          </w:tcPr>
+          <w:p>
+            <w:pPr>
+              <w:spacing w:afterLines="50" w:line="360" w:lineRule="auto"/>
+              <w:rPr>
+                <w:rFonts w:ascii="宋体" w:hAnsi="宋体"/>
+                <w:bCs/>
+                <w:lang w:eastAsia="zh-CN"/>
+              </w:rPr>
+            </w:pPr>
+            <w:r>
+              <w:rPr>
+                <w:rFonts w:hint="eastAsia" w:ascii="宋体" w:hAnsi="宋体"/>
+                <w:bCs/>
+                <w:lang w:eastAsia="zh-CN"/>
+              </w:rPr>
+              <w:t>卖出金额</w:t>
+            </w:r>
+          </w:p>
+        </w:tc>
+        <w:tc>
+          <w:tcPr>
+            <w:tcW w:w="1134" w:type="dxa"/>
+            <w:vAlign w:val="center"/>
+          </w:tcPr>
+          <w:p>
+            <w:pPr>
+              <w:spacing w:line="360" w:lineRule="auto"/>
+              <w:jc w:val="both"/>
+              <w:rPr>
+                <w:lang w:eastAsia="zh-CN"/>
+              </w:rPr>
+            </w:pPr>
+            <w:r>
+              <w:rPr>
+                <w:rFonts w:hint="eastAsia"/>
+                <w:lang w:eastAsia="zh-CN"/>
+              </w:rPr>
+              <w:t>必输</w:t>
+            </w:r>
+          </w:p>
+        </w:tc>
+        <w:tc>
+          <w:tcPr>
+            <w:tcW w:w="1275" w:type="dxa"/>
+            <w:vAlign w:val="center"/>
+          </w:tcPr>
+          <w:p>
+            <w:pPr>
+              <w:spacing w:line="360" w:lineRule="auto"/>
+              <w:jc w:val="both"/>
+              <w:rPr>
+                <w:lang w:eastAsia="zh-CN"/>
+              </w:rPr>
+            </w:pPr>
+            <w:r>
+              <w:rPr>
+                <w:rFonts w:hint="eastAsia"/>
+                <w:lang w:eastAsia="zh-CN"/>
+              </w:rPr>
+              <w:t>手动填写</w:t>
+            </w:r>
+          </w:p>
+        </w:tc>
+        <w:tc>
+          <w:tcPr>
+            <w:tcW w:w="4430" w:type="dxa"/>
+          </w:tcPr>
+          <w:p>
+            <w:pPr>
+              <w:spacing w:line="360" w:lineRule="auto"/>
+              <w:rPr>
+                <w:rFonts w:ascii="宋体" w:hAnsi="宋体"/>
+                <w:lang w:eastAsia="zh-CN"/>
+              </w:rPr>
+            </w:pPr>
+            <w:r>
+              <w:rPr>
+                <w:rFonts w:hint="eastAsia" w:ascii="宋体" w:hAnsi="宋体"/>
+                <w:lang w:eastAsia="zh-CN"/>
+              </w:rPr>
+              <w:t>转换产品的转换份额</w:t>
+            </w:r>
+          </w:p>
+        </w:tc>
+      </w:tr>
+      <w:tr>
+        <w:tblPrEx>
+          <w:tblBorders>
+            <w:top w:val="single" w:color="auto" w:sz="4" w:space="0"/>
+            <w:left w:val="single" w:color="auto" w:sz="4" w:space="0"/>
+            <w:bottom w:val="single" w:color="auto" w:sz="4" w:space="0"/>
+            <w:right w:val="single" w:color="auto" w:sz="4" w:space="0"/>
+            <w:insideH w:val="single" w:color="auto" w:sz="4" w:space="0"/>
+            <w:insideV w:val="single" w:color="auto" w:sz="4" w:space="0"/>
+          </w:tblBorders>
+          <w:tblLayout w:type="fixed"/>
+          <w:tblCellMar>
+            <w:top w:w="0" w:type="dxa"/>
+            <w:left w:w="108" w:type="dxa"/>
+            <w:bottom w:w="0" w:type="dxa"/>
+            <w:right w:w="108" w:type="dxa"/>
+          </w:tblCellMar>
+        </w:tblPrEx>
+        <w:tc>
+          <w:tcPr>
+            <w:tcW w:w="2235" w:type="dxa"/>
+          </w:tcPr>
+          <w:p>
+            <w:pPr>
+              <w:spacing w:afterLines="50" w:line="360" w:lineRule="auto"/>
+              <w:rPr>
+                <w:rFonts w:ascii="宋体" w:hAnsi="宋体"/>
+                <w:bCs/>
+                <w:lang w:eastAsia="zh-CN"/>
+              </w:rPr>
+            </w:pPr>
+            <w:r>
+              <w:rPr>
+                <w:rFonts w:hint="eastAsia" w:ascii="宋体" w:hAnsi="宋体"/>
+                <w:bCs/>
+                <w:lang w:eastAsia="zh-CN"/>
+              </w:rPr>
+              <w:t>买入产品</w:t>
+            </w:r>
+          </w:p>
+        </w:tc>
+        <w:tc>
+          <w:tcPr>
+            <w:tcW w:w="1134" w:type="dxa"/>
+            <w:vAlign w:val="center"/>
+          </w:tcPr>
+          <w:p>
+            <w:pPr>
+              <w:spacing w:line="360" w:lineRule="auto"/>
+              <w:jc w:val="both"/>
+              <w:rPr>
+                <w:lang w:eastAsia="zh-CN"/>
+              </w:rPr>
+            </w:pPr>
+            <w:r>
+              <w:rPr>
+                <w:rFonts w:hint="eastAsia"/>
+                <w:lang w:eastAsia="zh-CN"/>
+              </w:rPr>
+              <w:t>必输</w:t>
+            </w:r>
+          </w:p>
+        </w:tc>
+        <w:tc>
+          <w:tcPr>
+            <w:tcW w:w="1275" w:type="dxa"/>
+            <w:vAlign w:val="center"/>
+          </w:tcPr>
+          <w:p>
+            <w:pPr>
+              <w:spacing w:line="360" w:lineRule="auto"/>
+              <w:jc w:val="both"/>
+              <w:rPr>
+                <w:lang w:eastAsia="zh-CN"/>
+              </w:rPr>
+            </w:pPr>
+            <w:r>
+              <w:rPr>
+                <w:rFonts w:hint="eastAsia"/>
+                <w:lang w:eastAsia="zh-CN"/>
+              </w:rPr>
+              <w:t>手动选择</w:t>
+            </w:r>
+          </w:p>
+        </w:tc>
+        <w:tc>
+          <w:tcPr>
+            <w:tcW w:w="4430" w:type="dxa"/>
+          </w:tcPr>
+          <w:p>
+            <w:pPr>
+              <w:spacing w:line="360" w:lineRule="auto"/>
+              <w:rPr>
+                <w:rFonts w:ascii="宋体" w:hAnsi="宋体"/>
+                <w:lang w:eastAsia="zh-CN"/>
+              </w:rPr>
+            </w:pPr>
+            <w:r>
+              <w:rPr>
+                <w:rFonts w:hint="eastAsia" w:ascii="宋体" w:hAnsi="宋体"/>
+                <w:lang w:eastAsia="zh-CN"/>
+              </w:rPr>
+              <w:t>转换后的产品，不能与转换产品相同</w:t>
+            </w:r>
+          </w:p>
+        </w:tc>
+      </w:tr>
+      <w:tr>
+        <w:tblPrEx>
+          <w:tblBorders>
+            <w:top w:val="single" w:color="auto" w:sz="4" w:space="0"/>
+            <w:left w:val="single" w:color="auto" w:sz="4" w:space="0"/>
+            <w:bottom w:val="single" w:color="auto" w:sz="4" w:space="0"/>
+            <w:right w:val="single" w:color="auto" w:sz="4" w:space="0"/>
+            <w:insideH w:val="single" w:color="auto" w:sz="4" w:space="0"/>
+            <w:insideV w:val="single" w:color="auto" w:sz="4" w:space="0"/>
+          </w:tblBorders>
+          <w:tblLayout w:type="fixed"/>
+          <w:tblCellMar>
+            <w:top w:w="0" w:type="dxa"/>
+            <w:left w:w="108" w:type="dxa"/>
+            <w:bottom w:w="0" w:type="dxa"/>
+            <w:right w:w="108" w:type="dxa"/>
+          </w:tblCellMar>
         </w:tblPrEx>
         <w:tc>
           <w:tcPr>
@@ -27741,8 +27884,8 @@
         <w:pStyle w:val="3"/>
         <w:ind w:left="578" w:hanging="578"/>
       </w:pPr>
-      <w:bookmarkStart w:id="157" w:name="_Toc407003746"/>
-      <w:bookmarkStart w:id="158" w:name="_Toc409427531"/>
+      <w:bookmarkStart w:id="157" w:name="_Toc409427531"/>
+      <w:bookmarkStart w:id="158" w:name="_Toc407003746"/>
       <w:r>
         <w:rPr>
           <w:rFonts w:hint="eastAsia"/>
@@ -27757,8 +27900,8 @@
         <w:pStyle w:val="4"/>
         <w:ind w:left="720"/>
       </w:pPr>
-      <w:bookmarkStart w:id="159" w:name="_Toc409427532"/>
-      <w:bookmarkStart w:id="160" w:name="_Toc407003747"/>
+      <w:bookmarkStart w:id="159" w:name="_Toc407003747"/>
+      <w:bookmarkStart w:id="160" w:name="_Toc409427532"/>
       <w:r>
         <w:rPr>
           <w:rFonts w:hint="eastAsia"/>
@@ -27974,8 +28117,8 @@
         <w:pStyle w:val="4"/>
         <w:ind w:left="720"/>
       </w:pPr>
-      <w:bookmarkStart w:id="165" w:name="_Toc409427533"/>
-      <w:bookmarkStart w:id="166" w:name="_Toc407003751"/>
+      <w:bookmarkStart w:id="165" w:name="_Toc407003751"/>
+      <w:bookmarkStart w:id="166" w:name="_Toc409427533"/>
       <w:r>
         <w:rPr>
           <w:rFonts w:hint="eastAsia"/>
@@ -28259,7 +28402,7 @@
                     </pic:cNvPicPr>
                   </pic:nvPicPr>
                   <pic:blipFill>
-                    <a:blip r:embed="rId61">
+                    <a:blip r:embed="rId59">
                       <a:extLst>
                         <a:ext uri="{28A0092B-C50C-407E-A947-70E740481C1C}">
                           <a14:useLocalDpi xmlns:a14="http://schemas.microsoft.com/office/drawing/2010/main" val="0"/>
@@ -29052,8 +29195,8 @@
         </w:rPr>
         <w:t>进入</w:t>
       </w:r>
-      <w:bookmarkStart w:id="175" w:name="OLE_LINK155"/>
-      <w:bookmarkStart w:id="176" w:name="OLE_LINK154"/>
+      <w:bookmarkStart w:id="175" w:name="OLE_LINK154"/>
+      <w:bookmarkStart w:id="176" w:name="OLE_LINK155"/>
       <w:r>
         <w:rPr>
           <w:rFonts w:hint="eastAsia"/>
@@ -29113,7 +29256,7 @@
                     </pic:cNvPicPr>
                   </pic:nvPicPr>
                   <pic:blipFill>
-                    <a:blip r:embed="rId62">
+                    <a:blip r:embed="rId60">
                       <a:extLst>
                         <a:ext uri="{28A0092B-C50C-407E-A947-70E740481C1C}">
                           <a14:useLocalDpi xmlns:a14="http://schemas.microsoft.com/office/drawing/2010/main" val="0"/>
@@ -29543,6 +29686,12 @@
             <w:insideV w:val="single" w:color="auto" w:sz="4" w:space="0"/>
           </w:tblBorders>
           <w:tblLayout w:type="fixed"/>
+          <w:tblCellMar>
+            <w:top w:w="0" w:type="dxa"/>
+            <w:left w:w="108" w:type="dxa"/>
+            <w:bottom w:w="0" w:type="dxa"/>
+            <w:right w:w="108" w:type="dxa"/>
+          </w:tblCellMar>
         </w:tblPrEx>
         <w:tc>
           <w:tcPr>
@@ -29743,6 +29892,12 @@
             <w:insideV w:val="single" w:color="auto" w:sz="4" w:space="0"/>
           </w:tblBorders>
           <w:tblLayout w:type="fixed"/>
+          <w:tblCellMar>
+            <w:top w:w="0" w:type="dxa"/>
+            <w:left w:w="108" w:type="dxa"/>
+            <w:bottom w:w="0" w:type="dxa"/>
+            <w:right w:w="108" w:type="dxa"/>
+          </w:tblCellMar>
         </w:tblPrEx>
         <w:tc>
           <w:tcPr>
@@ -31020,6 +31175,12 @@
             <w:insideV w:val="single" w:color="auto" w:sz="4" w:space="0"/>
           </w:tblBorders>
           <w:tblLayout w:type="fixed"/>
+          <w:tblCellMar>
+            <w:top w:w="0" w:type="dxa"/>
+            <w:left w:w="108" w:type="dxa"/>
+            <w:bottom w:w="0" w:type="dxa"/>
+            <w:right w:w="108" w:type="dxa"/>
+          </w:tblCellMar>
         </w:tblPrEx>
         <w:tc>
           <w:tcPr>
@@ -31179,8 +31340,8 @@
         </w:rPr>
         <w:t>保存：判断是否为交易日，若不是，提示“今天不是处理日，不能份额抵缴费！”；抵扣方式选“投资占比”时，再检查该企业投资产品单位净值，</w:t>
       </w:r>
-      <w:bookmarkStart w:id="181" w:name="OLE_LINK160"/>
-      <w:bookmarkStart w:id="182" w:name="OLE_LINK159"/>
+      <w:bookmarkStart w:id="181" w:name="OLE_LINK159"/>
+      <w:bookmarkStart w:id="182" w:name="OLE_LINK160"/>
       <w:r>
         <w:rPr>
           <w:rFonts w:hint="eastAsia"/>
@@ -31269,8 +31430,8 @@
         </w:rPr>
         <w:t>进行比较，</w:t>
       </w:r>
-      <w:bookmarkStart w:id="183" w:name="OLE_LINK162"/>
-      <w:bookmarkStart w:id="184" w:name="OLE_LINK161"/>
+      <w:bookmarkStart w:id="183" w:name="OLE_LINK161"/>
+      <w:bookmarkStart w:id="184" w:name="OLE_LINK162"/>
       <w:r>
         <w:rPr>
           <w:rFonts w:hint="eastAsia"/>
@@ -31949,12 +32110,12 @@
             <v:path/>
             <v:fill on="f" focussize="0,0"/>
             <v:stroke on="f" joinstyle="miter"/>
-            <v:imagedata r:id="rId64" o:title=""/>
+            <v:imagedata r:id="rId62" o:title=""/>
             <o:lock v:ext="edit" aspectratio="t"/>
             <w10:wrap type="none"/>
             <w10:anchorlock/>
           </v:shape>
-          <o:OLEObject Type="Embed" ProgID="Visio.Drawing.11" ShapeID="_x0000_i1045" DrawAspect="Content" ObjectID="_1468075745" r:id="rId63">
+          <o:OLEObject Type="Embed" ProgID="Visio.Drawing.11" ShapeID="_x0000_i1045" DrawAspect="Content" ObjectID="_1468075745" r:id="rId61">
             <o:LockedField>false</o:LockedField>
           </o:OLEObject>
         </w:object>
@@ -31994,8 +32155,8 @@
       <w:pPr>
         <w:pStyle w:val="5"/>
       </w:pPr>
-      <w:bookmarkStart w:id="189" w:name="_Toc254708422"/>
-      <w:bookmarkStart w:id="190" w:name="_Toc407003762"/>
+      <w:bookmarkStart w:id="189" w:name="_Toc407003762"/>
+      <w:bookmarkStart w:id="190" w:name="_Toc254708422"/>
       <w:r>
         <w:rPr>
           <w:rFonts w:hint="eastAsia"/>
@@ -32057,8 +32218,8 @@
         <w:pStyle w:val="4"/>
         <w:ind w:left="720"/>
       </w:pPr>
-      <w:bookmarkStart w:id="192" w:name="_Toc409427534"/>
-      <w:bookmarkStart w:id="193" w:name="_Toc407003764"/>
+      <w:bookmarkStart w:id="192" w:name="_Toc407003764"/>
+      <w:bookmarkStart w:id="193" w:name="_Toc409427534"/>
       <w:r>
         <w:rPr>
           <w:rFonts w:hint="eastAsia"/>
@@ -32335,7 +32496,7 @@
                     </pic:cNvPicPr>
                   </pic:nvPicPr>
                   <pic:blipFill>
-                    <a:blip r:embed="rId65">
+                    <a:blip r:embed="rId63">
                       <a:extLst>
                         <a:ext uri="{28A0092B-C50C-407E-A947-70E740481C1C}">
                           <a14:useLocalDpi xmlns:a14="http://schemas.microsoft.com/office/drawing/2010/main" val="0"/>
@@ -33191,7 +33352,7 @@
                     </pic:cNvPicPr>
                   </pic:nvPicPr>
                   <pic:blipFill>
-                    <a:blip r:embed="rId66">
+                    <a:blip r:embed="rId64">
                       <a:extLst>
                         <a:ext uri="{28A0092B-C50C-407E-A947-70E740481C1C}">
                           <a14:useLocalDpi xmlns:a14="http://schemas.microsoft.com/office/drawing/2010/main" val="0"/>
@@ -36094,12 +36255,12 @@
             <v:path/>
             <v:fill on="f" focussize="0,0"/>
             <v:stroke on="f" joinstyle="miter"/>
-            <v:imagedata r:id="rId68" o:title=""/>
+            <v:imagedata r:id="rId66" o:title=""/>
             <o:lock v:ext="edit" aspectratio="t"/>
             <w10:wrap type="none"/>
             <w10:anchorlock/>
           </v:shape>
-          <o:OLEObject Type="Embed" ProgID="Visio.Drawing.11" ShapeID="_x0000_i1046" DrawAspect="Content" ObjectID="_1468075746" r:id="rId67">
+          <o:OLEObject Type="Embed" ProgID="Visio.Drawing.11" ShapeID="_x0000_i1046" DrawAspect="Content" ObjectID="_1468075746" r:id="rId65">
             <o:LockedField>false</o:LockedField>
           </o:OLEObject>
         </w:object>
@@ -36141,7 +36302,7 @@
           <w:ilvl w:val="0"/>
           <w:numId w:val="10"/>
         </w:numPr>
-        <w:ind w:left="840" w:leftChars="210"/>
+        <w:ind w:left="420" w:leftChars="210"/>
         <w:rPr>
           <w:color w:val="000000"/>
           <w:lang w:eastAsia="zh-CN"/>
@@ -36162,7 +36323,7 @@
           <w:ilvl w:val="0"/>
           <w:numId w:val="10"/>
         </w:numPr>
-        <w:ind w:left="840" w:leftChars="210"/>
+        <w:ind w:left="420" w:leftChars="210"/>
         <w:rPr>
           <w:color w:val="000000"/>
           <w:lang w:eastAsia="zh-CN"/>
@@ -39865,7 +40026,7 @@
                     </pic:cNvPicPr>
                   </pic:nvPicPr>
                   <pic:blipFill>
-                    <a:blip r:embed="rId69"/>
+                    <a:blip r:embed="rId67"/>
                     <a:srcRect/>
                     <a:stretch>
                       <a:fillRect/>
@@ -39938,7 +40099,7 @@
                     </pic:cNvPicPr>
                   </pic:nvPicPr>
                   <pic:blipFill>
-                    <a:blip r:embed="rId70"/>
+                    <a:blip r:embed="rId68"/>
                     <a:srcRect/>
                     <a:stretch>
                       <a:fillRect/>
@@ -45690,12 +45851,12 @@
             <v:path/>
             <v:fill on="f" focussize="0,0"/>
             <v:stroke on="f" joinstyle="miter"/>
-            <v:imagedata r:id="rId72" o:title=""/>
+            <v:imagedata r:id="rId70" o:title=""/>
             <o:lock v:ext="edit" aspectratio="t"/>
             <w10:wrap type="none"/>
             <w10:anchorlock/>
           </v:shape>
-          <o:OLEObject Type="Embed" ProgID="Excel.Sheet.8" ShapeID="_x0000_i1047" DrawAspect="Icon" ObjectID="_1468075747" r:id="rId71">
+          <o:OLEObject Type="Embed" ProgID="Excel.Sheet.8" ShapeID="_x0000_i1047" DrawAspect="Icon" ObjectID="_1468075747" r:id="rId69">
             <o:LockedField>false</o:LockedField>
           </o:OLEObject>
         </w:object>
@@ -46392,12 +46553,12 @@
             <v:path/>
             <v:fill on="f" focussize="0,0"/>
             <v:stroke on="f" joinstyle="miter"/>
-            <v:imagedata r:id="rId74" o:title=""/>
+            <v:imagedata r:id="rId72" o:title=""/>
             <o:lock v:ext="edit" aspectratio="t"/>
             <w10:wrap type="none"/>
             <w10:anchorlock/>
           </v:shape>
-          <o:OLEObject Type="Embed" ProgID="Excel.Sheet.8" ShapeID="_x0000_i1048" DrawAspect="Icon" ObjectID="_1468075748" r:id="rId73">
+          <o:OLEObject Type="Embed" ProgID="Excel.Sheet.8" ShapeID="_x0000_i1048" DrawAspect="Icon" ObjectID="_1468075748" r:id="rId71">
             <o:LockedField>false</o:LockedField>
           </o:OLEObject>
         </w:object>
@@ -47089,903 +47250,903 @@
             <v:path/>
             <v:fill on="f" focussize="0,0"/>
             <v:stroke on="f" joinstyle="miter"/>
+            <v:imagedata r:id="rId74" o:title=""/>
+            <o:lock v:ext="edit" aspectratio="t"/>
+            <w10:wrap type="none"/>
+            <w10:anchorlock/>
+          </v:shape>
+          <o:OLEObject Type="Embed" ProgID="Excel.Sheet.8" ShapeID="_x0000_i1049" DrawAspect="Icon" ObjectID="_1468075749" r:id="rId73">
+            <o:LockedField>false</o:LockedField>
+          </o:OLEObject>
+        </w:object>
+      </w:r>
+    </w:p>
+    <w:p>
+      <w:pPr>
+        <w:pStyle w:val="5"/>
+        <w:spacing w:after="156"/>
+        <w:rPr>
+          <w:lang w:eastAsia="zh-CN"/>
+        </w:rPr>
+      </w:pPr>
+      <w:r>
+        <w:rPr>
+          <w:rFonts w:hint="eastAsia"/>
+          <w:lang w:eastAsia="zh-CN"/>
+        </w:rPr>
+        <w:t>逻辑说明</w:t>
+      </w:r>
+    </w:p>
+    <w:p>
+      <w:pPr>
+        <w:pStyle w:val="5"/>
+        <w:spacing w:after="156"/>
+        <w:rPr>
+          <w:lang w:eastAsia="zh-CN"/>
+        </w:rPr>
+      </w:pPr>
+      <w:r>
+        <w:rPr>
+          <w:rFonts w:hint="eastAsia"/>
+          <w:lang w:eastAsia="zh-CN"/>
+        </w:rPr>
+        <w:t>逻辑描述</w:t>
+      </w:r>
+    </w:p>
+    <w:p>
+      <w:pPr>
+        <w:ind w:firstLine="400"/>
+        <w:rPr>
+          <w:lang w:eastAsia="zh-CN"/>
+        </w:rPr>
+      </w:pPr>
+      <w:r>
+        <w:rPr>
+          <w:rFonts w:hint="eastAsia"/>
+          <w:lang w:eastAsia="zh-CN"/>
+        </w:rPr>
+        <w:t>修改下列展示列项的后台逻辑值:</w:t>
+      </w:r>
+    </w:p>
+    <w:p>
+      <w:pPr>
+        <w:ind w:firstLine="400"/>
+        <w:rPr>
+          <w:lang w:eastAsia="zh-CN"/>
+        </w:rPr>
+      </w:pPr>
+      <w:r>
+        <w:rPr>
+          <w:rFonts w:hint="eastAsia"/>
+          <w:lang w:eastAsia="zh-CN"/>
+        </w:rPr>
+        <w:t>公共账户</w:t>
+      </w:r>
+    </w:p>
+    <w:p>
+      <w:pPr>
+        <w:ind w:firstLine="400"/>
+        <w:rPr>
+          <w:lang w:eastAsia="zh-CN"/>
+        </w:rPr>
+      </w:pPr>
+      <w:r>
+        <w:rPr>
+          <w:rFonts w:hint="eastAsia"/>
+          <w:lang w:eastAsia="zh-CN"/>
+        </w:rPr>
+        <w:t>申购金额、申购到账份额、赎回份额、赎回到账金额</w:t>
+      </w:r>
+    </w:p>
+    <w:p>
+      <w:pPr>
+        <w:ind w:firstLine="400"/>
+        <w:rPr>
+          <w:lang w:eastAsia="zh-CN"/>
+        </w:rPr>
+      </w:pPr>
+    </w:p>
+    <w:p>
+      <w:pPr>
+        <w:ind w:firstLine="400"/>
+        <w:rPr>
+          <w:lang w:eastAsia="zh-CN"/>
+        </w:rPr>
+      </w:pPr>
+      <w:r>
+        <w:rPr>
+          <w:rFonts w:hint="eastAsia"/>
+          <w:lang w:eastAsia="zh-CN"/>
+        </w:rPr>
+        <w:t>企子账户</w:t>
+      </w:r>
+    </w:p>
+    <w:p>
+      <w:pPr>
+        <w:ind w:firstLine="400"/>
+        <w:rPr>
+          <w:lang w:eastAsia="zh-CN"/>
+        </w:rPr>
+      </w:pPr>
+      <w:r>
+        <w:rPr>
+          <w:rFonts w:hint="eastAsia"/>
+          <w:lang w:eastAsia="zh-CN"/>
+        </w:rPr>
+        <w:t>申购金额、申购到账份额、赎回份额、赎回到账金额</w:t>
+      </w:r>
+    </w:p>
+    <w:p>
+      <w:pPr>
+        <w:ind w:firstLine="400"/>
+        <w:rPr>
+          <w:lang w:eastAsia="zh-CN"/>
+        </w:rPr>
+      </w:pPr>
+    </w:p>
+    <w:p>
+      <w:pPr>
+        <w:ind w:firstLine="400"/>
+        <w:rPr>
+          <w:lang w:eastAsia="zh-CN"/>
+        </w:rPr>
+      </w:pPr>
+      <w:r>
+        <w:rPr>
+          <w:rFonts w:hint="eastAsia"/>
+          <w:lang w:eastAsia="zh-CN"/>
+        </w:rPr>
+        <w:t>个子账户</w:t>
+      </w:r>
+    </w:p>
+    <w:p>
+      <w:pPr>
+        <w:ind w:firstLine="400"/>
+        <w:rPr>
+          <w:lang w:eastAsia="zh-CN"/>
+        </w:rPr>
+      </w:pPr>
+      <w:r>
+        <w:rPr>
+          <w:rFonts w:hint="eastAsia"/>
+          <w:lang w:eastAsia="zh-CN"/>
+        </w:rPr>
+        <w:t>申购金额、申购到账份额、赎回份额、赎回到账金额</w:t>
+      </w:r>
+    </w:p>
+    <w:p>
+      <w:pPr>
+        <w:ind w:firstLine="400"/>
+        <w:rPr>
+          <w:lang w:eastAsia="zh-CN"/>
+        </w:rPr>
+      </w:pPr>
+    </w:p>
+    <w:p>
+      <w:pPr>
+        <w:pStyle w:val="5"/>
+        <w:spacing w:after="156"/>
+        <w:rPr>
+          <w:lang w:eastAsia="zh-CN"/>
+        </w:rPr>
+      </w:pPr>
+      <w:r>
+        <w:rPr>
+          <w:rFonts w:hint="eastAsia"/>
+          <w:lang w:eastAsia="zh-CN"/>
+        </w:rPr>
+        <w:t>配平描述</w:t>
+      </w:r>
+    </w:p>
+    <w:p>
+      <w:pPr>
+        <w:ind w:firstLine="400"/>
+      </w:pPr>
+      <w:r>
+        <w:rPr>
+          <w:rFonts w:hint="eastAsia"/>
+        </w:rPr>
+        <w:t>公共账户</w:t>
+      </w:r>
+    </w:p>
+    <w:p>
+      <w:pPr>
+        <w:ind w:firstLine="400"/>
+        <w:rPr>
+          <w:lang w:eastAsia="zh-CN"/>
+        </w:rPr>
+      </w:pPr>
+      <w:r>
+        <w:rPr>
+          <w:rFonts w:hint="eastAsia"/>
+          <w:lang w:eastAsia="zh-CN"/>
+        </w:rPr>
+        <w:t>申购金额=公共账户申购金额+公共账户基金转换申购金额</w:t>
+      </w:r>
+    </w:p>
+    <w:p>
+      <w:pPr>
+        <w:ind w:firstLine="400"/>
+        <w:rPr>
+          <w:lang w:eastAsia="zh-CN"/>
+        </w:rPr>
+      </w:pPr>
+      <w:r>
+        <w:rPr>
+          <w:rFonts w:hint="eastAsia"/>
+          <w:lang w:eastAsia="zh-CN"/>
+        </w:rPr>
+        <w:t>申购到账份额=公共账户到账份额+公用账户基金转换申购份额</w:t>
+      </w:r>
+    </w:p>
+    <w:p>
+      <w:pPr>
+        <w:ind w:firstLine="400"/>
+        <w:rPr>
+          <w:lang w:eastAsia="zh-CN"/>
+        </w:rPr>
+      </w:pPr>
+      <w:r>
+        <w:rPr>
+          <w:rFonts w:hint="eastAsia"/>
+          <w:lang w:eastAsia="zh-CN"/>
+        </w:rPr>
+        <w:t>赎回份额=公共账户赎回份额+公共账户基金转换申购份额</w:t>
+      </w:r>
+    </w:p>
+    <w:p>
+      <w:pPr>
+        <w:ind w:firstLine="400"/>
+        <w:rPr>
+          <w:lang w:eastAsia="zh-CN"/>
+        </w:rPr>
+      </w:pPr>
+      <w:r>
+        <w:rPr>
+          <w:rFonts w:hint="eastAsia"/>
+          <w:lang w:eastAsia="zh-CN"/>
+        </w:rPr>
+        <w:t>赎回到账金额=公共账户赎回到账金额+公共账户基金转换赎回到账金额</w:t>
+      </w:r>
+    </w:p>
+    <w:p>
+      <w:pPr>
+        <w:ind w:firstLine="400"/>
+        <w:rPr>
+          <w:lang w:eastAsia="zh-CN"/>
+        </w:rPr>
+      </w:pPr>
+    </w:p>
+    <w:p>
+      <w:pPr>
+        <w:ind w:firstLine="400"/>
+        <w:rPr>
+          <w:lang w:eastAsia="zh-CN"/>
+        </w:rPr>
+      </w:pPr>
+      <w:r>
+        <w:rPr>
+          <w:rFonts w:hint="eastAsia"/>
+          <w:lang w:eastAsia="zh-CN"/>
+        </w:rPr>
+        <w:t>企子账户</w:t>
+      </w:r>
+    </w:p>
+    <w:p>
+      <w:pPr>
+        <w:ind w:firstLine="400"/>
+        <w:rPr>
+          <w:lang w:eastAsia="zh-CN"/>
+        </w:rPr>
+      </w:pPr>
+      <w:r>
+        <w:rPr>
+          <w:rFonts w:hint="eastAsia"/>
+          <w:lang w:eastAsia="zh-CN"/>
+        </w:rPr>
+        <w:t>申购金额=企子账户申购金额+企子账户基金转换申购金额</w:t>
+      </w:r>
+    </w:p>
+    <w:p>
+      <w:pPr>
+        <w:ind w:firstLine="400"/>
+        <w:rPr>
+          <w:lang w:eastAsia="zh-CN"/>
+        </w:rPr>
+      </w:pPr>
+      <w:r>
+        <w:rPr>
+          <w:rFonts w:hint="eastAsia"/>
+          <w:lang w:eastAsia="zh-CN"/>
+        </w:rPr>
+        <w:t>申购到账份额=企子账户申购到账份额+企子账户基金转换申购到账份额</w:t>
+      </w:r>
+    </w:p>
+    <w:p>
+      <w:pPr>
+        <w:ind w:firstLine="400"/>
+        <w:rPr>
+          <w:lang w:eastAsia="zh-CN"/>
+        </w:rPr>
+      </w:pPr>
+      <w:r>
+        <w:rPr>
+          <w:rFonts w:hint="eastAsia"/>
+          <w:lang w:eastAsia="zh-CN"/>
+        </w:rPr>
+        <w:t>赎回份额=企子账户赎回份额+企子账户基金转换赎回份额</w:t>
+      </w:r>
+    </w:p>
+    <w:p>
+      <w:pPr>
+        <w:ind w:firstLine="400"/>
+        <w:rPr>
+          <w:lang w:eastAsia="zh-CN"/>
+        </w:rPr>
+      </w:pPr>
+      <w:r>
+        <w:rPr>
+          <w:rFonts w:hint="eastAsia"/>
+          <w:lang w:eastAsia="zh-CN"/>
+        </w:rPr>
+        <w:t>赎回到账金额=企子账户赎回代帐金额+企子账户基金转换赎回到账金额</w:t>
+      </w:r>
+    </w:p>
+    <w:p>
+      <w:pPr>
+        <w:ind w:firstLine="400"/>
+        <w:rPr>
+          <w:lang w:eastAsia="zh-CN"/>
+        </w:rPr>
+      </w:pPr>
+    </w:p>
+    <w:p>
+      <w:pPr>
+        <w:ind w:firstLine="400"/>
+        <w:rPr>
+          <w:lang w:eastAsia="zh-CN"/>
+        </w:rPr>
+      </w:pPr>
+      <w:r>
+        <w:rPr>
+          <w:rFonts w:hint="eastAsia"/>
+          <w:lang w:eastAsia="zh-CN"/>
+        </w:rPr>
+        <w:t>个子账户</w:t>
+      </w:r>
+    </w:p>
+    <w:p>
+      <w:pPr>
+        <w:ind w:firstLine="400"/>
+        <w:rPr>
+          <w:lang w:eastAsia="zh-CN"/>
+        </w:rPr>
+      </w:pPr>
+      <w:r>
+        <w:rPr>
+          <w:rFonts w:hint="eastAsia"/>
+          <w:lang w:eastAsia="zh-CN"/>
+        </w:rPr>
+        <w:t>申购金额=个子账户申购金额+个子账户基金转换申购金额</w:t>
+      </w:r>
+    </w:p>
+    <w:p>
+      <w:pPr>
+        <w:ind w:firstLine="400"/>
+        <w:rPr>
+          <w:lang w:eastAsia="zh-CN"/>
+        </w:rPr>
+      </w:pPr>
+      <w:r>
+        <w:rPr>
+          <w:rFonts w:hint="eastAsia"/>
+          <w:lang w:eastAsia="zh-CN"/>
+        </w:rPr>
+        <w:t>申购到账份额=个子账户申购到账份额+个子账户基金转换申购到账份额</w:t>
+      </w:r>
+    </w:p>
+    <w:p>
+      <w:pPr>
+        <w:ind w:firstLine="400"/>
+        <w:rPr>
+          <w:lang w:eastAsia="zh-CN"/>
+        </w:rPr>
+      </w:pPr>
+      <w:r>
+        <w:rPr>
+          <w:rFonts w:hint="eastAsia"/>
+          <w:lang w:eastAsia="zh-CN"/>
+        </w:rPr>
+        <w:t>赎回份额=个子账户赎回份额+个子账户基金转换赎回份额</w:t>
+      </w:r>
+    </w:p>
+    <w:p>
+      <w:pPr>
+        <w:ind w:firstLine="400"/>
+        <w:rPr>
+          <w:lang w:eastAsia="zh-CN"/>
+        </w:rPr>
+      </w:pPr>
+      <w:r>
+        <w:rPr>
+          <w:rFonts w:hint="eastAsia"/>
+          <w:lang w:eastAsia="zh-CN"/>
+        </w:rPr>
+        <w:t>赎回到账金额=个子账户赎回到账金额+个子账户基金转换赎回到账金额</w:t>
+      </w:r>
+    </w:p>
+    <w:p>
+      <w:pPr>
+        <w:ind w:firstLine="400"/>
+        <w:rPr>
+          <w:lang w:eastAsia="zh-CN"/>
+        </w:rPr>
+      </w:pPr>
+    </w:p>
+    <w:p>
+      <w:pPr>
+        <w:pStyle w:val="5"/>
+        <w:spacing w:after="156"/>
+        <w:rPr>
+          <w:lang w:eastAsia="zh-CN"/>
+        </w:rPr>
+      </w:pPr>
+      <w:r>
+        <w:rPr>
+          <w:rFonts w:hint="eastAsia"/>
+          <w:lang w:eastAsia="zh-CN"/>
+        </w:rPr>
+        <w:t>其他要求</w:t>
+      </w:r>
+    </w:p>
+    <w:p>
+      <w:pPr>
+        <w:ind w:firstLine="400"/>
+      </w:pPr>
+      <w:r>
+        <w:rPr>
+          <w:rFonts w:hint="eastAsia"/>
+        </w:rPr>
+        <w:t>无</w:t>
+      </w:r>
+    </w:p>
+    <w:p>
+      <w:pPr>
+        <w:pStyle w:val="4"/>
+        <w:ind w:left="0" w:firstLine="0"/>
+      </w:pPr>
+      <w:r>
+        <w:rPr>
+          <w:rFonts w:hint="eastAsia"/>
+        </w:rPr>
+        <w:t>功能点：申购赎回-凭证式</w:t>
+      </w:r>
+    </w:p>
+    <w:p>
+      <w:pPr>
+        <w:pStyle w:val="5"/>
+        <w:spacing w:after="156"/>
+        <w:rPr>
+          <w:lang w:eastAsia="zh-CN"/>
+        </w:rPr>
+      </w:pPr>
+      <w:r>
+        <w:rPr>
+          <w:rFonts w:hint="eastAsia"/>
+          <w:lang w:eastAsia="zh-CN"/>
+        </w:rPr>
+        <w:t>功能说明</w:t>
+      </w:r>
+    </w:p>
+    <w:p>
+      <w:pPr>
+        <w:pStyle w:val="5"/>
+        <w:spacing w:after="156"/>
+        <w:rPr>
+          <w:lang w:eastAsia="zh-CN"/>
+        </w:rPr>
+      </w:pPr>
+      <w:r>
+        <w:rPr>
+          <w:rFonts w:hint="eastAsia"/>
+          <w:lang w:eastAsia="zh-CN"/>
+        </w:rPr>
+        <w:t>报表名称</w:t>
+      </w:r>
+    </w:p>
+    <w:p>
+      <w:pPr>
+        <w:ind w:firstLine="402"/>
+        <w:rPr>
+          <w:rFonts w:asciiTheme="minorEastAsia" w:hAnsiTheme="minorEastAsia" w:eastAsiaTheme="minorEastAsia"/>
+          <w:b/>
+          <w:lang w:eastAsia="zh-CN"/>
+        </w:rPr>
+      </w:pPr>
+      <w:r>
+        <w:rPr>
+          <w:rFonts w:hint="eastAsia" w:asciiTheme="minorEastAsia" w:hAnsiTheme="minorEastAsia" w:eastAsiaTheme="minorEastAsia"/>
+          <w:b/>
+          <w:lang w:eastAsia="zh-CN"/>
+        </w:rPr>
+        <w:t>在报表指令表中,该报表数据如下:</w:t>
+      </w:r>
+    </w:p>
+    <w:p>
+      <w:pPr>
+        <w:pStyle w:val="65"/>
+        <w:ind w:left="402" w:leftChars="201"/>
+        <w:rPr>
+          <w:rFonts w:asciiTheme="minorEastAsia" w:hAnsiTheme="minorEastAsia" w:eastAsiaTheme="minorEastAsia"/>
+          <w:sz w:val="20"/>
+          <w:szCs w:val="20"/>
+        </w:rPr>
+      </w:pPr>
+      <w:r>
+        <w:rPr>
+          <w:rFonts w:hint="eastAsia" w:asciiTheme="minorEastAsia" w:hAnsiTheme="minorEastAsia" w:eastAsiaTheme="minorEastAsia"/>
+          <w:b/>
+          <w:sz w:val="20"/>
+          <w:szCs w:val="20"/>
+        </w:rPr>
+        <w:t>报表编号：</w:t>
+      </w:r>
+      <w:r>
+        <w:rPr>
+          <w:rFonts w:asciiTheme="minorEastAsia" w:hAnsiTheme="minorEastAsia" w:eastAsiaTheme="minorEastAsia"/>
+          <w:color w:val="000000"/>
+          <w:sz w:val="20"/>
+          <w:szCs w:val="20"/>
+        </w:rPr>
+        <w:t>DSG01</w:t>
+      </w:r>
+      <w:r>
+        <w:rPr>
+          <w:rFonts w:hint="eastAsia" w:asciiTheme="minorEastAsia" w:hAnsiTheme="minorEastAsia" w:eastAsiaTheme="minorEastAsia"/>
+          <w:sz w:val="20"/>
+          <w:szCs w:val="20"/>
+        </w:rPr>
+        <w:t>。</w:t>
+      </w:r>
+    </w:p>
+    <w:p>
+      <w:pPr>
+        <w:pStyle w:val="65"/>
+        <w:ind w:left="402" w:leftChars="201"/>
+        <w:rPr>
+          <w:rFonts w:asciiTheme="minorEastAsia" w:hAnsiTheme="minorEastAsia" w:eastAsiaTheme="minorEastAsia"/>
+          <w:sz w:val="20"/>
+          <w:szCs w:val="20"/>
+        </w:rPr>
+      </w:pPr>
+      <w:r>
+        <w:rPr>
+          <w:rFonts w:hint="eastAsia" w:asciiTheme="minorEastAsia" w:hAnsiTheme="minorEastAsia" w:eastAsiaTheme="minorEastAsia"/>
+          <w:b/>
+          <w:sz w:val="20"/>
+          <w:szCs w:val="20"/>
+        </w:rPr>
+        <w:t>报表名称：</w:t>
+      </w:r>
+      <w:r>
+        <w:rPr>
+          <w:rFonts w:hint="eastAsia" w:asciiTheme="minorEastAsia" w:hAnsiTheme="minorEastAsia" w:eastAsiaTheme="minorEastAsia"/>
+          <w:sz w:val="20"/>
+          <w:szCs w:val="20"/>
+        </w:rPr>
+        <w:t>“</w:t>
+      </w:r>
+      <w:r>
+        <w:rPr>
+          <w:rStyle w:val="66"/>
+          <w:rFonts w:hint="eastAsia" w:asciiTheme="minorEastAsia" w:hAnsiTheme="minorEastAsia" w:eastAsiaTheme="minorEastAsia"/>
+          <w:sz w:val="20"/>
+          <w:szCs w:val="20"/>
+        </w:rPr>
+        <w:t>日期+申购赎回申请表(凭证式)+产品名称.xls</w:t>
+      </w:r>
+      <w:r>
+        <w:rPr>
+          <w:rFonts w:asciiTheme="minorEastAsia" w:hAnsiTheme="minorEastAsia" w:eastAsiaTheme="minorEastAsia"/>
+          <w:sz w:val="20"/>
+          <w:szCs w:val="20"/>
+        </w:rPr>
+        <w:t>”</w:t>
+      </w:r>
+      <w:r>
+        <w:rPr>
+          <w:rFonts w:hint="eastAsia" w:asciiTheme="minorEastAsia" w:hAnsiTheme="minorEastAsia" w:eastAsiaTheme="minorEastAsia"/>
+          <w:sz w:val="20"/>
+          <w:szCs w:val="20"/>
+        </w:rPr>
+        <w:t>。</w:t>
+      </w:r>
+    </w:p>
+    <w:p>
+      <w:pPr>
+        <w:pStyle w:val="65"/>
+        <w:ind w:left="402" w:leftChars="201"/>
+        <w:rPr>
+          <w:rFonts w:asciiTheme="minorEastAsia" w:hAnsiTheme="minorEastAsia" w:eastAsiaTheme="minorEastAsia"/>
+          <w:sz w:val="20"/>
+          <w:szCs w:val="20"/>
+        </w:rPr>
+      </w:pPr>
+      <w:r>
+        <w:rPr>
+          <w:rStyle w:val="66"/>
+          <w:rFonts w:hint="eastAsia" w:asciiTheme="minorEastAsia" w:hAnsiTheme="minorEastAsia" w:eastAsiaTheme="minorEastAsia"/>
+          <w:b/>
+          <w:sz w:val="20"/>
+          <w:szCs w:val="20"/>
+        </w:rPr>
+        <w:t>计划编号：</w:t>
+      </w:r>
+      <w:r>
+        <w:rPr>
+          <w:rStyle w:val="66"/>
+          <w:rFonts w:hint="eastAsia" w:asciiTheme="minorEastAsia" w:hAnsiTheme="minorEastAsia" w:eastAsiaTheme="minorEastAsia"/>
+          <w:sz w:val="20"/>
+          <w:szCs w:val="20"/>
+        </w:rPr>
+        <w:t>企业编号,企业计划编号</w:t>
+      </w:r>
+      <w:r>
+        <w:rPr>
+          <w:rFonts w:hint="eastAsia" w:asciiTheme="minorEastAsia" w:hAnsiTheme="minorEastAsia" w:eastAsiaTheme="minorEastAsia"/>
+          <w:sz w:val="20"/>
+          <w:szCs w:val="20"/>
+        </w:rPr>
+        <w:t>。</w:t>
+      </w:r>
+    </w:p>
+    <w:p>
+      <w:pPr>
+        <w:pStyle w:val="65"/>
+        <w:ind w:left="402" w:leftChars="201"/>
+        <w:rPr>
+          <w:rFonts w:asciiTheme="minorEastAsia" w:hAnsiTheme="minorEastAsia" w:eastAsiaTheme="minorEastAsia"/>
+          <w:sz w:val="20"/>
+          <w:szCs w:val="20"/>
+        </w:rPr>
+      </w:pPr>
+      <w:r>
+        <w:rPr>
+          <w:rFonts w:hint="eastAsia" w:asciiTheme="minorEastAsia" w:hAnsiTheme="minorEastAsia" w:eastAsiaTheme="minorEastAsia"/>
+          <w:b/>
+          <w:sz w:val="20"/>
+          <w:szCs w:val="20"/>
+        </w:rPr>
+        <w:t>计划名称：</w:t>
+      </w:r>
+      <w:r>
+        <w:rPr>
+          <w:rFonts w:hint="eastAsia" w:asciiTheme="minorEastAsia" w:hAnsiTheme="minorEastAsia" w:eastAsiaTheme="minorEastAsia"/>
+          <w:sz w:val="20"/>
+          <w:szCs w:val="20"/>
+        </w:rPr>
+        <w:t>由计划编号取值确定。</w:t>
+      </w:r>
+    </w:p>
+    <w:p>
+      <w:pPr>
+        <w:pStyle w:val="65"/>
+        <w:ind w:left="402" w:leftChars="201"/>
+        <w:rPr>
+          <w:rFonts w:asciiTheme="minorEastAsia" w:hAnsiTheme="minorEastAsia" w:eastAsiaTheme="minorEastAsia"/>
+          <w:sz w:val="20"/>
+          <w:szCs w:val="20"/>
+        </w:rPr>
+      </w:pPr>
+      <w:r>
+        <w:rPr>
+          <w:rFonts w:hint="eastAsia" w:asciiTheme="minorEastAsia" w:hAnsiTheme="minorEastAsia" w:eastAsiaTheme="minorEastAsia"/>
+          <w:b/>
+          <w:sz w:val="20"/>
+          <w:szCs w:val="20"/>
+        </w:rPr>
+        <w:t>报表存储路径及存储名称：</w:t>
+      </w:r>
+      <w:r>
+        <w:rPr>
+          <w:rFonts w:hint="eastAsia" w:asciiTheme="minorEastAsia" w:hAnsiTheme="minorEastAsia" w:eastAsiaTheme="minorEastAsia"/>
+          <w:sz w:val="20"/>
+          <w:szCs w:val="20"/>
+        </w:rPr>
+        <w:t>“/pension/report/reporttmp/日期/</w:t>
+      </w:r>
+      <w:r>
+        <w:rPr>
+          <w:rStyle w:val="66"/>
+          <w:rFonts w:hint="eastAsia" w:asciiTheme="minorEastAsia" w:hAnsiTheme="minorEastAsia" w:eastAsiaTheme="minorEastAsia"/>
+          <w:sz w:val="20"/>
+          <w:szCs w:val="20"/>
+        </w:rPr>
+        <w:t>年金计划编号</w:t>
+      </w:r>
+      <w:r>
+        <w:rPr>
+          <w:rFonts w:hint="eastAsia" w:asciiTheme="minorEastAsia" w:hAnsiTheme="minorEastAsia" w:eastAsiaTheme="minorEastAsia"/>
+          <w:sz w:val="20"/>
+          <w:szCs w:val="20"/>
+        </w:rPr>
+        <w:t>/</w:t>
+      </w:r>
+      <w:r>
+        <w:rPr>
+          <w:rStyle w:val="66"/>
+          <w:rFonts w:hint="eastAsia" w:asciiTheme="minorEastAsia" w:hAnsiTheme="minorEastAsia" w:eastAsiaTheme="minorEastAsia"/>
+          <w:sz w:val="20"/>
+          <w:szCs w:val="20"/>
+        </w:rPr>
+        <w:t>日期+申购赎回申请表(凭证式)+产品名称.xls</w:t>
+      </w:r>
+      <w:r>
+        <w:rPr>
+          <w:rFonts w:hint="eastAsia" w:asciiTheme="minorEastAsia" w:hAnsiTheme="minorEastAsia" w:eastAsiaTheme="minorEastAsia"/>
+          <w:sz w:val="20"/>
+          <w:szCs w:val="20"/>
+        </w:rPr>
+        <w:t>”。</w:t>
+      </w:r>
+    </w:p>
+    <w:p>
+      <w:pPr>
+        <w:pStyle w:val="65"/>
+        <w:ind w:left="402" w:leftChars="201"/>
+        <w:rPr>
+          <w:rFonts w:asciiTheme="minorEastAsia" w:hAnsiTheme="minorEastAsia" w:eastAsiaTheme="minorEastAsia"/>
+          <w:sz w:val="20"/>
+          <w:szCs w:val="20"/>
+        </w:rPr>
+      </w:pPr>
+      <w:r>
+        <w:rPr>
+          <w:rFonts w:hint="eastAsia" w:asciiTheme="minorEastAsia" w:hAnsiTheme="minorEastAsia" w:eastAsiaTheme="minorEastAsia"/>
+          <w:b/>
+          <w:sz w:val="20"/>
+          <w:szCs w:val="20"/>
+        </w:rPr>
+        <w:t>生成报表名称:</w:t>
+      </w:r>
+      <w:r>
+        <w:rPr>
+          <w:rFonts w:asciiTheme="minorEastAsia" w:hAnsiTheme="minorEastAsia" w:eastAsiaTheme="minorEastAsia"/>
+          <w:sz w:val="20"/>
+          <w:szCs w:val="20"/>
+        </w:rPr>
+        <w:t>”</w:t>
+      </w:r>
+      <w:r>
+        <w:rPr>
+          <w:rStyle w:val="66"/>
+          <w:rFonts w:hint="eastAsia" w:asciiTheme="minorEastAsia" w:hAnsiTheme="minorEastAsia" w:eastAsiaTheme="minorEastAsia"/>
+          <w:sz w:val="20"/>
+          <w:szCs w:val="20"/>
+        </w:rPr>
+        <w:t xml:space="preserve"> 日期+申购赎回申请表(凭证式)+产品名称.xls</w:t>
+      </w:r>
+      <w:r>
+        <w:rPr>
+          <w:rFonts w:asciiTheme="minorEastAsia" w:hAnsiTheme="minorEastAsia" w:eastAsiaTheme="minorEastAsia"/>
+          <w:sz w:val="20"/>
+          <w:szCs w:val="20"/>
+        </w:rPr>
+        <w:t>”</w:t>
+      </w:r>
+      <w:r>
+        <w:rPr>
+          <w:rFonts w:hint="eastAsia" w:asciiTheme="minorEastAsia" w:hAnsiTheme="minorEastAsia" w:eastAsiaTheme="minorEastAsia"/>
+          <w:sz w:val="20"/>
+          <w:szCs w:val="20"/>
+        </w:rPr>
+        <w:t>。</w:t>
+      </w:r>
+    </w:p>
+    <w:p>
+      <w:pPr>
+        <w:pStyle w:val="5"/>
+        <w:spacing w:after="156"/>
+        <w:rPr>
+          <w:lang w:eastAsia="zh-CN"/>
+        </w:rPr>
+      </w:pPr>
+      <w:r>
+        <w:rPr>
+          <w:rFonts w:hint="eastAsia"/>
+          <w:lang w:eastAsia="zh-CN"/>
+        </w:rPr>
+        <w:t>报表指令</w:t>
+      </w:r>
+    </w:p>
+    <w:p>
+      <w:pPr>
+        <w:ind w:firstLine="426"/>
+      </w:pPr>
+      <w:r>
+        <w:rPr>
+          <w:rFonts w:hint="eastAsia"/>
+        </w:rPr>
+        <w:t>日结插入报表指令。</w:t>
+      </w:r>
+    </w:p>
+    <w:p>
+      <w:pPr>
+        <w:pStyle w:val="5"/>
+        <w:spacing w:after="156"/>
+        <w:rPr>
+          <w:lang w:eastAsia="zh-CN"/>
+        </w:rPr>
+      </w:pPr>
+      <w:r>
+        <w:rPr>
+          <w:rFonts w:hint="eastAsia"/>
+          <w:lang w:eastAsia="zh-CN"/>
+        </w:rPr>
+        <w:t>报表类型</w:t>
+      </w:r>
+    </w:p>
+    <w:p>
+      <w:pPr>
+        <w:ind w:firstLine="400"/>
+      </w:pPr>
+      <w:r>
+        <w:rPr>
+          <w:rFonts w:hint="eastAsia"/>
+        </w:rPr>
+        <w:t>日结报表。</w:t>
+      </w:r>
+    </w:p>
+    <w:p>
+      <w:pPr>
+        <w:pStyle w:val="5"/>
+        <w:spacing w:after="156"/>
+        <w:rPr>
+          <w:lang w:eastAsia="zh-CN"/>
+        </w:rPr>
+      </w:pPr>
+      <w:r>
+        <w:rPr>
+          <w:rFonts w:hint="eastAsia"/>
+          <w:lang w:eastAsia="zh-CN"/>
+        </w:rPr>
+        <w:t>报表模板</w:t>
+      </w:r>
+    </w:p>
+    <w:p>
+      <w:pPr>
+        <w:ind w:firstLine="400"/>
+      </w:pPr>
+      <w:r>
+        <w:rPr>
+          <w:rFonts w:hint="eastAsia"/>
+          <w:lang w:eastAsia="zh-CN"/>
+        </w:rPr>
+        <w:t>本期报表显示列无变化。</w:t>
+      </w:r>
+      <w:r>
+        <w:rPr>
+          <w:rFonts w:hint="eastAsia"/>
+        </w:rPr>
+        <w:t>原模板,如下:</w:t>
+      </w:r>
+    </w:p>
+    <w:p>
+      <w:pPr>
+        <w:ind w:firstLine="400"/>
+      </w:pPr>
+      <w:r>
+        <w:object>
+          <v:shape id="_x0000_i1050" o:spt="75" type="#_x0000_t75" style="height:48pt;width:76.5pt;" o:ole="t" filled="f" o:preferrelative="t" stroked="f" coordsize="21600,21600">
+            <v:path/>
+            <v:fill on="f" focussize="0,0"/>
+            <v:stroke on="f" joinstyle="miter"/>
             <v:imagedata r:id="rId76" o:title=""/>
             <o:lock v:ext="edit" aspectratio="t"/>
             <w10:wrap type="none"/>
             <w10:anchorlock/>
           </v:shape>
-          <o:OLEObject Type="Embed" ProgID="Excel.Sheet.8" ShapeID="_x0000_i1049" DrawAspect="Icon" ObjectID="_1468075749" r:id="rId75">
-            <o:LockedField>false</o:LockedField>
-          </o:OLEObject>
-        </w:object>
-      </w:r>
-    </w:p>
-    <w:p>
-      <w:pPr>
-        <w:pStyle w:val="5"/>
-        <w:spacing w:after="156"/>
-        <w:rPr>
-          <w:lang w:eastAsia="zh-CN"/>
-        </w:rPr>
-      </w:pPr>
-      <w:r>
-        <w:rPr>
-          <w:rFonts w:hint="eastAsia"/>
-          <w:lang w:eastAsia="zh-CN"/>
-        </w:rPr>
-        <w:t>逻辑说明</w:t>
-      </w:r>
-    </w:p>
-    <w:p>
-      <w:pPr>
-        <w:pStyle w:val="5"/>
-        <w:spacing w:after="156"/>
-        <w:rPr>
-          <w:lang w:eastAsia="zh-CN"/>
-        </w:rPr>
-      </w:pPr>
-      <w:r>
-        <w:rPr>
-          <w:rFonts w:hint="eastAsia"/>
-          <w:lang w:eastAsia="zh-CN"/>
-        </w:rPr>
-        <w:t>逻辑描述</w:t>
-      </w:r>
-    </w:p>
-    <w:p>
-      <w:pPr>
-        <w:ind w:firstLine="400"/>
-        <w:rPr>
-          <w:lang w:eastAsia="zh-CN"/>
-        </w:rPr>
-      </w:pPr>
-      <w:r>
-        <w:rPr>
-          <w:rFonts w:hint="eastAsia"/>
-          <w:lang w:eastAsia="zh-CN"/>
-        </w:rPr>
-        <w:t>修改下列展示列项的后台逻辑值:</w:t>
-      </w:r>
-    </w:p>
-    <w:p>
-      <w:pPr>
-        <w:ind w:firstLine="400"/>
-        <w:rPr>
-          <w:lang w:eastAsia="zh-CN"/>
-        </w:rPr>
-      </w:pPr>
-      <w:r>
-        <w:rPr>
-          <w:rFonts w:hint="eastAsia"/>
-          <w:lang w:eastAsia="zh-CN"/>
-        </w:rPr>
-        <w:t>公共账户</w:t>
-      </w:r>
-    </w:p>
-    <w:p>
-      <w:pPr>
-        <w:ind w:firstLine="400"/>
-        <w:rPr>
-          <w:lang w:eastAsia="zh-CN"/>
-        </w:rPr>
-      </w:pPr>
-      <w:r>
-        <w:rPr>
-          <w:rFonts w:hint="eastAsia"/>
-          <w:lang w:eastAsia="zh-CN"/>
-        </w:rPr>
-        <w:t>申购金额、申购到账份额、赎回份额、赎回到账金额</w:t>
-      </w:r>
-    </w:p>
-    <w:p>
-      <w:pPr>
-        <w:ind w:firstLine="400"/>
-        <w:rPr>
-          <w:lang w:eastAsia="zh-CN"/>
-        </w:rPr>
-      </w:pPr>
-    </w:p>
-    <w:p>
-      <w:pPr>
-        <w:ind w:firstLine="400"/>
-        <w:rPr>
-          <w:lang w:eastAsia="zh-CN"/>
-        </w:rPr>
-      </w:pPr>
-      <w:r>
-        <w:rPr>
-          <w:rFonts w:hint="eastAsia"/>
-          <w:lang w:eastAsia="zh-CN"/>
-        </w:rPr>
-        <w:t>企子账户</w:t>
-      </w:r>
-    </w:p>
-    <w:p>
-      <w:pPr>
-        <w:ind w:firstLine="400"/>
-        <w:rPr>
-          <w:lang w:eastAsia="zh-CN"/>
-        </w:rPr>
-      </w:pPr>
-      <w:r>
-        <w:rPr>
-          <w:rFonts w:hint="eastAsia"/>
-          <w:lang w:eastAsia="zh-CN"/>
-        </w:rPr>
-        <w:t>申购金额、申购到账份额、赎回份额、赎回到账金额</w:t>
-      </w:r>
-    </w:p>
-    <w:p>
-      <w:pPr>
-        <w:ind w:firstLine="400"/>
-        <w:rPr>
-          <w:lang w:eastAsia="zh-CN"/>
-        </w:rPr>
-      </w:pPr>
-    </w:p>
-    <w:p>
-      <w:pPr>
-        <w:ind w:firstLine="400"/>
-        <w:rPr>
-          <w:lang w:eastAsia="zh-CN"/>
-        </w:rPr>
-      </w:pPr>
-      <w:r>
-        <w:rPr>
-          <w:rFonts w:hint="eastAsia"/>
-          <w:lang w:eastAsia="zh-CN"/>
-        </w:rPr>
-        <w:t>个子账户</w:t>
-      </w:r>
-    </w:p>
-    <w:p>
-      <w:pPr>
-        <w:ind w:firstLine="400"/>
-        <w:rPr>
-          <w:lang w:eastAsia="zh-CN"/>
-        </w:rPr>
-      </w:pPr>
-      <w:r>
-        <w:rPr>
-          <w:rFonts w:hint="eastAsia"/>
-          <w:lang w:eastAsia="zh-CN"/>
-        </w:rPr>
-        <w:t>申购金额、申购到账份额、赎回份额、赎回到账金额</w:t>
-      </w:r>
-    </w:p>
-    <w:p>
-      <w:pPr>
-        <w:ind w:firstLine="400"/>
-        <w:rPr>
-          <w:lang w:eastAsia="zh-CN"/>
-        </w:rPr>
-      </w:pPr>
-    </w:p>
-    <w:p>
-      <w:pPr>
-        <w:pStyle w:val="5"/>
-        <w:spacing w:after="156"/>
-        <w:rPr>
-          <w:lang w:eastAsia="zh-CN"/>
-        </w:rPr>
-      </w:pPr>
-      <w:r>
-        <w:rPr>
-          <w:rFonts w:hint="eastAsia"/>
-          <w:lang w:eastAsia="zh-CN"/>
-        </w:rPr>
-        <w:t>配平描述</w:t>
-      </w:r>
-    </w:p>
-    <w:p>
-      <w:pPr>
-        <w:ind w:firstLine="400"/>
-      </w:pPr>
-      <w:r>
-        <w:rPr>
-          <w:rFonts w:hint="eastAsia"/>
-        </w:rPr>
-        <w:t>公共账户</w:t>
-      </w:r>
-    </w:p>
-    <w:p>
-      <w:pPr>
-        <w:ind w:firstLine="400"/>
-        <w:rPr>
-          <w:lang w:eastAsia="zh-CN"/>
-        </w:rPr>
-      </w:pPr>
-      <w:r>
-        <w:rPr>
-          <w:rFonts w:hint="eastAsia"/>
-          <w:lang w:eastAsia="zh-CN"/>
-        </w:rPr>
-        <w:t>申购金额=公共账户申购金额+公共账户基金转换申购金额</w:t>
-      </w:r>
-    </w:p>
-    <w:p>
-      <w:pPr>
-        <w:ind w:firstLine="400"/>
-        <w:rPr>
-          <w:lang w:eastAsia="zh-CN"/>
-        </w:rPr>
-      </w:pPr>
-      <w:r>
-        <w:rPr>
-          <w:rFonts w:hint="eastAsia"/>
-          <w:lang w:eastAsia="zh-CN"/>
-        </w:rPr>
-        <w:t>申购到账份额=公共账户到账份额+公用账户基金转换申购份额</w:t>
-      </w:r>
-    </w:p>
-    <w:p>
-      <w:pPr>
-        <w:ind w:firstLine="400"/>
-        <w:rPr>
-          <w:lang w:eastAsia="zh-CN"/>
-        </w:rPr>
-      </w:pPr>
-      <w:r>
-        <w:rPr>
-          <w:rFonts w:hint="eastAsia"/>
-          <w:lang w:eastAsia="zh-CN"/>
-        </w:rPr>
-        <w:t>赎回份额=公共账户赎回份额+公共账户基金转换申购份额</w:t>
-      </w:r>
-    </w:p>
-    <w:p>
-      <w:pPr>
-        <w:ind w:firstLine="400"/>
-        <w:rPr>
-          <w:lang w:eastAsia="zh-CN"/>
-        </w:rPr>
-      </w:pPr>
-      <w:r>
-        <w:rPr>
-          <w:rFonts w:hint="eastAsia"/>
-          <w:lang w:eastAsia="zh-CN"/>
-        </w:rPr>
-        <w:t>赎回到账金额=公共账户赎回到账金额+公共账户基金转换赎回到账金额</w:t>
-      </w:r>
-    </w:p>
-    <w:p>
-      <w:pPr>
-        <w:ind w:firstLine="400"/>
-        <w:rPr>
-          <w:lang w:eastAsia="zh-CN"/>
-        </w:rPr>
-      </w:pPr>
-    </w:p>
-    <w:p>
-      <w:pPr>
-        <w:ind w:firstLine="400"/>
-        <w:rPr>
-          <w:lang w:eastAsia="zh-CN"/>
-        </w:rPr>
-      </w:pPr>
-      <w:r>
-        <w:rPr>
-          <w:rFonts w:hint="eastAsia"/>
-          <w:lang w:eastAsia="zh-CN"/>
-        </w:rPr>
-        <w:t>企子账户</w:t>
-      </w:r>
-    </w:p>
-    <w:p>
-      <w:pPr>
-        <w:ind w:firstLine="400"/>
-        <w:rPr>
-          <w:lang w:eastAsia="zh-CN"/>
-        </w:rPr>
-      </w:pPr>
-      <w:r>
-        <w:rPr>
-          <w:rFonts w:hint="eastAsia"/>
-          <w:lang w:eastAsia="zh-CN"/>
-        </w:rPr>
-        <w:t>申购金额=企子账户申购金额+企子账户基金转换申购金额</w:t>
-      </w:r>
-    </w:p>
-    <w:p>
-      <w:pPr>
-        <w:ind w:firstLine="400"/>
-        <w:rPr>
-          <w:lang w:eastAsia="zh-CN"/>
-        </w:rPr>
-      </w:pPr>
-      <w:r>
-        <w:rPr>
-          <w:rFonts w:hint="eastAsia"/>
-          <w:lang w:eastAsia="zh-CN"/>
-        </w:rPr>
-        <w:t>申购到账份额=企子账户申购到账份额+企子账户基金转换申购到账份额</w:t>
-      </w:r>
-    </w:p>
-    <w:p>
-      <w:pPr>
-        <w:ind w:firstLine="400"/>
-        <w:rPr>
-          <w:lang w:eastAsia="zh-CN"/>
-        </w:rPr>
-      </w:pPr>
-      <w:r>
-        <w:rPr>
-          <w:rFonts w:hint="eastAsia"/>
-          <w:lang w:eastAsia="zh-CN"/>
-        </w:rPr>
-        <w:t>赎回份额=企子账户赎回份额+企子账户基金转换赎回份额</w:t>
-      </w:r>
-    </w:p>
-    <w:p>
-      <w:pPr>
-        <w:ind w:firstLine="400"/>
-        <w:rPr>
-          <w:lang w:eastAsia="zh-CN"/>
-        </w:rPr>
-      </w:pPr>
-      <w:r>
-        <w:rPr>
-          <w:rFonts w:hint="eastAsia"/>
-          <w:lang w:eastAsia="zh-CN"/>
-        </w:rPr>
-        <w:t>赎回到账金额=企子账户赎回代帐金额+企子账户基金转换赎回到账金额</w:t>
-      </w:r>
-    </w:p>
-    <w:p>
-      <w:pPr>
-        <w:ind w:firstLine="400"/>
-        <w:rPr>
-          <w:lang w:eastAsia="zh-CN"/>
-        </w:rPr>
-      </w:pPr>
-    </w:p>
-    <w:p>
-      <w:pPr>
-        <w:ind w:firstLine="400"/>
-        <w:rPr>
-          <w:lang w:eastAsia="zh-CN"/>
-        </w:rPr>
-      </w:pPr>
-      <w:r>
-        <w:rPr>
-          <w:rFonts w:hint="eastAsia"/>
-          <w:lang w:eastAsia="zh-CN"/>
-        </w:rPr>
-        <w:t>个子账户</w:t>
-      </w:r>
-    </w:p>
-    <w:p>
-      <w:pPr>
-        <w:ind w:firstLine="400"/>
-        <w:rPr>
-          <w:lang w:eastAsia="zh-CN"/>
-        </w:rPr>
-      </w:pPr>
-      <w:r>
-        <w:rPr>
-          <w:rFonts w:hint="eastAsia"/>
-          <w:lang w:eastAsia="zh-CN"/>
-        </w:rPr>
-        <w:t>申购金额=个子账户申购金额+个子账户基金转换申购金额</w:t>
-      </w:r>
-    </w:p>
-    <w:p>
-      <w:pPr>
-        <w:ind w:firstLine="400"/>
-        <w:rPr>
-          <w:lang w:eastAsia="zh-CN"/>
-        </w:rPr>
-      </w:pPr>
-      <w:r>
-        <w:rPr>
-          <w:rFonts w:hint="eastAsia"/>
-          <w:lang w:eastAsia="zh-CN"/>
-        </w:rPr>
-        <w:t>申购到账份额=个子账户申购到账份额+个子账户基金转换申购到账份额</w:t>
-      </w:r>
-    </w:p>
-    <w:p>
-      <w:pPr>
-        <w:ind w:firstLine="400"/>
-        <w:rPr>
-          <w:lang w:eastAsia="zh-CN"/>
-        </w:rPr>
-      </w:pPr>
-      <w:r>
-        <w:rPr>
-          <w:rFonts w:hint="eastAsia"/>
-          <w:lang w:eastAsia="zh-CN"/>
-        </w:rPr>
-        <w:t>赎回份额=个子账户赎回份额+个子账户基金转换赎回份额</w:t>
-      </w:r>
-    </w:p>
-    <w:p>
-      <w:pPr>
-        <w:ind w:firstLine="400"/>
-        <w:rPr>
-          <w:lang w:eastAsia="zh-CN"/>
-        </w:rPr>
-      </w:pPr>
-      <w:r>
-        <w:rPr>
-          <w:rFonts w:hint="eastAsia"/>
-          <w:lang w:eastAsia="zh-CN"/>
-        </w:rPr>
-        <w:t>赎回到账金额=个子账户赎回到账金额+个子账户基金转换赎回到账金额</w:t>
-      </w:r>
-    </w:p>
-    <w:p>
-      <w:pPr>
-        <w:ind w:firstLine="400"/>
-        <w:rPr>
-          <w:lang w:eastAsia="zh-CN"/>
-        </w:rPr>
-      </w:pPr>
-    </w:p>
-    <w:p>
-      <w:pPr>
-        <w:pStyle w:val="5"/>
-        <w:spacing w:after="156"/>
-        <w:rPr>
-          <w:lang w:eastAsia="zh-CN"/>
-        </w:rPr>
-      </w:pPr>
-      <w:r>
-        <w:rPr>
-          <w:rFonts w:hint="eastAsia"/>
-          <w:lang w:eastAsia="zh-CN"/>
-        </w:rPr>
-        <w:t>其他要求</w:t>
-      </w:r>
-    </w:p>
-    <w:p>
-      <w:pPr>
-        <w:ind w:firstLine="400"/>
-      </w:pPr>
-      <w:r>
-        <w:rPr>
-          <w:rFonts w:hint="eastAsia"/>
-        </w:rPr>
-        <w:t>无</w:t>
-      </w:r>
-    </w:p>
-    <w:p>
-      <w:pPr>
-        <w:pStyle w:val="4"/>
-        <w:ind w:left="0" w:firstLine="0"/>
-      </w:pPr>
-      <w:r>
-        <w:rPr>
-          <w:rFonts w:hint="eastAsia"/>
-        </w:rPr>
-        <w:t>功能点：申购赎回-凭证式</w:t>
-      </w:r>
-    </w:p>
-    <w:p>
-      <w:pPr>
-        <w:pStyle w:val="5"/>
-        <w:spacing w:after="156"/>
-        <w:rPr>
-          <w:lang w:eastAsia="zh-CN"/>
-        </w:rPr>
-      </w:pPr>
-      <w:r>
-        <w:rPr>
-          <w:rFonts w:hint="eastAsia"/>
-          <w:lang w:eastAsia="zh-CN"/>
-        </w:rPr>
-        <w:t>功能说明</w:t>
-      </w:r>
-    </w:p>
-    <w:p>
-      <w:pPr>
-        <w:pStyle w:val="5"/>
-        <w:spacing w:after="156"/>
-        <w:rPr>
-          <w:lang w:eastAsia="zh-CN"/>
-        </w:rPr>
-      </w:pPr>
-      <w:r>
-        <w:rPr>
-          <w:rFonts w:hint="eastAsia"/>
-          <w:lang w:eastAsia="zh-CN"/>
-        </w:rPr>
-        <w:t>报表名称</w:t>
-      </w:r>
-    </w:p>
-    <w:p>
-      <w:pPr>
-        <w:ind w:firstLine="402"/>
-        <w:rPr>
-          <w:rFonts w:asciiTheme="minorEastAsia" w:hAnsiTheme="minorEastAsia" w:eastAsiaTheme="minorEastAsia"/>
-          <w:b/>
-          <w:lang w:eastAsia="zh-CN"/>
-        </w:rPr>
-      </w:pPr>
-      <w:r>
-        <w:rPr>
-          <w:rFonts w:hint="eastAsia" w:asciiTheme="minorEastAsia" w:hAnsiTheme="minorEastAsia" w:eastAsiaTheme="minorEastAsia"/>
-          <w:b/>
-          <w:lang w:eastAsia="zh-CN"/>
-        </w:rPr>
-        <w:t>在报表指令表中,该报表数据如下:</w:t>
-      </w:r>
-    </w:p>
-    <w:p>
-      <w:pPr>
-        <w:pStyle w:val="65"/>
-        <w:ind w:left="402" w:leftChars="201"/>
-        <w:rPr>
-          <w:rFonts w:asciiTheme="minorEastAsia" w:hAnsiTheme="minorEastAsia" w:eastAsiaTheme="minorEastAsia"/>
-          <w:sz w:val="20"/>
-          <w:szCs w:val="20"/>
-        </w:rPr>
-      </w:pPr>
-      <w:r>
-        <w:rPr>
-          <w:rFonts w:hint="eastAsia" w:asciiTheme="minorEastAsia" w:hAnsiTheme="minorEastAsia" w:eastAsiaTheme="minorEastAsia"/>
-          <w:b/>
-          <w:sz w:val="20"/>
-          <w:szCs w:val="20"/>
-        </w:rPr>
-        <w:t>报表编号：</w:t>
-      </w:r>
-      <w:r>
-        <w:rPr>
-          <w:rFonts w:asciiTheme="minorEastAsia" w:hAnsiTheme="minorEastAsia" w:eastAsiaTheme="minorEastAsia"/>
-          <w:color w:val="000000"/>
-          <w:sz w:val="20"/>
-          <w:szCs w:val="20"/>
-        </w:rPr>
-        <w:t>DSG01</w:t>
-      </w:r>
-      <w:r>
-        <w:rPr>
-          <w:rFonts w:hint="eastAsia" w:asciiTheme="minorEastAsia" w:hAnsiTheme="minorEastAsia" w:eastAsiaTheme="minorEastAsia"/>
-          <w:sz w:val="20"/>
-          <w:szCs w:val="20"/>
-        </w:rPr>
-        <w:t>。</w:t>
-      </w:r>
-    </w:p>
-    <w:p>
-      <w:pPr>
-        <w:pStyle w:val="65"/>
-        <w:ind w:left="402" w:leftChars="201"/>
-        <w:rPr>
-          <w:rFonts w:asciiTheme="minorEastAsia" w:hAnsiTheme="minorEastAsia" w:eastAsiaTheme="minorEastAsia"/>
-          <w:sz w:val="20"/>
-          <w:szCs w:val="20"/>
-        </w:rPr>
-      </w:pPr>
-      <w:r>
-        <w:rPr>
-          <w:rFonts w:hint="eastAsia" w:asciiTheme="minorEastAsia" w:hAnsiTheme="minorEastAsia" w:eastAsiaTheme="minorEastAsia"/>
-          <w:b/>
-          <w:sz w:val="20"/>
-          <w:szCs w:val="20"/>
-        </w:rPr>
-        <w:t>报表名称：</w:t>
-      </w:r>
-      <w:r>
-        <w:rPr>
-          <w:rFonts w:hint="eastAsia" w:asciiTheme="minorEastAsia" w:hAnsiTheme="minorEastAsia" w:eastAsiaTheme="minorEastAsia"/>
-          <w:sz w:val="20"/>
-          <w:szCs w:val="20"/>
-        </w:rPr>
-        <w:t>“</w:t>
-      </w:r>
-      <w:r>
-        <w:rPr>
-          <w:rStyle w:val="66"/>
-          <w:rFonts w:hint="eastAsia" w:asciiTheme="minorEastAsia" w:hAnsiTheme="minorEastAsia" w:eastAsiaTheme="minorEastAsia"/>
-          <w:sz w:val="20"/>
-          <w:szCs w:val="20"/>
-        </w:rPr>
-        <w:t>日期+申购赎回申请表(凭证式)+产品名称.xls</w:t>
-      </w:r>
-      <w:r>
-        <w:rPr>
-          <w:rFonts w:asciiTheme="minorEastAsia" w:hAnsiTheme="minorEastAsia" w:eastAsiaTheme="minorEastAsia"/>
-          <w:sz w:val="20"/>
-          <w:szCs w:val="20"/>
-        </w:rPr>
-        <w:t>”</w:t>
-      </w:r>
-      <w:r>
-        <w:rPr>
-          <w:rFonts w:hint="eastAsia" w:asciiTheme="minorEastAsia" w:hAnsiTheme="minorEastAsia" w:eastAsiaTheme="minorEastAsia"/>
-          <w:sz w:val="20"/>
-          <w:szCs w:val="20"/>
-        </w:rPr>
-        <w:t>。</w:t>
-      </w:r>
-    </w:p>
-    <w:p>
-      <w:pPr>
-        <w:pStyle w:val="65"/>
-        <w:ind w:left="402" w:leftChars="201"/>
-        <w:rPr>
-          <w:rFonts w:asciiTheme="minorEastAsia" w:hAnsiTheme="minorEastAsia" w:eastAsiaTheme="minorEastAsia"/>
-          <w:sz w:val="20"/>
-          <w:szCs w:val="20"/>
-        </w:rPr>
-      </w:pPr>
-      <w:r>
-        <w:rPr>
-          <w:rStyle w:val="66"/>
-          <w:rFonts w:hint="eastAsia" w:asciiTheme="minorEastAsia" w:hAnsiTheme="minorEastAsia" w:eastAsiaTheme="minorEastAsia"/>
-          <w:b/>
-          <w:sz w:val="20"/>
-          <w:szCs w:val="20"/>
-        </w:rPr>
-        <w:t>计划编号：</w:t>
-      </w:r>
-      <w:r>
-        <w:rPr>
-          <w:rStyle w:val="66"/>
-          <w:rFonts w:hint="eastAsia" w:asciiTheme="minorEastAsia" w:hAnsiTheme="minorEastAsia" w:eastAsiaTheme="minorEastAsia"/>
-          <w:sz w:val="20"/>
-          <w:szCs w:val="20"/>
-        </w:rPr>
-        <w:t>企业编号,企业计划编号</w:t>
-      </w:r>
-      <w:r>
-        <w:rPr>
-          <w:rFonts w:hint="eastAsia" w:asciiTheme="minorEastAsia" w:hAnsiTheme="minorEastAsia" w:eastAsiaTheme="minorEastAsia"/>
-          <w:sz w:val="20"/>
-          <w:szCs w:val="20"/>
-        </w:rPr>
-        <w:t>。</w:t>
-      </w:r>
-    </w:p>
-    <w:p>
-      <w:pPr>
-        <w:pStyle w:val="65"/>
-        <w:ind w:left="402" w:leftChars="201"/>
-        <w:rPr>
-          <w:rFonts w:asciiTheme="minorEastAsia" w:hAnsiTheme="minorEastAsia" w:eastAsiaTheme="minorEastAsia"/>
-          <w:sz w:val="20"/>
-          <w:szCs w:val="20"/>
-        </w:rPr>
-      </w:pPr>
-      <w:r>
-        <w:rPr>
-          <w:rFonts w:hint="eastAsia" w:asciiTheme="minorEastAsia" w:hAnsiTheme="minorEastAsia" w:eastAsiaTheme="minorEastAsia"/>
-          <w:b/>
-          <w:sz w:val="20"/>
-          <w:szCs w:val="20"/>
-        </w:rPr>
-        <w:t>计划名称：</w:t>
-      </w:r>
-      <w:r>
-        <w:rPr>
-          <w:rFonts w:hint="eastAsia" w:asciiTheme="minorEastAsia" w:hAnsiTheme="minorEastAsia" w:eastAsiaTheme="minorEastAsia"/>
-          <w:sz w:val="20"/>
-          <w:szCs w:val="20"/>
-        </w:rPr>
-        <w:t>由计划编号取值确定。</w:t>
-      </w:r>
-    </w:p>
-    <w:p>
-      <w:pPr>
-        <w:pStyle w:val="65"/>
-        <w:ind w:left="402" w:leftChars="201"/>
-        <w:rPr>
-          <w:rFonts w:asciiTheme="minorEastAsia" w:hAnsiTheme="minorEastAsia" w:eastAsiaTheme="minorEastAsia"/>
-          <w:sz w:val="20"/>
-          <w:szCs w:val="20"/>
-        </w:rPr>
-      </w:pPr>
-      <w:r>
-        <w:rPr>
-          <w:rFonts w:hint="eastAsia" w:asciiTheme="minorEastAsia" w:hAnsiTheme="minorEastAsia" w:eastAsiaTheme="minorEastAsia"/>
-          <w:b/>
-          <w:sz w:val="20"/>
-          <w:szCs w:val="20"/>
-        </w:rPr>
-        <w:t>报表存储路径及存储名称：</w:t>
-      </w:r>
-      <w:r>
-        <w:rPr>
-          <w:rFonts w:hint="eastAsia" w:asciiTheme="minorEastAsia" w:hAnsiTheme="minorEastAsia" w:eastAsiaTheme="minorEastAsia"/>
-          <w:sz w:val="20"/>
-          <w:szCs w:val="20"/>
-        </w:rPr>
-        <w:t>“/pension/report/reporttmp/日期/</w:t>
-      </w:r>
-      <w:r>
-        <w:rPr>
-          <w:rStyle w:val="66"/>
-          <w:rFonts w:hint="eastAsia" w:asciiTheme="minorEastAsia" w:hAnsiTheme="minorEastAsia" w:eastAsiaTheme="minorEastAsia"/>
-          <w:sz w:val="20"/>
-          <w:szCs w:val="20"/>
-        </w:rPr>
-        <w:t>年金计划编号</w:t>
-      </w:r>
-      <w:r>
-        <w:rPr>
-          <w:rFonts w:hint="eastAsia" w:asciiTheme="minorEastAsia" w:hAnsiTheme="minorEastAsia" w:eastAsiaTheme="minorEastAsia"/>
-          <w:sz w:val="20"/>
-          <w:szCs w:val="20"/>
-        </w:rPr>
-        <w:t>/</w:t>
-      </w:r>
-      <w:r>
-        <w:rPr>
-          <w:rStyle w:val="66"/>
-          <w:rFonts w:hint="eastAsia" w:asciiTheme="minorEastAsia" w:hAnsiTheme="minorEastAsia" w:eastAsiaTheme="minorEastAsia"/>
-          <w:sz w:val="20"/>
-          <w:szCs w:val="20"/>
-        </w:rPr>
-        <w:t>日期+申购赎回申请表(凭证式)+产品名称.xls</w:t>
-      </w:r>
-      <w:r>
-        <w:rPr>
-          <w:rFonts w:hint="eastAsia" w:asciiTheme="minorEastAsia" w:hAnsiTheme="minorEastAsia" w:eastAsiaTheme="minorEastAsia"/>
-          <w:sz w:val="20"/>
-          <w:szCs w:val="20"/>
-        </w:rPr>
-        <w:t>”。</w:t>
-      </w:r>
-    </w:p>
-    <w:p>
-      <w:pPr>
-        <w:pStyle w:val="65"/>
-        <w:ind w:left="402" w:leftChars="201"/>
-        <w:rPr>
-          <w:rFonts w:asciiTheme="minorEastAsia" w:hAnsiTheme="minorEastAsia" w:eastAsiaTheme="minorEastAsia"/>
-          <w:sz w:val="20"/>
-          <w:szCs w:val="20"/>
-        </w:rPr>
-      </w:pPr>
-      <w:r>
-        <w:rPr>
-          <w:rFonts w:hint="eastAsia" w:asciiTheme="minorEastAsia" w:hAnsiTheme="minorEastAsia" w:eastAsiaTheme="minorEastAsia"/>
-          <w:b/>
-          <w:sz w:val="20"/>
-          <w:szCs w:val="20"/>
-        </w:rPr>
-        <w:t>生成报表名称:</w:t>
-      </w:r>
-      <w:r>
-        <w:rPr>
-          <w:rFonts w:asciiTheme="minorEastAsia" w:hAnsiTheme="minorEastAsia" w:eastAsiaTheme="minorEastAsia"/>
-          <w:sz w:val="20"/>
-          <w:szCs w:val="20"/>
-        </w:rPr>
-        <w:t>”</w:t>
-      </w:r>
-      <w:r>
-        <w:rPr>
-          <w:rStyle w:val="66"/>
-          <w:rFonts w:hint="eastAsia" w:asciiTheme="minorEastAsia" w:hAnsiTheme="minorEastAsia" w:eastAsiaTheme="minorEastAsia"/>
-          <w:sz w:val="20"/>
-          <w:szCs w:val="20"/>
-        </w:rPr>
-        <w:t xml:space="preserve"> 日期+申购赎回申请表(凭证式)+产品名称.xls</w:t>
-      </w:r>
-      <w:r>
-        <w:rPr>
-          <w:rFonts w:asciiTheme="minorEastAsia" w:hAnsiTheme="minorEastAsia" w:eastAsiaTheme="minorEastAsia"/>
-          <w:sz w:val="20"/>
-          <w:szCs w:val="20"/>
-        </w:rPr>
-        <w:t>”</w:t>
-      </w:r>
-      <w:r>
-        <w:rPr>
-          <w:rFonts w:hint="eastAsia" w:asciiTheme="minorEastAsia" w:hAnsiTheme="minorEastAsia" w:eastAsiaTheme="minorEastAsia"/>
-          <w:sz w:val="20"/>
-          <w:szCs w:val="20"/>
-        </w:rPr>
-        <w:t>。</w:t>
-      </w:r>
-    </w:p>
-    <w:p>
-      <w:pPr>
-        <w:pStyle w:val="5"/>
-        <w:spacing w:after="156"/>
-        <w:rPr>
-          <w:lang w:eastAsia="zh-CN"/>
-        </w:rPr>
-      </w:pPr>
-      <w:r>
-        <w:rPr>
-          <w:rFonts w:hint="eastAsia"/>
-          <w:lang w:eastAsia="zh-CN"/>
-        </w:rPr>
-        <w:t>报表指令</w:t>
-      </w:r>
-    </w:p>
-    <w:p>
-      <w:pPr>
-        <w:ind w:firstLine="426"/>
-      </w:pPr>
-      <w:r>
-        <w:rPr>
-          <w:rFonts w:hint="eastAsia"/>
-        </w:rPr>
-        <w:t>日结插入报表指令。</w:t>
-      </w:r>
-    </w:p>
-    <w:p>
-      <w:pPr>
-        <w:pStyle w:val="5"/>
-        <w:spacing w:after="156"/>
-        <w:rPr>
-          <w:lang w:eastAsia="zh-CN"/>
-        </w:rPr>
-      </w:pPr>
-      <w:r>
-        <w:rPr>
-          <w:rFonts w:hint="eastAsia"/>
-          <w:lang w:eastAsia="zh-CN"/>
-        </w:rPr>
-        <w:t>报表类型</w:t>
-      </w:r>
-    </w:p>
-    <w:p>
-      <w:pPr>
-        <w:ind w:firstLine="400"/>
-      </w:pPr>
-      <w:r>
-        <w:rPr>
-          <w:rFonts w:hint="eastAsia"/>
-        </w:rPr>
-        <w:t>日结报表。</w:t>
-      </w:r>
-    </w:p>
-    <w:p>
-      <w:pPr>
-        <w:pStyle w:val="5"/>
-        <w:spacing w:after="156"/>
-        <w:rPr>
-          <w:lang w:eastAsia="zh-CN"/>
-        </w:rPr>
-      </w:pPr>
-      <w:r>
-        <w:rPr>
-          <w:rFonts w:hint="eastAsia"/>
-          <w:lang w:eastAsia="zh-CN"/>
-        </w:rPr>
-        <w:t>报表模板</w:t>
-      </w:r>
-    </w:p>
-    <w:p>
-      <w:pPr>
-        <w:ind w:firstLine="400"/>
-      </w:pPr>
-      <w:r>
-        <w:rPr>
-          <w:rFonts w:hint="eastAsia"/>
-          <w:lang w:eastAsia="zh-CN"/>
-        </w:rPr>
-        <w:t>本期报表显示列无变化。</w:t>
-      </w:r>
-      <w:r>
-        <w:rPr>
-          <w:rFonts w:hint="eastAsia"/>
-        </w:rPr>
-        <w:t>原模板,如下:</w:t>
-      </w:r>
-    </w:p>
-    <w:p>
-      <w:pPr>
-        <w:ind w:firstLine="400"/>
-      </w:pPr>
-      <w:r>
-        <w:object>
-          <v:shape id="_x0000_i1050" o:spt="75" type="#_x0000_t75" style="height:48pt;width:76.5pt;" o:ole="t" filled="f" o:preferrelative="t" stroked="f" coordsize="21600,21600">
-            <v:path/>
-            <v:fill on="f" focussize="0,0"/>
-            <v:stroke on="f" joinstyle="miter"/>
-            <v:imagedata r:id="rId78" o:title=""/>
-            <o:lock v:ext="edit" aspectratio="t"/>
-            <w10:wrap type="none"/>
-            <w10:anchorlock/>
-          </v:shape>
-          <o:OLEObject Type="Embed" ProgID="Excel.Sheet.8" ShapeID="_x0000_i1050" DrawAspect="Icon" ObjectID="_1468075750" r:id="rId77">
+          <o:OLEObject Type="Embed" ProgID="Excel.Sheet.8" ShapeID="_x0000_i1050" DrawAspect="Icon" ObjectID="_1468075750" r:id="rId75">
             <o:LockedField>false</o:LockedField>
           </o:OLEObject>
         </w:object>
@@ -48665,12 +48826,12 @@
             <v:path/>
             <v:fill on="f" focussize="0,0"/>
             <v:stroke on="f" joinstyle="miter"/>
-            <v:imagedata r:id="rId74" o:title=""/>
+            <v:imagedata r:id="rId72" o:title=""/>
             <o:lock v:ext="edit" aspectratio="t"/>
             <w10:wrap type="none"/>
             <w10:anchorlock/>
           </v:shape>
-          <o:OLEObject Type="Embed" ProgID="Excel.Sheet.8" ShapeID="_x0000_i1051" DrawAspect="Icon" ObjectID="_1468075751" r:id="rId79">
+          <o:OLEObject Type="Embed" ProgID="Excel.Sheet.8" ShapeID="_x0000_i1051" DrawAspect="Icon" ObjectID="_1468075751" r:id="rId77">
             <o:LockedField>false</o:LockedField>
           </o:OLEObject>
         </w:object>
@@ -49320,12 +49481,12 @@
             <v:path/>
             <v:fill on="f" focussize="0,0"/>
             <v:stroke on="f" joinstyle="miter"/>
-            <v:imagedata r:id="rId81" o:title=""/>
+            <v:imagedata r:id="rId79" o:title=""/>
             <o:lock v:ext="edit" aspectratio="t"/>
             <w10:wrap type="none"/>
             <w10:anchorlock/>
           </v:shape>
-          <o:OLEObject Type="Embed" ProgID="Excel.Sheet.8" ShapeID="_x0000_i1052" DrawAspect="Icon" ObjectID="_1468075752" r:id="rId80">
+          <o:OLEObject Type="Embed" ProgID="Excel.Sheet.8" ShapeID="_x0000_i1052" DrawAspect="Icon" ObjectID="_1468075752" r:id="rId78">
             <o:LockedField>false</o:LockedField>
           </o:OLEObject>
         </w:object>
@@ -50287,7 +50448,7 @@
             <w:tabs>
               <w:tab w:val="left" w:pos="2100"/>
             </w:tabs>
-            <w:ind w:firstLine="360" w:firstLineChars="200"/>
+            <w:ind w:firstLine="420" w:firstLineChars="200"/>
             <w:jc w:val="both"/>
             <w:rPr>
               <w:rFonts w:ascii="宋体"/>
@@ -50513,8 +50674,6 @@
         </wp:inline>
       </w:drawing>
     </w:r>
-    <w:bookmarkStart w:id="260" w:name="_GoBack"/>
-    <w:bookmarkEnd w:id="260"/>
   </w:p>
 </w:hdr>
 </file>
@@ -51697,7 +51856,7 @@
     <w:lsdException w:uiPriority="99" w:name="footnote text"/>
     <w:lsdException w:qFormat="1" w:unhideWhenUsed="0" w:uiPriority="99" w:semiHidden="0" w:name="annotation text"/>
     <w:lsdException w:qFormat="1" w:unhideWhenUsed="0" w:uiPriority="99" w:semiHidden="0" w:name="header"/>
-    <w:lsdException w:unhideWhenUsed="0" w:uiPriority="99" w:semiHidden="0" w:name="footer"/>
+    <w:lsdException w:qFormat="1" w:unhideWhenUsed="0" w:uiPriority="99" w:semiHidden="0" w:name="footer"/>
     <w:lsdException w:uiPriority="99" w:name="index heading"/>
     <w:lsdException w:qFormat="1" w:uiPriority="0" w:name="caption" w:locked="1"/>
     <w:lsdException w:uiPriority="99" w:name="table of figures"/>
@@ -51730,7 +51889,7 @@
     <w:lsdException w:qFormat="1" w:unhideWhenUsed="0" w:uiPriority="0" w:semiHidden="0" w:name="Title" w:locked="1"/>
     <w:lsdException w:uiPriority="99" w:name="Closing"/>
     <w:lsdException w:uiPriority="99" w:name="Signature"/>
-    <w:lsdException w:uiPriority="1" w:name="Default Paragraph Font"/>
+    <w:lsdException w:qFormat="1" w:uiPriority="1" w:semiHidden="0" w:name="Default Paragraph Font"/>
     <w:lsdException w:qFormat="1" w:unhideWhenUsed="0" w:uiPriority="99" w:name="Body Text"/>
     <w:lsdException w:uiPriority="99" w:name="Body Text Indent"/>
     <w:lsdException w:uiPriority="99" w:name="List Continue"/>
@@ -51757,7 +51916,7 @@
     <w:lsdException w:qFormat="1" w:unhideWhenUsed="0" w:uiPriority="99" w:name="Document Map"/>
     <w:lsdException w:qFormat="1" w:unhideWhenUsed="0" w:uiPriority="99" w:semiHidden="0" w:name="Plain Text"/>
     <w:lsdException w:uiPriority="99" w:name="E-mail Signature"/>
-    <w:lsdException w:qFormat="1" w:uiPriority="99" w:name="Normal (Web)"/>
+    <w:lsdException w:qFormat="1" w:uiPriority="99" w:semiHidden="0" w:name="Normal (Web)"/>
     <w:lsdException w:uiPriority="99" w:name="HTML Acronym"/>
     <w:lsdException w:uiPriority="99" w:name="HTML Address"/>
     <w:lsdException w:uiPriority="99" w:name="HTML Cite"/>
@@ -51768,7 +51927,7 @@
     <w:lsdException w:uiPriority="99" w:name="HTML Sample"/>
     <w:lsdException w:uiPriority="99" w:name="HTML Typewriter"/>
     <w:lsdException w:uiPriority="99" w:name="HTML Variable"/>
-    <w:lsdException w:qFormat="1" w:uiPriority="99" w:name="Normal Table"/>
+    <w:lsdException w:qFormat="1" w:uiPriority="99" w:semiHidden="0" w:name="Normal Table"/>
     <w:lsdException w:qFormat="1" w:unhideWhenUsed="0" w:uiPriority="99" w:name="annotation subject"/>
     <w:lsdException w:uiPriority="99" w:name="Table Simple 1"/>
     <w:lsdException w:uiPriority="99" w:name="Table Simple 2"/>
@@ -52141,6 +52300,7 @@
   <w:style w:type="character" w:default="1" w:styleId="29">
     <w:name w:val="Default Paragraph Font"/>
     <w:unhideWhenUsed/>
+    <w:qFormat/>
     <w:uiPriority w:val="1"/>
   </w:style>
   <w:style w:type="table" w:default="1" w:styleId="32">
@@ -52309,6 +52469,7 @@
     <w:name w:val="footer"/>
     <w:basedOn w:val="1"/>
     <w:link w:val="51"/>
+    <w:qFormat/>
     <w:uiPriority w:val="99"/>
     <w:pPr>
       <w:tabs>
@@ -52526,6 +52687,7 @@
     <w:name w:val="标题 3 Char"/>
     <w:basedOn w:val="29"/>
     <w:link w:val="4"/>
+    <w:qFormat/>
     <w:locked/>
     <w:uiPriority w:val="0"/>
     <w:rPr>
@@ -52676,6 +52838,7 @@
   <w:style w:type="paragraph" w:customStyle="1" w:styleId="47">
     <w:name w:val="Table Heading"/>
     <w:basedOn w:val="1"/>
+    <w:qFormat/>
     <w:uiPriority w:val="99"/>
     <w:pPr>
       <w:widowControl w:val="0"/>
@@ -52692,6 +52855,7 @@
   <w:style w:type="paragraph" w:customStyle="1" w:styleId="48">
     <w:name w:val="Text"/>
     <w:basedOn w:val="1"/>
+    <w:qFormat/>
     <w:uiPriority w:val="99"/>
     <w:pPr>
       <w:widowControl w:val="0"/>
@@ -52719,6 +52883,7 @@
     <w:name w:val="页眉 Char"/>
     <w:basedOn w:val="29"/>
     <w:link w:val="22"/>
+    <w:qFormat/>
     <w:locked/>
     <w:uiPriority w:val="99"/>
     <w:rPr>
@@ -53037,6 +53202,7 @@
     <w:name w:val="Revision"/>
     <w:hidden/>
     <w:semiHidden/>
+    <w:qFormat/>
     <w:uiPriority w:val="99"/>
     <w:rPr>
       <w:rFonts w:ascii="Arial" w:hAnsi="Arial" w:eastAsia="宋体" w:cs="Times New Roman"/>
@@ -53325,7 +53491,6 @@
     </a:fmtScheme>
   </a:themeElements>
   <a:objectDefaults/>
-  <a:extraClrSchemeLst/>
 </a:theme>
 </file>
 
